--- a/4. CRUD SQL/4.1 Filtering.docx
+++ b/4. CRUD SQL/4.1 Filtering.docx
@@ -5,45 +5,47 @@
     <w:p>
       <w:pPr>
         <w:pStyle w:val="NoSpacing"/>
-        <w:jc w:val="center"/>
-        <w:rPr>
-          <w:rFonts w:ascii="Consolas" w:hAnsi="Consolas"/>
-        </w:rPr>
-      </w:pPr>
-      <w:r>
-        <w:rPr>
-          <w:rFonts w:ascii="Consolas" w:hAnsi="Consolas"/>
-        </w:rPr>
-        <w:t>Student</w:t>
-      </w:r>
-    </w:p>
-    <w:p>
-      <w:pPr>
-        <w:pStyle w:val="NoSpacing"/>
-        <w:jc w:val="center"/>
-        <w:rPr>
-          <w:rFonts w:ascii="Consolas" w:hAnsi="Consolas"/>
-        </w:rPr>
-      </w:pPr>
-    </w:p>
-    <w:p>
-      <w:pPr>
-        <w:pStyle w:val="NoSpacing"/>
-        <w:jc w:val="center"/>
-        <w:rPr>
-          <w:rFonts w:ascii="Consolas" w:hAnsi="Consolas"/>
-        </w:rPr>
-      </w:pPr>
-      <w:r>
-        <w:rPr>
-          <w:rFonts w:ascii="Consolas" w:hAnsi="Consolas"/>
+        <w:rPr>
+          <w:rFonts w:ascii="Consolas" w:hAnsi="Consolas"/>
+        </w:rPr>
+      </w:pPr>
+      <w:r>
+        <w:rPr>
+          <w:rFonts w:ascii="Consolas" w:hAnsi="Consolas"/>
+        </w:rPr>
+        <w:t xml:space="preserve">Q1: </w:t>
+      </w:r>
+      <w:r>
+        <w:rPr>
+          <w:rFonts w:ascii="Consolas" w:hAnsi="Consolas"/>
+        </w:rPr>
+        <w:t>List down the student id along with their complete names.</w:t>
+      </w:r>
+    </w:p>
+    <w:p>
+      <w:pPr>
+        <w:pStyle w:val="NoSpacing"/>
+        <w:rPr>
+          <w:rFonts w:ascii="Consolas" w:hAnsi="Consolas"/>
+        </w:rPr>
+      </w:pPr>
+    </w:p>
+    <w:p>
+      <w:pPr>
+        <w:pStyle w:val="NoSpacing"/>
+        <w:rPr>
+          <w:rFonts w:ascii="Consolas" w:hAnsi="Consolas"/>
+        </w:rPr>
+      </w:pPr>
+      <w:r>
+        <w:rPr>
           <w:noProof/>
         </w:rPr>
         <w:drawing>
-          <wp:inline distT="0" distB="0" distL="0" distR="0" wp14:anchorId="0C78C540" wp14:editId="16C72BCC">
+          <wp:inline distT="0" distB="0" distL="0" distR="0" wp14:anchorId="410A51D1" wp14:editId="47228A5E">
             <wp:extent cx="5731510" cy="1814195"/>
             <wp:effectExtent l="76200" t="76200" r="135890" b="128905"/>
-            <wp:docPr id="107163224" name="Picture 1"/>
+            <wp:docPr id="571335992" name="Picture 1"/>
             <wp:cNvGraphicFramePr>
               <a:graphicFrameLocks xmlns:a="http://schemas.openxmlformats.org/drawingml/2006/main" noChangeAspect="1"/>
             </wp:cNvGraphicFramePr>
@@ -102,40 +104,398 @@
     <w:p>
       <w:pPr>
         <w:pStyle w:val="NoSpacing"/>
-        <w:jc w:val="center"/>
-        <w:rPr>
-          <w:rFonts w:ascii="Consolas" w:hAnsi="Consolas"/>
-        </w:rPr>
-      </w:pPr>
-    </w:p>
-    <w:p>
-      <w:pPr>
-        <w:pStyle w:val="NoSpacing"/>
-        <w:jc w:val="center"/>
-        <w:rPr>
-          <w:rFonts w:ascii="Consolas" w:hAnsi="Consolas"/>
-        </w:rPr>
-      </w:pPr>
-      <w:r>
-        <w:rPr>
-          <w:rFonts w:ascii="Consolas" w:hAnsi="Consolas"/>
-        </w:rPr>
-        <w:t>EMP_DATA</w:t>
-      </w:r>
-    </w:p>
-    <w:p>
-      <w:pPr>
-        <w:pStyle w:val="NoSpacing"/>
-        <w:jc w:val="center"/>
-        <w:rPr>
-          <w:rFonts w:ascii="Consolas" w:hAnsi="Consolas"/>
-        </w:rPr>
-      </w:pPr>
-    </w:p>
-    <w:p>
-      <w:pPr>
-        <w:pStyle w:val="NoSpacing"/>
-        <w:jc w:val="center"/>
+        <w:rPr>
+          <w:rFonts w:ascii="Consolas" w:hAnsi="Consolas"/>
+        </w:rPr>
+      </w:pPr>
+    </w:p>
+    <w:p>
+      <w:pPr>
+        <w:pStyle w:val="NoSpacing"/>
+        <w:rPr>
+          <w:rFonts w:ascii="Consolas" w:hAnsi="Consolas"/>
+        </w:rPr>
+      </w:pPr>
+      <w:r>
+        <w:rPr>
+          <w:rFonts w:ascii="Consolas" w:hAnsi="Consolas"/>
+        </w:rPr>
+        <w:t>SELECT STUD_ID, FNAME, LNAME FROM STUDENT;</w:t>
+      </w:r>
+    </w:p>
+    <w:p>
+      <w:pPr>
+        <w:pStyle w:val="NoSpacing"/>
+        <w:rPr>
+          <w:rFonts w:ascii="Consolas" w:hAnsi="Consolas"/>
+        </w:rPr>
+      </w:pPr>
+    </w:p>
+    <w:p>
+      <w:pPr>
+        <w:pStyle w:val="NoSpacing"/>
+        <w:rPr>
+          <w:rFonts w:ascii="Consolas" w:hAnsi="Consolas"/>
+        </w:rPr>
+      </w:pPr>
+      <w:r>
+        <w:rPr>
+          <w:rFonts w:ascii="Consolas" w:hAnsi="Consolas"/>
+        </w:rPr>
+        <w:t>+---------+---------+------------+</w:t>
+      </w:r>
+    </w:p>
+    <w:p>
+      <w:pPr>
+        <w:pStyle w:val="NoSpacing"/>
+        <w:rPr>
+          <w:rFonts w:ascii="Consolas" w:hAnsi="Consolas"/>
+        </w:rPr>
+      </w:pPr>
+      <w:r>
+        <w:rPr>
+          <w:rFonts w:ascii="Consolas" w:hAnsi="Consolas"/>
+        </w:rPr>
+        <w:t>| STUD_ID | FNAME   | LNAME      |</w:t>
+      </w:r>
+    </w:p>
+    <w:p>
+      <w:pPr>
+        <w:pStyle w:val="NoSpacing"/>
+        <w:rPr>
+          <w:rFonts w:ascii="Consolas" w:hAnsi="Consolas"/>
+        </w:rPr>
+      </w:pPr>
+      <w:r>
+        <w:rPr>
+          <w:rFonts w:ascii="Consolas" w:hAnsi="Consolas"/>
+        </w:rPr>
+        <w:t>+---------+---------+------------+</w:t>
+      </w:r>
+    </w:p>
+    <w:p>
+      <w:pPr>
+        <w:pStyle w:val="NoSpacing"/>
+        <w:rPr>
+          <w:rFonts w:ascii="Consolas" w:hAnsi="Consolas"/>
+        </w:rPr>
+      </w:pPr>
+      <w:r>
+        <w:rPr>
+          <w:rFonts w:ascii="Consolas" w:hAnsi="Consolas"/>
+        </w:rPr>
+        <w:t>|     254 | Riya    | Sharma     |</w:t>
+      </w:r>
+    </w:p>
+    <w:p>
+      <w:pPr>
+        <w:pStyle w:val="NoSpacing"/>
+        <w:rPr>
+          <w:rFonts w:ascii="Consolas" w:hAnsi="Consolas"/>
+        </w:rPr>
+      </w:pPr>
+      <w:r>
+        <w:rPr>
+          <w:rFonts w:ascii="Consolas" w:hAnsi="Consolas"/>
+        </w:rPr>
+        <w:t xml:space="preserve">|     423 | </w:t>
+      </w:r>
+      <w:proofErr w:type="gramStart"/>
+      <w:r>
+        <w:rPr>
+          <w:rFonts w:ascii="Consolas" w:hAnsi="Consolas"/>
+        </w:rPr>
+        <w:t>Gautam  |</w:t>
+      </w:r>
+      <w:proofErr w:type="gramEnd"/>
+      <w:r>
+        <w:rPr>
+          <w:rFonts w:ascii="Consolas" w:hAnsi="Consolas"/>
+        </w:rPr>
+        <w:t xml:space="preserve"> Singh      |</w:t>
+      </w:r>
+    </w:p>
+    <w:p>
+      <w:pPr>
+        <w:pStyle w:val="NoSpacing"/>
+        <w:rPr>
+          <w:rFonts w:ascii="Consolas" w:hAnsi="Consolas"/>
+        </w:rPr>
+      </w:pPr>
+      <w:r>
+        <w:rPr>
+          <w:rFonts w:ascii="Consolas" w:hAnsi="Consolas"/>
+        </w:rPr>
+        <w:t>|     322 | Prem    | Chopra     |</w:t>
+      </w:r>
+    </w:p>
+    <w:p>
+      <w:pPr>
+        <w:pStyle w:val="NoSpacing"/>
+        <w:rPr>
+          <w:rFonts w:ascii="Consolas" w:hAnsi="Consolas"/>
+        </w:rPr>
+      </w:pPr>
+      <w:r>
+        <w:rPr>
+          <w:rFonts w:ascii="Consolas" w:hAnsi="Consolas"/>
+        </w:rPr>
+        <w:t>|     112 | Ash     | Singh      |</w:t>
+      </w:r>
+    </w:p>
+    <w:p>
+      <w:pPr>
+        <w:pStyle w:val="NoSpacing"/>
+        <w:rPr>
+          <w:rFonts w:ascii="Consolas" w:hAnsi="Consolas"/>
+        </w:rPr>
+      </w:pPr>
+      <w:r>
+        <w:rPr>
+          <w:rFonts w:ascii="Consolas" w:hAnsi="Consolas"/>
+        </w:rPr>
+        <w:t xml:space="preserve">|     345 | </w:t>
+      </w:r>
+      <w:proofErr w:type="gramStart"/>
+      <w:r>
+        <w:rPr>
+          <w:rFonts w:ascii="Consolas" w:hAnsi="Consolas"/>
+        </w:rPr>
+        <w:t>Lokesh  |</w:t>
+      </w:r>
+      <w:proofErr w:type="gramEnd"/>
+      <w:r>
+        <w:rPr>
+          <w:rFonts w:ascii="Consolas" w:hAnsi="Consolas"/>
+        </w:rPr>
+        <w:t xml:space="preserve"> Daga       |</w:t>
+      </w:r>
+    </w:p>
+    <w:p>
+      <w:pPr>
+        <w:pStyle w:val="NoSpacing"/>
+        <w:rPr>
+          <w:rFonts w:ascii="Consolas" w:hAnsi="Consolas"/>
+        </w:rPr>
+      </w:pPr>
+      <w:r>
+        <w:rPr>
+          <w:rFonts w:ascii="Consolas" w:hAnsi="Consolas"/>
+        </w:rPr>
+        <w:t>|     222 | Priya   | Roy        |</w:t>
+      </w:r>
+    </w:p>
+    <w:p>
+      <w:pPr>
+        <w:pStyle w:val="NoSpacing"/>
+        <w:rPr>
+          <w:rFonts w:ascii="Consolas" w:hAnsi="Consolas"/>
+        </w:rPr>
+      </w:pPr>
+      <w:r>
+        <w:rPr>
+          <w:rFonts w:ascii="Consolas" w:hAnsi="Consolas"/>
+        </w:rPr>
+        <w:t xml:space="preserve">|     262 | </w:t>
+      </w:r>
+      <w:proofErr w:type="gramStart"/>
+      <w:r>
+        <w:rPr>
+          <w:rFonts w:ascii="Consolas" w:hAnsi="Consolas"/>
+        </w:rPr>
+        <w:t>Lokesh  |</w:t>
+      </w:r>
+      <w:proofErr w:type="gramEnd"/>
+      <w:r>
+        <w:rPr>
+          <w:rFonts w:ascii="Consolas" w:hAnsi="Consolas"/>
+        </w:rPr>
+        <w:t xml:space="preserve"> </w:t>
+      </w:r>
+      <w:proofErr w:type="spellStart"/>
+      <w:r>
+        <w:rPr>
+          <w:rFonts w:ascii="Consolas" w:hAnsi="Consolas"/>
+        </w:rPr>
+        <w:t>Dhaulakiya</w:t>
+      </w:r>
+      <w:proofErr w:type="spellEnd"/>
+      <w:r>
+        <w:rPr>
+          <w:rFonts w:ascii="Consolas" w:hAnsi="Consolas"/>
+        </w:rPr>
+        <w:t xml:space="preserve"> |</w:t>
+      </w:r>
+    </w:p>
+    <w:p>
+      <w:pPr>
+        <w:pStyle w:val="NoSpacing"/>
+        <w:rPr>
+          <w:rFonts w:ascii="Consolas" w:hAnsi="Consolas"/>
+        </w:rPr>
+      </w:pPr>
+      <w:r>
+        <w:rPr>
+          <w:rFonts w:ascii="Consolas" w:hAnsi="Consolas"/>
+        </w:rPr>
+        <w:t xml:space="preserve">|     499 | </w:t>
+      </w:r>
+      <w:proofErr w:type="gramStart"/>
+      <w:r>
+        <w:rPr>
+          <w:rFonts w:ascii="Consolas" w:hAnsi="Consolas"/>
+        </w:rPr>
+        <w:t>Sachin  |</w:t>
+      </w:r>
+      <w:proofErr w:type="gramEnd"/>
+      <w:r>
+        <w:rPr>
+          <w:rFonts w:ascii="Consolas" w:hAnsi="Consolas"/>
+        </w:rPr>
+        <w:t xml:space="preserve"> Kumar      |</w:t>
+      </w:r>
+    </w:p>
+    <w:p>
+      <w:pPr>
+        <w:pStyle w:val="NoSpacing"/>
+        <w:rPr>
+          <w:rFonts w:ascii="Consolas" w:hAnsi="Consolas"/>
+        </w:rPr>
+      </w:pPr>
+      <w:r>
+        <w:rPr>
+          <w:rFonts w:ascii="Consolas" w:hAnsi="Consolas"/>
+        </w:rPr>
+        <w:t>|     196 | Raman   | Kaur       |</w:t>
+      </w:r>
+    </w:p>
+    <w:p>
+      <w:pPr>
+        <w:pStyle w:val="NoSpacing"/>
+        <w:rPr>
+          <w:rFonts w:ascii="Consolas" w:hAnsi="Consolas"/>
+        </w:rPr>
+      </w:pPr>
+      <w:r>
+        <w:rPr>
+          <w:rFonts w:ascii="Consolas" w:hAnsi="Consolas"/>
+        </w:rPr>
+        <w:t>|     334 | Kuldeep | Daga       |</w:t>
+      </w:r>
+    </w:p>
+    <w:p>
+      <w:pPr>
+        <w:pStyle w:val="NoSpacing"/>
+        <w:rPr>
+          <w:rFonts w:ascii="Consolas" w:hAnsi="Consolas"/>
+        </w:rPr>
+      </w:pPr>
+      <w:r>
+        <w:rPr>
+          <w:rFonts w:ascii="Consolas" w:hAnsi="Consolas"/>
+        </w:rPr>
+        <w:t xml:space="preserve">|     506 | </w:t>
+      </w:r>
+      <w:proofErr w:type="gramStart"/>
+      <w:r>
+        <w:rPr>
+          <w:rFonts w:ascii="Consolas" w:hAnsi="Consolas"/>
+        </w:rPr>
+        <w:t>Shivam  |</w:t>
+      </w:r>
+      <w:proofErr w:type="gramEnd"/>
+      <w:r>
+        <w:rPr>
+          <w:rFonts w:ascii="Consolas" w:hAnsi="Consolas"/>
+        </w:rPr>
+        <w:t xml:space="preserve"> Deka       |</w:t>
+      </w:r>
+    </w:p>
+    <w:p>
+      <w:pPr>
+        <w:pStyle w:val="NoSpacing"/>
+        <w:rPr>
+          <w:rFonts w:ascii="Consolas" w:hAnsi="Consolas"/>
+        </w:rPr>
+      </w:pPr>
+      <w:r>
+        <w:rPr>
+          <w:rFonts w:ascii="Consolas" w:hAnsi="Consolas"/>
+        </w:rPr>
+        <w:t>|     254 | Oscar   | Daga       |</w:t>
+      </w:r>
+    </w:p>
+    <w:p>
+      <w:pPr>
+        <w:pStyle w:val="NoSpacing"/>
+        <w:rPr>
+          <w:rFonts w:ascii="Consolas" w:hAnsi="Consolas"/>
+        </w:rPr>
+      </w:pPr>
+      <w:r>
+        <w:rPr>
+          <w:rFonts w:ascii="Consolas" w:hAnsi="Consolas"/>
+        </w:rPr>
+        <w:t>+---------+---------+------------+</w:t>
+      </w:r>
+      <w:r>
+        <w:rPr>
+          <w:rFonts w:ascii="Consolas" w:hAnsi="Consolas"/>
+        </w:rPr>
+        <w:br/>
+      </w:r>
+      <w:r>
+        <w:rPr>
+          <w:rFonts w:ascii="Consolas" w:hAnsi="Consolas"/>
+        </w:rPr>
+        <w:br/>
+      </w:r>
+    </w:p>
+    <w:p>
+      <w:pPr>
+        <w:rPr>
+          <w:rFonts w:ascii="Consolas" w:hAnsi="Consolas"/>
+        </w:rPr>
+      </w:pPr>
+      <w:r>
+        <w:rPr>
+          <w:rFonts w:ascii="Consolas" w:hAnsi="Consolas"/>
+        </w:rPr>
+        <w:br w:type="page"/>
+      </w:r>
+    </w:p>
+    <w:p>
+      <w:pPr>
+        <w:pStyle w:val="NoSpacing"/>
+        <w:rPr>
+          <w:rFonts w:ascii="Consolas" w:hAnsi="Consolas"/>
+        </w:rPr>
+      </w:pPr>
+      <w:r>
+        <w:rPr>
+          <w:rFonts w:ascii="Consolas" w:hAnsi="Consolas"/>
+        </w:rPr>
+        <w:lastRenderedPageBreak/>
+        <w:t xml:space="preserve">Q2: </w:t>
+      </w:r>
+      <w:r>
+        <w:rPr>
+          <w:rFonts w:ascii="Consolas" w:hAnsi="Consolas"/>
+        </w:rPr>
+        <w:t>List down the student id along with their names and contact info like email and phone number who joined the institute in 2018.</w:t>
+      </w:r>
+    </w:p>
+    <w:p>
+      <w:pPr>
+        <w:pStyle w:val="NoSpacing"/>
+        <w:rPr>
+          <w:rFonts w:ascii="Consolas" w:hAnsi="Consolas"/>
+        </w:rPr>
+      </w:pPr>
+    </w:p>
+    <w:p>
+      <w:pPr>
+        <w:pStyle w:val="NoSpacing"/>
         <w:rPr>
           <w:rFonts w:ascii="Consolas" w:hAnsi="Consolas"/>
         </w:rPr>
@@ -145,10 +505,10 @@
           <w:noProof/>
         </w:rPr>
         <w:drawing>
-          <wp:inline distT="0" distB="0" distL="0" distR="0" wp14:anchorId="5E136501" wp14:editId="0B17F62B">
-            <wp:extent cx="5731510" cy="3519170"/>
-            <wp:effectExtent l="76200" t="76200" r="135890" b="138430"/>
-            <wp:docPr id="523042284" name="Picture 2"/>
+          <wp:inline distT="0" distB="0" distL="0" distR="0" wp14:anchorId="4B7C6798" wp14:editId="5D4CAD0B">
+            <wp:extent cx="5731510" cy="1814195"/>
+            <wp:effectExtent l="76200" t="76200" r="135890" b="128905"/>
+            <wp:docPr id="1642257829" name="Picture 2"/>
             <wp:cNvGraphicFramePr>
               <a:graphicFrameLocks xmlns:a="http://schemas.openxmlformats.org/drawingml/2006/main" noChangeAspect="1"/>
             </wp:cNvGraphicFramePr>
@@ -162,7 +522,1625 @@
                     </pic:cNvPicPr>
                   </pic:nvPicPr>
                   <pic:blipFill>
-                    <a:blip r:embed="rId5">
+                    <a:blip r:embed="rId4">
+                      <a:extLst>
+                        <a:ext uri="{28A0092B-C50C-407E-A947-70E740481C1C}">
+                          <a14:useLocalDpi xmlns:a14="http://schemas.microsoft.com/office/drawing/2010/main" val="0"/>
+                        </a:ext>
+                      </a:extLst>
+                    </a:blip>
+                    <a:srcRect/>
+                    <a:stretch>
+                      <a:fillRect/>
+                    </a:stretch>
+                  </pic:blipFill>
+                  <pic:spPr bwMode="auto">
+                    <a:xfrm>
+                      <a:off x="0" y="0"/>
+                      <a:ext cx="5731510" cy="1814195"/>
+                    </a:xfrm>
+                    <a:prstGeom prst="rect">
+                      <a:avLst/>
+                    </a:prstGeom>
+                    <a:ln w="38100" cap="sq">
+                      <a:solidFill>
+                        <a:srgbClr val="000000"/>
+                      </a:solidFill>
+                      <a:prstDash val="solid"/>
+                      <a:miter lim="800000"/>
+                    </a:ln>
+                    <a:effectLst>
+                      <a:outerShdw blurRad="50800" dist="38100" dir="2700000" algn="tl" rotWithShape="0">
+                        <a:srgbClr val="000000">
+                          <a:alpha val="43000"/>
+                        </a:srgbClr>
+                      </a:outerShdw>
+                    </a:effectLst>
+                  </pic:spPr>
+                </pic:pic>
+              </a:graphicData>
+            </a:graphic>
+          </wp:inline>
+        </w:drawing>
+      </w:r>
+    </w:p>
+    <w:p>
+      <w:pPr>
+        <w:pStyle w:val="NoSpacing"/>
+        <w:rPr>
+          <w:rFonts w:ascii="Consolas" w:hAnsi="Consolas"/>
+        </w:rPr>
+      </w:pPr>
+    </w:p>
+    <w:p>
+      <w:pPr>
+        <w:pStyle w:val="NoSpacing"/>
+        <w:rPr>
+          <w:rFonts w:ascii="Consolas" w:hAnsi="Consolas"/>
+        </w:rPr>
+      </w:pPr>
+      <w:r>
+        <w:rPr>
+          <w:rFonts w:ascii="Consolas" w:hAnsi="Consolas"/>
+        </w:rPr>
+        <w:t>SELECT STUD_ID, FNAME, LNAME, EMAIL, PH_NO FROM STUDENT WHERE JOINING_YEAR = 2018;</w:t>
+      </w:r>
+    </w:p>
+    <w:p>
+      <w:pPr>
+        <w:pStyle w:val="NoSpacing"/>
+        <w:rPr>
+          <w:rFonts w:ascii="Consolas" w:hAnsi="Consolas"/>
+        </w:rPr>
+      </w:pPr>
+    </w:p>
+    <w:p>
+      <w:pPr>
+        <w:pStyle w:val="NoSpacing"/>
+        <w:rPr>
+          <w:rFonts w:ascii="Consolas" w:hAnsi="Consolas"/>
+        </w:rPr>
+      </w:pPr>
+      <w:r>
+        <w:rPr>
+          <w:rFonts w:ascii="Consolas" w:hAnsi="Consolas"/>
+        </w:rPr>
+        <w:t>+---------+--------+-------+----------------------+------------+</w:t>
+      </w:r>
+    </w:p>
+    <w:p>
+      <w:pPr>
+        <w:pStyle w:val="NoSpacing"/>
+        <w:rPr>
+          <w:rFonts w:ascii="Consolas" w:hAnsi="Consolas"/>
+        </w:rPr>
+      </w:pPr>
+      <w:r>
+        <w:rPr>
+          <w:rFonts w:ascii="Consolas" w:hAnsi="Consolas"/>
+        </w:rPr>
+        <w:t xml:space="preserve">| STUD_ID | </w:t>
+      </w:r>
+      <w:proofErr w:type="gramStart"/>
+      <w:r>
+        <w:rPr>
+          <w:rFonts w:ascii="Consolas" w:hAnsi="Consolas"/>
+        </w:rPr>
+        <w:t>FNAME  |</w:t>
+      </w:r>
+      <w:proofErr w:type="gramEnd"/>
+      <w:r>
+        <w:rPr>
+          <w:rFonts w:ascii="Consolas" w:hAnsi="Consolas"/>
+        </w:rPr>
+        <w:t xml:space="preserve"> LNAME | EMAIL                | PH_NO      |</w:t>
+      </w:r>
+    </w:p>
+    <w:p>
+      <w:pPr>
+        <w:pStyle w:val="NoSpacing"/>
+        <w:rPr>
+          <w:rFonts w:ascii="Consolas" w:hAnsi="Consolas"/>
+        </w:rPr>
+      </w:pPr>
+      <w:r>
+        <w:rPr>
+          <w:rFonts w:ascii="Consolas" w:hAnsi="Consolas"/>
+        </w:rPr>
+        <w:t>+---------+--------+-------+----------------------+------------+</w:t>
+      </w:r>
+    </w:p>
+    <w:p>
+      <w:pPr>
+        <w:pStyle w:val="NoSpacing"/>
+        <w:rPr>
+          <w:rFonts w:ascii="Consolas" w:hAnsi="Consolas"/>
+        </w:rPr>
+      </w:pPr>
+      <w:r>
+        <w:rPr>
+          <w:rFonts w:ascii="Consolas" w:hAnsi="Consolas"/>
+        </w:rPr>
+        <w:t>|     423 | Gautam | Singh | gauti007@yahoo.com   | 8597656655 |</w:t>
+      </w:r>
+    </w:p>
+    <w:p>
+      <w:pPr>
+        <w:pStyle w:val="NoSpacing"/>
+        <w:rPr>
+          <w:rFonts w:ascii="Consolas" w:hAnsi="Consolas"/>
+        </w:rPr>
+      </w:pPr>
+      <w:r>
+        <w:rPr>
+          <w:rFonts w:ascii="Consolas" w:hAnsi="Consolas"/>
+        </w:rPr>
+        <w:t xml:space="preserve">|     506 | Shivam | </w:t>
+      </w:r>
+      <w:proofErr w:type="gramStart"/>
+      <w:r>
+        <w:rPr>
+          <w:rFonts w:ascii="Consolas" w:hAnsi="Consolas"/>
+        </w:rPr>
+        <w:t>Deka  |</w:t>
+      </w:r>
+      <w:proofErr w:type="gramEnd"/>
+      <w:r>
+        <w:rPr>
+          <w:rFonts w:ascii="Consolas" w:hAnsi="Consolas"/>
+        </w:rPr>
+        <w:t xml:space="preserve"> dekashivam@gmail.com | 6001245600 |</w:t>
+      </w:r>
+    </w:p>
+    <w:p>
+      <w:pPr>
+        <w:pStyle w:val="NoSpacing"/>
+        <w:rPr>
+          <w:rFonts w:ascii="Consolas" w:hAnsi="Consolas"/>
+        </w:rPr>
+      </w:pPr>
+      <w:r>
+        <w:rPr>
+          <w:rFonts w:ascii="Consolas" w:hAnsi="Consolas"/>
+        </w:rPr>
+        <w:t>+---------+--------+-------+----------------------+------------+</w:t>
+      </w:r>
+      <w:r>
+        <w:rPr>
+          <w:rFonts w:ascii="Consolas" w:hAnsi="Consolas"/>
+        </w:rPr>
+        <w:br/>
+      </w:r>
+      <w:r>
+        <w:rPr>
+          <w:rFonts w:ascii="Consolas" w:hAnsi="Consolas"/>
+        </w:rPr>
+        <w:br/>
+      </w:r>
+      <w:r>
+        <w:rPr>
+          <w:rFonts w:ascii="Consolas" w:hAnsi="Consolas"/>
+        </w:rPr>
+        <w:br/>
+        <w:t xml:space="preserve">Q3: </w:t>
+      </w:r>
+      <w:r>
+        <w:rPr>
+          <w:rFonts w:ascii="Consolas" w:hAnsi="Consolas"/>
+        </w:rPr>
+        <w:t>List down all the information about the students who are enrolled in the CS400 course.</w:t>
+      </w:r>
+    </w:p>
+    <w:p>
+      <w:pPr>
+        <w:pStyle w:val="NoSpacing"/>
+        <w:rPr>
+          <w:rFonts w:ascii="Consolas" w:hAnsi="Consolas"/>
+        </w:rPr>
+      </w:pPr>
+    </w:p>
+    <w:p>
+      <w:pPr>
+        <w:pStyle w:val="NoSpacing"/>
+        <w:rPr>
+          <w:rFonts w:ascii="Consolas" w:hAnsi="Consolas"/>
+        </w:rPr>
+      </w:pPr>
+      <w:r>
+        <w:rPr>
+          <w:noProof/>
+        </w:rPr>
+        <w:drawing>
+          <wp:inline distT="0" distB="0" distL="0" distR="0" wp14:anchorId="1E60147A" wp14:editId="00526ACA">
+            <wp:extent cx="5731510" cy="1814195"/>
+            <wp:effectExtent l="76200" t="76200" r="135890" b="128905"/>
+            <wp:docPr id="633209743" name="Picture 3"/>
+            <wp:cNvGraphicFramePr>
+              <a:graphicFrameLocks xmlns:a="http://schemas.openxmlformats.org/drawingml/2006/main" noChangeAspect="1"/>
+            </wp:cNvGraphicFramePr>
+            <a:graphic xmlns:a="http://schemas.openxmlformats.org/drawingml/2006/main">
+              <a:graphicData uri="http://schemas.openxmlformats.org/drawingml/2006/picture">
+                <pic:pic xmlns:pic="http://schemas.openxmlformats.org/drawingml/2006/picture">
+                  <pic:nvPicPr>
+                    <pic:cNvPr id="0" name="Picture 5"/>
+                    <pic:cNvPicPr>
+                      <a:picLocks noChangeAspect="1" noChangeArrowheads="1"/>
+                    </pic:cNvPicPr>
+                  </pic:nvPicPr>
+                  <pic:blipFill>
+                    <a:blip r:embed="rId4">
+                      <a:extLst>
+                        <a:ext uri="{28A0092B-C50C-407E-A947-70E740481C1C}">
+                          <a14:useLocalDpi xmlns:a14="http://schemas.microsoft.com/office/drawing/2010/main" val="0"/>
+                        </a:ext>
+                      </a:extLst>
+                    </a:blip>
+                    <a:srcRect/>
+                    <a:stretch>
+                      <a:fillRect/>
+                    </a:stretch>
+                  </pic:blipFill>
+                  <pic:spPr bwMode="auto">
+                    <a:xfrm>
+                      <a:off x="0" y="0"/>
+                      <a:ext cx="5731510" cy="1814195"/>
+                    </a:xfrm>
+                    <a:prstGeom prst="rect">
+                      <a:avLst/>
+                    </a:prstGeom>
+                    <a:ln w="38100" cap="sq">
+                      <a:solidFill>
+                        <a:srgbClr val="000000"/>
+                      </a:solidFill>
+                      <a:prstDash val="solid"/>
+                      <a:miter lim="800000"/>
+                    </a:ln>
+                    <a:effectLst>
+                      <a:outerShdw blurRad="50800" dist="38100" dir="2700000" algn="tl" rotWithShape="0">
+                        <a:srgbClr val="000000">
+                          <a:alpha val="43000"/>
+                        </a:srgbClr>
+                      </a:outerShdw>
+                    </a:effectLst>
+                  </pic:spPr>
+                </pic:pic>
+              </a:graphicData>
+            </a:graphic>
+          </wp:inline>
+        </w:drawing>
+      </w:r>
+    </w:p>
+    <w:p>
+      <w:pPr>
+        <w:pStyle w:val="NoSpacing"/>
+        <w:rPr>
+          <w:rFonts w:ascii="Consolas" w:hAnsi="Consolas"/>
+        </w:rPr>
+      </w:pPr>
+      <w:r>
+        <w:rPr>
+          <w:rFonts w:ascii="Consolas" w:hAnsi="Consolas"/>
+        </w:rPr>
+        <w:br/>
+      </w:r>
+      <w:r>
+        <w:rPr>
+          <w:rFonts w:ascii="Consolas" w:hAnsi="Consolas"/>
+        </w:rPr>
+        <w:t>SELECT * FROM STUDENT WHERE COURSE = "CS400";</w:t>
+      </w:r>
+    </w:p>
+    <w:p>
+      <w:pPr>
+        <w:pStyle w:val="NoSpacing"/>
+        <w:rPr>
+          <w:rFonts w:ascii="Consolas" w:hAnsi="Consolas"/>
+        </w:rPr>
+      </w:pPr>
+    </w:p>
+    <w:p>
+      <w:pPr>
+        <w:pStyle w:val="NoSpacing"/>
+        <w:rPr>
+          <w:rFonts w:ascii="Consolas" w:hAnsi="Consolas"/>
+        </w:rPr>
+      </w:pPr>
+      <w:r>
+        <w:rPr>
+          <w:rFonts w:ascii="Consolas" w:hAnsi="Consolas"/>
+          <w:noProof/>
+        </w:rPr>
+        <w:drawing>
+          <wp:inline distT="0" distB="0" distL="0" distR="0" wp14:anchorId="4993A718" wp14:editId="25E5C86B">
+            <wp:extent cx="5731510" cy="922020"/>
+            <wp:effectExtent l="76200" t="76200" r="135890" b="125730"/>
+            <wp:docPr id="952335116" name="Picture 1"/>
+            <wp:cNvGraphicFramePr>
+              <a:graphicFrameLocks xmlns:a="http://schemas.openxmlformats.org/drawingml/2006/main" noChangeAspect="1"/>
+            </wp:cNvGraphicFramePr>
+            <a:graphic xmlns:a="http://schemas.openxmlformats.org/drawingml/2006/main">
+              <a:graphicData uri="http://schemas.openxmlformats.org/drawingml/2006/picture">
+                <pic:pic xmlns:pic="http://schemas.openxmlformats.org/drawingml/2006/picture">
+                  <pic:nvPicPr>
+                    <pic:cNvPr id="952335116" name=""/>
+                    <pic:cNvPicPr/>
+                  </pic:nvPicPr>
+                  <pic:blipFill>
+                    <a:blip r:embed="rId5"/>
+                    <a:stretch>
+                      <a:fillRect/>
+                    </a:stretch>
+                  </pic:blipFill>
+                  <pic:spPr>
+                    <a:xfrm>
+                      <a:off x="0" y="0"/>
+                      <a:ext cx="5731510" cy="922020"/>
+                    </a:xfrm>
+                    <a:prstGeom prst="rect">
+                      <a:avLst/>
+                    </a:prstGeom>
+                    <a:ln w="38100" cap="sq">
+                      <a:solidFill>
+                        <a:srgbClr val="000000"/>
+                      </a:solidFill>
+                      <a:prstDash val="solid"/>
+                      <a:miter lim="800000"/>
+                    </a:ln>
+                    <a:effectLst>
+                      <a:outerShdw blurRad="50800" dist="38100" dir="2700000" algn="tl" rotWithShape="0">
+                        <a:srgbClr val="000000">
+                          <a:alpha val="43000"/>
+                        </a:srgbClr>
+                      </a:outerShdw>
+                    </a:effectLst>
+                  </pic:spPr>
+                </pic:pic>
+              </a:graphicData>
+            </a:graphic>
+          </wp:inline>
+        </w:drawing>
+      </w:r>
+    </w:p>
+    <w:p>
+      <w:pPr>
+        <w:pStyle w:val="NoSpacing"/>
+        <w:rPr>
+          <w:rFonts w:ascii="Consolas" w:hAnsi="Consolas"/>
+        </w:rPr>
+      </w:pPr>
+    </w:p>
+    <w:p>
+      <w:pPr>
+        <w:pStyle w:val="NoSpacing"/>
+        <w:rPr>
+          <w:rFonts w:ascii="Consolas" w:hAnsi="Consolas"/>
+        </w:rPr>
+      </w:pPr>
+      <w:r>
+        <w:rPr>
+          <w:rFonts w:ascii="Consolas" w:hAnsi="Consolas"/>
+        </w:rPr>
+        <w:lastRenderedPageBreak/>
+        <w:t xml:space="preserve">Q4: </w:t>
+      </w:r>
+      <w:r>
+        <w:rPr>
+          <w:rFonts w:ascii="Consolas" w:hAnsi="Consolas"/>
+        </w:rPr>
+        <w:t>List down all the student's personal details like student id, name and contact information like email, phone number who joined the institute after 2000 and have the surname Daga.</w:t>
+      </w:r>
+    </w:p>
+    <w:p>
+      <w:pPr>
+        <w:pStyle w:val="NoSpacing"/>
+        <w:rPr>
+          <w:rFonts w:ascii="Consolas" w:hAnsi="Consolas"/>
+        </w:rPr>
+      </w:pPr>
+    </w:p>
+    <w:p>
+      <w:pPr>
+        <w:pStyle w:val="NoSpacing"/>
+        <w:rPr>
+          <w:rFonts w:ascii="Consolas" w:hAnsi="Consolas"/>
+        </w:rPr>
+      </w:pPr>
+      <w:r>
+        <w:rPr>
+          <w:noProof/>
+        </w:rPr>
+        <w:drawing>
+          <wp:inline distT="0" distB="0" distL="0" distR="0" wp14:anchorId="48A2E6D0" wp14:editId="69297D7F">
+            <wp:extent cx="5731510" cy="1814195"/>
+            <wp:effectExtent l="76200" t="76200" r="135890" b="128905"/>
+            <wp:docPr id="1965110525" name="Picture 1"/>
+            <wp:cNvGraphicFramePr>
+              <a:graphicFrameLocks xmlns:a="http://schemas.openxmlformats.org/drawingml/2006/main" noChangeAspect="1"/>
+            </wp:cNvGraphicFramePr>
+            <a:graphic xmlns:a="http://schemas.openxmlformats.org/drawingml/2006/main">
+              <a:graphicData uri="http://schemas.openxmlformats.org/drawingml/2006/picture">
+                <pic:pic xmlns:pic="http://schemas.openxmlformats.org/drawingml/2006/picture">
+                  <pic:nvPicPr>
+                    <pic:cNvPr id="0" name="Picture 1"/>
+                    <pic:cNvPicPr>
+                      <a:picLocks noChangeAspect="1" noChangeArrowheads="1"/>
+                    </pic:cNvPicPr>
+                  </pic:nvPicPr>
+                  <pic:blipFill>
+                    <a:blip r:embed="rId4">
+                      <a:extLst>
+                        <a:ext uri="{28A0092B-C50C-407E-A947-70E740481C1C}">
+                          <a14:useLocalDpi xmlns:a14="http://schemas.microsoft.com/office/drawing/2010/main" val="0"/>
+                        </a:ext>
+                      </a:extLst>
+                    </a:blip>
+                    <a:srcRect/>
+                    <a:stretch>
+                      <a:fillRect/>
+                    </a:stretch>
+                  </pic:blipFill>
+                  <pic:spPr bwMode="auto">
+                    <a:xfrm>
+                      <a:off x="0" y="0"/>
+                      <a:ext cx="5731510" cy="1814195"/>
+                    </a:xfrm>
+                    <a:prstGeom prst="rect">
+                      <a:avLst/>
+                    </a:prstGeom>
+                    <a:ln w="38100" cap="sq">
+                      <a:solidFill>
+                        <a:srgbClr val="000000"/>
+                      </a:solidFill>
+                      <a:prstDash val="solid"/>
+                      <a:miter lim="800000"/>
+                    </a:ln>
+                    <a:effectLst>
+                      <a:outerShdw blurRad="50800" dist="38100" dir="2700000" algn="tl" rotWithShape="0">
+                        <a:srgbClr val="000000">
+                          <a:alpha val="43000"/>
+                        </a:srgbClr>
+                      </a:outerShdw>
+                    </a:effectLst>
+                  </pic:spPr>
+                </pic:pic>
+              </a:graphicData>
+            </a:graphic>
+          </wp:inline>
+        </w:drawing>
+      </w:r>
+    </w:p>
+    <w:p>
+      <w:pPr>
+        <w:pStyle w:val="NoSpacing"/>
+        <w:rPr>
+          <w:rFonts w:ascii="Consolas" w:hAnsi="Consolas"/>
+        </w:rPr>
+      </w:pPr>
+    </w:p>
+    <w:p>
+      <w:pPr>
+        <w:pStyle w:val="NoSpacing"/>
+        <w:rPr>
+          <w:rFonts w:ascii="Consolas" w:hAnsi="Consolas"/>
+        </w:rPr>
+      </w:pPr>
+      <w:r>
+        <w:rPr>
+          <w:rFonts w:ascii="Consolas" w:hAnsi="Consolas"/>
+        </w:rPr>
+        <w:t>SELECT STUD_ID, FNAME, LNAME, EMAIL, PH_NO FROM STUDENT WHERE JOINING_YEAR &gt; 2000 and LNAME = "Daga";</w:t>
+      </w:r>
+      <w:r>
+        <w:rPr>
+          <w:rFonts w:ascii="Consolas" w:hAnsi="Consolas"/>
+        </w:rPr>
+        <w:br/>
+      </w:r>
+      <w:r>
+        <w:rPr>
+          <w:rFonts w:ascii="Consolas" w:hAnsi="Consolas"/>
+        </w:rPr>
+        <w:br/>
+      </w:r>
+      <w:r>
+        <w:rPr>
+          <w:rFonts w:ascii="Consolas" w:hAnsi="Consolas"/>
+        </w:rPr>
+        <w:t>+---------+---------+-------+-------------------------+------------+</w:t>
+      </w:r>
+    </w:p>
+    <w:p>
+      <w:pPr>
+        <w:pStyle w:val="NoSpacing"/>
+        <w:rPr>
+          <w:rFonts w:ascii="Consolas" w:hAnsi="Consolas"/>
+        </w:rPr>
+      </w:pPr>
+      <w:r>
+        <w:rPr>
+          <w:rFonts w:ascii="Consolas" w:hAnsi="Consolas"/>
+        </w:rPr>
+        <w:t>| STUD_ID | FNAME   | LNAME | EMAIL                   | PH_NO      |</w:t>
+      </w:r>
+    </w:p>
+    <w:p>
+      <w:pPr>
+        <w:pStyle w:val="NoSpacing"/>
+        <w:rPr>
+          <w:rFonts w:ascii="Consolas" w:hAnsi="Consolas"/>
+        </w:rPr>
+      </w:pPr>
+      <w:r>
+        <w:rPr>
+          <w:rFonts w:ascii="Consolas" w:hAnsi="Consolas"/>
+        </w:rPr>
+        <w:t>+---------+---------+-------+-------------------------+------------+</w:t>
+      </w:r>
+    </w:p>
+    <w:p>
+      <w:pPr>
+        <w:pStyle w:val="NoSpacing"/>
+        <w:rPr>
+          <w:rFonts w:ascii="Consolas" w:hAnsi="Consolas"/>
+        </w:rPr>
+      </w:pPr>
+      <w:r>
+        <w:rPr>
+          <w:rFonts w:ascii="Consolas" w:hAnsi="Consolas"/>
+        </w:rPr>
+        <w:t xml:space="preserve">|     345 | </w:t>
+      </w:r>
+      <w:proofErr w:type="gramStart"/>
+      <w:r>
+        <w:rPr>
+          <w:rFonts w:ascii="Consolas" w:hAnsi="Consolas"/>
+        </w:rPr>
+        <w:t>Lokesh  |</w:t>
+      </w:r>
+      <w:proofErr w:type="gramEnd"/>
+      <w:r>
+        <w:rPr>
+          <w:rFonts w:ascii="Consolas" w:hAnsi="Consolas"/>
+        </w:rPr>
+        <w:t xml:space="preserve"> Daga  | dadspriceloki@yahoo.com | 9988224377 |</w:t>
+      </w:r>
+    </w:p>
+    <w:p>
+      <w:pPr>
+        <w:pStyle w:val="NoSpacing"/>
+        <w:rPr>
+          <w:rFonts w:ascii="Consolas" w:hAnsi="Consolas"/>
+        </w:rPr>
+      </w:pPr>
+      <w:r>
+        <w:rPr>
+          <w:rFonts w:ascii="Consolas" w:hAnsi="Consolas"/>
+        </w:rPr>
+        <w:t xml:space="preserve">|     334 | Kuldeep | </w:t>
+      </w:r>
+      <w:proofErr w:type="gramStart"/>
+      <w:r>
+        <w:rPr>
+          <w:rFonts w:ascii="Consolas" w:hAnsi="Consolas"/>
+        </w:rPr>
+        <w:t>Daga  |</w:t>
+      </w:r>
+      <w:proofErr w:type="gramEnd"/>
+      <w:r>
+        <w:rPr>
+          <w:rFonts w:ascii="Consolas" w:hAnsi="Consolas"/>
+        </w:rPr>
+        <w:t xml:space="preserve"> kulDaga@yahoo.in        | 7003770037 |</w:t>
+      </w:r>
+    </w:p>
+    <w:p>
+      <w:pPr>
+        <w:pStyle w:val="NoSpacing"/>
+        <w:rPr>
+          <w:rFonts w:ascii="Consolas" w:hAnsi="Consolas"/>
+        </w:rPr>
+      </w:pPr>
+      <w:r>
+        <w:rPr>
+          <w:rFonts w:ascii="Consolas" w:hAnsi="Consolas"/>
+        </w:rPr>
+        <w:t xml:space="preserve">|     254 | Oscar   | </w:t>
+      </w:r>
+      <w:proofErr w:type="gramStart"/>
+      <w:r>
+        <w:rPr>
+          <w:rFonts w:ascii="Consolas" w:hAnsi="Consolas"/>
+        </w:rPr>
+        <w:t>Daga  |</w:t>
+      </w:r>
+      <w:proofErr w:type="gramEnd"/>
+      <w:r>
+        <w:rPr>
+          <w:rFonts w:ascii="Consolas" w:hAnsi="Consolas"/>
+        </w:rPr>
+        <w:t xml:space="preserve"> oDaga@gmail.com         | 8523455621 |</w:t>
+      </w:r>
+    </w:p>
+    <w:p>
+      <w:pPr>
+        <w:pStyle w:val="NoSpacing"/>
+        <w:rPr>
+          <w:rFonts w:ascii="Consolas" w:hAnsi="Consolas"/>
+        </w:rPr>
+      </w:pPr>
+      <w:r>
+        <w:rPr>
+          <w:rFonts w:ascii="Consolas" w:hAnsi="Consolas"/>
+        </w:rPr>
+        <w:t>+---------+---------+-------+-------------------------+------------+</w:t>
+      </w:r>
+    </w:p>
+    <w:p>
+      <w:pPr>
+        <w:pStyle w:val="NoSpacing"/>
+        <w:rPr>
+          <w:rFonts w:ascii="Consolas" w:hAnsi="Consolas"/>
+        </w:rPr>
+      </w:pPr>
+    </w:p>
+    <w:p>
+      <w:pPr>
+        <w:pStyle w:val="NoSpacing"/>
+        <w:rPr>
+          <w:rFonts w:ascii="Consolas" w:hAnsi="Consolas"/>
+        </w:rPr>
+      </w:pPr>
+    </w:p>
+    <w:p>
+      <w:pPr>
+        <w:rPr>
+          <w:rFonts w:ascii="Consolas" w:hAnsi="Consolas"/>
+        </w:rPr>
+      </w:pPr>
+      <w:r>
+        <w:rPr>
+          <w:rFonts w:ascii="Consolas" w:hAnsi="Consolas"/>
+        </w:rPr>
+        <w:br w:type="page"/>
+      </w:r>
+    </w:p>
+    <w:p>
+      <w:pPr>
+        <w:pStyle w:val="NoSpacing"/>
+        <w:rPr>
+          <w:rFonts w:ascii="Consolas" w:hAnsi="Consolas"/>
+        </w:rPr>
+      </w:pPr>
+      <w:r>
+        <w:rPr>
+          <w:rFonts w:ascii="Consolas" w:hAnsi="Consolas"/>
+        </w:rPr>
+        <w:lastRenderedPageBreak/>
+        <w:t xml:space="preserve">Q5: </w:t>
+      </w:r>
+      <w:r>
+        <w:rPr>
+          <w:rFonts w:ascii="Consolas" w:hAnsi="Consolas"/>
+        </w:rPr>
+        <w:t>List out all the student id’s who have either joined the institute in the year 2016 or were enrolled for CS101.</w:t>
+      </w:r>
+    </w:p>
+    <w:p>
+      <w:pPr>
+        <w:pStyle w:val="NoSpacing"/>
+        <w:rPr>
+          <w:rFonts w:ascii="Consolas" w:hAnsi="Consolas"/>
+        </w:rPr>
+      </w:pPr>
+    </w:p>
+    <w:p>
+      <w:pPr>
+        <w:pStyle w:val="NoSpacing"/>
+        <w:rPr>
+          <w:rFonts w:ascii="Consolas" w:hAnsi="Consolas"/>
+        </w:rPr>
+      </w:pPr>
+      <w:r>
+        <w:rPr>
+          <w:noProof/>
+        </w:rPr>
+        <w:drawing>
+          <wp:inline distT="0" distB="0" distL="0" distR="0" wp14:anchorId="6033D23D" wp14:editId="2CC43191">
+            <wp:extent cx="5731510" cy="1814195"/>
+            <wp:effectExtent l="76200" t="76200" r="135890" b="128905"/>
+            <wp:docPr id="2071574134" name="Picture 2"/>
+            <wp:cNvGraphicFramePr>
+              <a:graphicFrameLocks xmlns:a="http://schemas.openxmlformats.org/drawingml/2006/main" noChangeAspect="1"/>
+            </wp:cNvGraphicFramePr>
+            <a:graphic xmlns:a="http://schemas.openxmlformats.org/drawingml/2006/main">
+              <a:graphicData uri="http://schemas.openxmlformats.org/drawingml/2006/picture">
+                <pic:pic xmlns:pic="http://schemas.openxmlformats.org/drawingml/2006/picture">
+                  <pic:nvPicPr>
+                    <pic:cNvPr id="0" name="Picture 3"/>
+                    <pic:cNvPicPr>
+                      <a:picLocks noChangeAspect="1" noChangeArrowheads="1"/>
+                    </pic:cNvPicPr>
+                  </pic:nvPicPr>
+                  <pic:blipFill>
+                    <a:blip r:embed="rId4">
+                      <a:extLst>
+                        <a:ext uri="{28A0092B-C50C-407E-A947-70E740481C1C}">
+                          <a14:useLocalDpi xmlns:a14="http://schemas.microsoft.com/office/drawing/2010/main" val="0"/>
+                        </a:ext>
+                      </a:extLst>
+                    </a:blip>
+                    <a:srcRect/>
+                    <a:stretch>
+                      <a:fillRect/>
+                    </a:stretch>
+                  </pic:blipFill>
+                  <pic:spPr bwMode="auto">
+                    <a:xfrm>
+                      <a:off x="0" y="0"/>
+                      <a:ext cx="5731510" cy="1814195"/>
+                    </a:xfrm>
+                    <a:prstGeom prst="rect">
+                      <a:avLst/>
+                    </a:prstGeom>
+                    <a:ln w="38100" cap="sq">
+                      <a:solidFill>
+                        <a:srgbClr val="000000"/>
+                      </a:solidFill>
+                      <a:prstDash val="solid"/>
+                      <a:miter lim="800000"/>
+                    </a:ln>
+                    <a:effectLst>
+                      <a:outerShdw blurRad="50800" dist="38100" dir="2700000" algn="tl" rotWithShape="0">
+                        <a:srgbClr val="000000">
+                          <a:alpha val="43000"/>
+                        </a:srgbClr>
+                      </a:outerShdw>
+                    </a:effectLst>
+                  </pic:spPr>
+                </pic:pic>
+              </a:graphicData>
+            </a:graphic>
+          </wp:inline>
+        </w:drawing>
+      </w:r>
+    </w:p>
+    <w:p>
+      <w:pPr>
+        <w:pStyle w:val="NoSpacing"/>
+        <w:rPr>
+          <w:rFonts w:ascii="Consolas" w:hAnsi="Consolas"/>
+        </w:rPr>
+      </w:pPr>
+    </w:p>
+    <w:p>
+      <w:pPr>
+        <w:pStyle w:val="NoSpacing"/>
+        <w:rPr>
+          <w:rFonts w:ascii="Consolas" w:hAnsi="Consolas"/>
+        </w:rPr>
+      </w:pPr>
+      <w:r>
+        <w:rPr>
+          <w:rFonts w:ascii="Consolas" w:hAnsi="Consolas"/>
+        </w:rPr>
+        <w:t>SELECT STUD_ID FROM STUDENT WHERE JOINING_YEAR = 2016 OR COURSE = "CS101";</w:t>
+      </w:r>
+    </w:p>
+    <w:p>
+      <w:pPr>
+        <w:pStyle w:val="NoSpacing"/>
+        <w:rPr>
+          <w:rFonts w:ascii="Consolas" w:hAnsi="Consolas"/>
+        </w:rPr>
+      </w:pPr>
+    </w:p>
+    <w:p>
+      <w:pPr>
+        <w:pStyle w:val="NoSpacing"/>
+        <w:rPr>
+          <w:rFonts w:ascii="Consolas" w:hAnsi="Consolas"/>
+        </w:rPr>
+      </w:pPr>
+      <w:r>
+        <w:rPr>
+          <w:rFonts w:ascii="Consolas" w:hAnsi="Consolas"/>
+        </w:rPr>
+        <w:t>+---------+</w:t>
+      </w:r>
+    </w:p>
+    <w:p>
+      <w:pPr>
+        <w:pStyle w:val="NoSpacing"/>
+        <w:rPr>
+          <w:rFonts w:ascii="Consolas" w:hAnsi="Consolas"/>
+        </w:rPr>
+      </w:pPr>
+      <w:r>
+        <w:rPr>
+          <w:rFonts w:ascii="Consolas" w:hAnsi="Consolas"/>
+        </w:rPr>
+        <w:t>| STUD_ID |</w:t>
+      </w:r>
+    </w:p>
+    <w:p>
+      <w:pPr>
+        <w:pStyle w:val="NoSpacing"/>
+        <w:rPr>
+          <w:rFonts w:ascii="Consolas" w:hAnsi="Consolas"/>
+        </w:rPr>
+      </w:pPr>
+      <w:r>
+        <w:rPr>
+          <w:rFonts w:ascii="Consolas" w:hAnsi="Consolas"/>
+        </w:rPr>
+        <w:t>+---------+</w:t>
+      </w:r>
+    </w:p>
+    <w:p>
+      <w:pPr>
+        <w:pStyle w:val="NoSpacing"/>
+        <w:rPr>
+          <w:rFonts w:ascii="Consolas" w:hAnsi="Consolas"/>
+        </w:rPr>
+      </w:pPr>
+      <w:r>
+        <w:rPr>
+          <w:rFonts w:ascii="Consolas" w:hAnsi="Consolas"/>
+        </w:rPr>
+        <w:t>|     423 |</w:t>
+      </w:r>
+    </w:p>
+    <w:p>
+      <w:pPr>
+        <w:pStyle w:val="NoSpacing"/>
+        <w:rPr>
+          <w:rFonts w:ascii="Consolas" w:hAnsi="Consolas"/>
+        </w:rPr>
+      </w:pPr>
+      <w:r>
+        <w:rPr>
+          <w:rFonts w:ascii="Consolas" w:hAnsi="Consolas"/>
+        </w:rPr>
+        <w:t>|     345 |</w:t>
+      </w:r>
+    </w:p>
+    <w:p>
+      <w:pPr>
+        <w:pStyle w:val="NoSpacing"/>
+        <w:rPr>
+          <w:rFonts w:ascii="Consolas" w:hAnsi="Consolas"/>
+        </w:rPr>
+      </w:pPr>
+      <w:r>
+        <w:rPr>
+          <w:rFonts w:ascii="Consolas" w:hAnsi="Consolas"/>
+        </w:rPr>
+        <w:t>|     334 |</w:t>
+      </w:r>
+    </w:p>
+    <w:p>
+      <w:pPr>
+        <w:pStyle w:val="NoSpacing"/>
+        <w:rPr>
+          <w:rFonts w:ascii="Consolas" w:hAnsi="Consolas"/>
+        </w:rPr>
+      </w:pPr>
+      <w:r>
+        <w:rPr>
+          <w:rFonts w:ascii="Consolas" w:hAnsi="Consolas"/>
+        </w:rPr>
+        <w:t>|     254 |</w:t>
+      </w:r>
+    </w:p>
+    <w:p>
+      <w:pPr>
+        <w:pStyle w:val="NoSpacing"/>
+        <w:rPr>
+          <w:rFonts w:ascii="Consolas" w:hAnsi="Consolas"/>
+        </w:rPr>
+      </w:pPr>
+      <w:r>
+        <w:rPr>
+          <w:rFonts w:ascii="Consolas" w:hAnsi="Consolas"/>
+        </w:rPr>
+        <w:t>+---------+</w:t>
+      </w:r>
+    </w:p>
+    <w:p>
+      <w:pPr>
+        <w:pStyle w:val="NoSpacing"/>
+        <w:rPr>
+          <w:rFonts w:ascii="Consolas" w:hAnsi="Consolas"/>
+        </w:rPr>
+      </w:pPr>
+    </w:p>
+    <w:p>
+      <w:pPr>
+        <w:pStyle w:val="NoSpacing"/>
+        <w:rPr>
+          <w:rFonts w:ascii="Arial" w:hAnsi="Arial" w:cs="Arial"/>
+          <w:color w:val="000000"/>
+          <w:sz w:val="27"/>
+          <w:szCs w:val="27"/>
+          <w:shd w:val="clear" w:color="auto" w:fill="F9F9FA"/>
+        </w:rPr>
+      </w:pPr>
+      <w:r>
+        <w:rPr>
+          <w:rFonts w:ascii="Consolas" w:hAnsi="Consolas"/>
+        </w:rPr>
+        <w:t xml:space="preserve">Q6: </w:t>
+      </w:r>
+      <w:r>
+        <w:rPr>
+          <w:rFonts w:ascii="Consolas" w:hAnsi="Consolas"/>
+        </w:rPr>
+        <w:t>Enlist all the students who joined the institute between the year 2009 and 2011</w:t>
+      </w:r>
+      <w:r>
+        <w:rPr>
+          <w:rFonts w:ascii="Arial" w:hAnsi="Arial" w:cs="Arial"/>
+          <w:color w:val="000000"/>
+          <w:sz w:val="27"/>
+          <w:szCs w:val="27"/>
+          <w:shd w:val="clear" w:color="auto" w:fill="F9F9FA"/>
+        </w:rPr>
+        <w:t>.</w:t>
+      </w:r>
+    </w:p>
+    <w:p>
+      <w:pPr>
+        <w:pStyle w:val="NoSpacing"/>
+        <w:rPr>
+          <w:rFonts w:ascii="Arial" w:hAnsi="Arial" w:cs="Arial"/>
+          <w:color w:val="000000"/>
+          <w:sz w:val="27"/>
+          <w:szCs w:val="27"/>
+          <w:shd w:val="clear" w:color="auto" w:fill="F9F9FA"/>
+        </w:rPr>
+      </w:pPr>
+    </w:p>
+    <w:p>
+      <w:pPr>
+        <w:pStyle w:val="NoSpacing"/>
+        <w:rPr>
+          <w:rFonts w:ascii="Arial" w:hAnsi="Arial" w:cs="Arial"/>
+          <w:color w:val="000000"/>
+          <w:sz w:val="27"/>
+          <w:szCs w:val="27"/>
+          <w:shd w:val="clear" w:color="auto" w:fill="F9F9FA"/>
+        </w:rPr>
+      </w:pPr>
+      <w:r>
+        <w:rPr>
+          <w:noProof/>
+        </w:rPr>
+        <w:drawing>
+          <wp:inline distT="0" distB="0" distL="0" distR="0" wp14:anchorId="72690E40" wp14:editId="6E602F42">
+            <wp:extent cx="5731510" cy="1814195"/>
+            <wp:effectExtent l="76200" t="76200" r="135890" b="128905"/>
+            <wp:docPr id="408641980" name="Picture 3"/>
+            <wp:cNvGraphicFramePr>
+              <a:graphicFrameLocks xmlns:a="http://schemas.openxmlformats.org/drawingml/2006/main" noChangeAspect="1"/>
+            </wp:cNvGraphicFramePr>
+            <a:graphic xmlns:a="http://schemas.openxmlformats.org/drawingml/2006/main">
+              <a:graphicData uri="http://schemas.openxmlformats.org/drawingml/2006/picture">
+                <pic:pic xmlns:pic="http://schemas.openxmlformats.org/drawingml/2006/picture">
+                  <pic:nvPicPr>
+                    <pic:cNvPr id="0" name="Picture 5"/>
+                    <pic:cNvPicPr>
+                      <a:picLocks noChangeAspect="1" noChangeArrowheads="1"/>
+                    </pic:cNvPicPr>
+                  </pic:nvPicPr>
+                  <pic:blipFill>
+                    <a:blip r:embed="rId4">
+                      <a:extLst>
+                        <a:ext uri="{28A0092B-C50C-407E-A947-70E740481C1C}">
+                          <a14:useLocalDpi xmlns:a14="http://schemas.microsoft.com/office/drawing/2010/main" val="0"/>
+                        </a:ext>
+                      </a:extLst>
+                    </a:blip>
+                    <a:srcRect/>
+                    <a:stretch>
+                      <a:fillRect/>
+                    </a:stretch>
+                  </pic:blipFill>
+                  <pic:spPr bwMode="auto">
+                    <a:xfrm>
+                      <a:off x="0" y="0"/>
+                      <a:ext cx="5731510" cy="1814195"/>
+                    </a:xfrm>
+                    <a:prstGeom prst="rect">
+                      <a:avLst/>
+                    </a:prstGeom>
+                    <a:ln w="38100" cap="sq">
+                      <a:solidFill>
+                        <a:srgbClr val="000000"/>
+                      </a:solidFill>
+                      <a:prstDash val="solid"/>
+                      <a:miter lim="800000"/>
+                    </a:ln>
+                    <a:effectLst>
+                      <a:outerShdw blurRad="50800" dist="38100" dir="2700000" algn="tl" rotWithShape="0">
+                        <a:srgbClr val="000000">
+                          <a:alpha val="43000"/>
+                        </a:srgbClr>
+                      </a:outerShdw>
+                    </a:effectLst>
+                  </pic:spPr>
+                </pic:pic>
+              </a:graphicData>
+            </a:graphic>
+          </wp:inline>
+        </w:drawing>
+      </w:r>
+    </w:p>
+    <w:p>
+      <w:pPr>
+        <w:pStyle w:val="NoSpacing"/>
+        <w:rPr>
+          <w:rFonts w:ascii="Consolas" w:hAnsi="Consolas"/>
+        </w:rPr>
+      </w:pPr>
+      <w:r>
+        <w:rPr>
+          <w:rFonts w:ascii="Arial" w:hAnsi="Arial" w:cs="Arial"/>
+          <w:color w:val="000000"/>
+          <w:sz w:val="27"/>
+          <w:szCs w:val="27"/>
+          <w:shd w:val="clear" w:color="auto" w:fill="F9F9FA"/>
+        </w:rPr>
+        <w:br/>
+      </w:r>
+      <w:r>
+        <w:rPr>
+          <w:rFonts w:ascii="Consolas" w:hAnsi="Consolas"/>
+        </w:rPr>
+        <w:t>SELECT * FROM STUDENT WHERE JOINING_YEAR BETWEEN 2009 AND 2011;</w:t>
+      </w:r>
+    </w:p>
+    <w:p>
+      <w:pPr>
+        <w:pStyle w:val="NoSpacing"/>
+        <w:rPr>
+          <w:rFonts w:ascii="Consolas" w:hAnsi="Consolas"/>
+        </w:rPr>
+      </w:pPr>
+    </w:p>
+    <w:p>
+      <w:pPr>
+        <w:pStyle w:val="NoSpacing"/>
+        <w:rPr>
+          <w:rFonts w:ascii="Consolas" w:hAnsi="Consolas"/>
+        </w:rPr>
+      </w:pPr>
+      <w:r>
+        <w:rPr>
+          <w:rFonts w:ascii="Consolas" w:hAnsi="Consolas"/>
+          <w:noProof/>
+        </w:rPr>
+        <w:drawing>
+          <wp:inline distT="0" distB="0" distL="0" distR="0" wp14:anchorId="3D2A01C7" wp14:editId="332138E9">
+            <wp:extent cx="5731510" cy="796290"/>
+            <wp:effectExtent l="76200" t="76200" r="135890" b="137160"/>
+            <wp:docPr id="1404101970" name="Picture 1"/>
+            <wp:cNvGraphicFramePr>
+              <a:graphicFrameLocks xmlns:a="http://schemas.openxmlformats.org/drawingml/2006/main" noChangeAspect="1"/>
+            </wp:cNvGraphicFramePr>
+            <a:graphic xmlns:a="http://schemas.openxmlformats.org/drawingml/2006/main">
+              <a:graphicData uri="http://schemas.openxmlformats.org/drawingml/2006/picture">
+                <pic:pic xmlns:pic="http://schemas.openxmlformats.org/drawingml/2006/picture">
+                  <pic:nvPicPr>
+                    <pic:cNvPr id="1404101970" name=""/>
+                    <pic:cNvPicPr/>
+                  </pic:nvPicPr>
+                  <pic:blipFill>
+                    <a:blip r:embed="rId6"/>
+                    <a:stretch>
+                      <a:fillRect/>
+                    </a:stretch>
+                  </pic:blipFill>
+                  <pic:spPr>
+                    <a:xfrm>
+                      <a:off x="0" y="0"/>
+                      <a:ext cx="5731510" cy="796290"/>
+                    </a:xfrm>
+                    <a:prstGeom prst="rect">
+                      <a:avLst/>
+                    </a:prstGeom>
+                    <a:ln w="38100" cap="sq">
+                      <a:solidFill>
+                        <a:srgbClr val="000000"/>
+                      </a:solidFill>
+                      <a:prstDash val="solid"/>
+                      <a:miter lim="800000"/>
+                    </a:ln>
+                    <a:effectLst>
+                      <a:outerShdw blurRad="50800" dist="38100" dir="2700000" algn="tl" rotWithShape="0">
+                        <a:srgbClr val="000000">
+                          <a:alpha val="43000"/>
+                        </a:srgbClr>
+                      </a:outerShdw>
+                    </a:effectLst>
+                  </pic:spPr>
+                </pic:pic>
+              </a:graphicData>
+            </a:graphic>
+          </wp:inline>
+        </w:drawing>
+      </w:r>
+    </w:p>
+    <w:p>
+      <w:pPr>
+        <w:rPr>
+          <w:rFonts w:ascii="Consolas" w:hAnsi="Consolas"/>
+        </w:rPr>
+      </w:pPr>
+      <w:r>
+        <w:rPr>
+          <w:rFonts w:ascii="Consolas" w:hAnsi="Consolas"/>
+        </w:rPr>
+        <w:br w:type="page"/>
+      </w:r>
+    </w:p>
+    <w:p>
+      <w:pPr>
+        <w:pStyle w:val="NoSpacing"/>
+        <w:rPr>
+          <w:rFonts w:ascii="Consolas" w:hAnsi="Consolas"/>
+        </w:rPr>
+      </w:pPr>
+      <w:r>
+        <w:rPr>
+          <w:rFonts w:ascii="Consolas" w:hAnsi="Consolas"/>
+        </w:rPr>
+        <w:lastRenderedPageBreak/>
+        <w:t xml:space="preserve">Q7: </w:t>
+      </w:r>
+      <w:r>
+        <w:rPr>
+          <w:rFonts w:ascii="Consolas" w:hAnsi="Consolas"/>
+        </w:rPr>
+        <w:t>List out all the students' names (</w:t>
+      </w:r>
+      <w:proofErr w:type="spellStart"/>
+      <w:r>
+        <w:rPr>
+          <w:rFonts w:ascii="Consolas" w:hAnsi="Consolas"/>
+        </w:rPr>
+        <w:t>fname</w:t>
+      </w:r>
+      <w:proofErr w:type="spellEnd"/>
+      <w:r>
+        <w:rPr>
+          <w:rFonts w:ascii="Consolas" w:hAnsi="Consolas"/>
+        </w:rPr>
+        <w:t xml:space="preserve"> and </w:t>
+      </w:r>
+      <w:proofErr w:type="spellStart"/>
+      <w:r>
+        <w:rPr>
+          <w:rFonts w:ascii="Consolas" w:hAnsi="Consolas"/>
+        </w:rPr>
+        <w:t>lname</w:t>
+      </w:r>
+      <w:proofErr w:type="spellEnd"/>
+      <w:r>
+        <w:rPr>
+          <w:rFonts w:ascii="Consolas" w:hAnsi="Consolas"/>
+        </w:rPr>
+        <w:t>) with their joining year and phone number who were born on and after 2nd November 1998.</w:t>
+      </w:r>
+    </w:p>
+    <w:p>
+      <w:pPr>
+        <w:pStyle w:val="NoSpacing"/>
+        <w:rPr>
+          <w:rFonts w:ascii="Consolas" w:hAnsi="Consolas"/>
+        </w:rPr>
+      </w:pPr>
+    </w:p>
+    <w:p>
+      <w:pPr>
+        <w:pStyle w:val="NoSpacing"/>
+        <w:rPr>
+          <w:rFonts w:ascii="Consolas" w:hAnsi="Consolas"/>
+        </w:rPr>
+      </w:pPr>
+      <w:r>
+        <w:rPr>
+          <w:noProof/>
+        </w:rPr>
+        <w:drawing>
+          <wp:inline distT="0" distB="0" distL="0" distR="0" wp14:anchorId="04B821E6" wp14:editId="6A748DCC">
+            <wp:extent cx="5731510" cy="1814195"/>
+            <wp:effectExtent l="76200" t="76200" r="135890" b="128905"/>
+            <wp:docPr id="951014064" name="Picture 4"/>
+            <wp:cNvGraphicFramePr>
+              <a:graphicFrameLocks xmlns:a="http://schemas.openxmlformats.org/drawingml/2006/main" noChangeAspect="1"/>
+            </wp:cNvGraphicFramePr>
+            <a:graphic xmlns:a="http://schemas.openxmlformats.org/drawingml/2006/main">
+              <a:graphicData uri="http://schemas.openxmlformats.org/drawingml/2006/picture">
+                <pic:pic xmlns:pic="http://schemas.openxmlformats.org/drawingml/2006/picture">
+                  <pic:nvPicPr>
+                    <pic:cNvPr id="0" name="Picture 7"/>
+                    <pic:cNvPicPr>
+                      <a:picLocks noChangeAspect="1" noChangeArrowheads="1"/>
+                    </pic:cNvPicPr>
+                  </pic:nvPicPr>
+                  <pic:blipFill>
+                    <a:blip r:embed="rId4">
+                      <a:extLst>
+                        <a:ext uri="{28A0092B-C50C-407E-A947-70E740481C1C}">
+                          <a14:useLocalDpi xmlns:a14="http://schemas.microsoft.com/office/drawing/2010/main" val="0"/>
+                        </a:ext>
+                      </a:extLst>
+                    </a:blip>
+                    <a:srcRect/>
+                    <a:stretch>
+                      <a:fillRect/>
+                    </a:stretch>
+                  </pic:blipFill>
+                  <pic:spPr bwMode="auto">
+                    <a:xfrm>
+                      <a:off x="0" y="0"/>
+                      <a:ext cx="5731510" cy="1814195"/>
+                    </a:xfrm>
+                    <a:prstGeom prst="rect">
+                      <a:avLst/>
+                    </a:prstGeom>
+                    <a:ln w="38100" cap="sq">
+                      <a:solidFill>
+                        <a:srgbClr val="000000"/>
+                      </a:solidFill>
+                      <a:prstDash val="solid"/>
+                      <a:miter lim="800000"/>
+                    </a:ln>
+                    <a:effectLst>
+                      <a:outerShdw blurRad="50800" dist="38100" dir="2700000" algn="tl" rotWithShape="0">
+                        <a:srgbClr val="000000">
+                          <a:alpha val="43000"/>
+                        </a:srgbClr>
+                      </a:outerShdw>
+                    </a:effectLst>
+                  </pic:spPr>
+                </pic:pic>
+              </a:graphicData>
+            </a:graphic>
+          </wp:inline>
+        </w:drawing>
+      </w:r>
+    </w:p>
+    <w:p>
+      <w:pPr>
+        <w:pStyle w:val="NoSpacing"/>
+        <w:rPr>
+          <w:rFonts w:ascii="Consolas" w:hAnsi="Consolas"/>
+        </w:rPr>
+      </w:pPr>
+    </w:p>
+    <w:p>
+      <w:pPr>
+        <w:pStyle w:val="NoSpacing"/>
+        <w:rPr>
+          <w:rFonts w:ascii="Consolas" w:hAnsi="Consolas"/>
+        </w:rPr>
+      </w:pPr>
+      <w:r>
+        <w:rPr>
+          <w:rFonts w:ascii="Consolas" w:hAnsi="Consolas"/>
+        </w:rPr>
+        <w:t>SELECT FNAME, LNAME, JOINING_YEAR, PH_NO FROM STUDENT WHERE DOB &gt; '1998-11-02';</w:t>
+      </w:r>
+    </w:p>
+    <w:p>
+      <w:pPr>
+        <w:pStyle w:val="NoSpacing"/>
+        <w:rPr>
+          <w:rFonts w:ascii="Consolas" w:hAnsi="Consolas"/>
+        </w:rPr>
+      </w:pPr>
+    </w:p>
+    <w:p>
+      <w:pPr>
+        <w:pStyle w:val="NoSpacing"/>
+        <w:rPr>
+          <w:rFonts w:ascii="Consolas" w:hAnsi="Consolas"/>
+        </w:rPr>
+      </w:pPr>
+      <w:r>
+        <w:rPr>
+          <w:rFonts w:ascii="Consolas" w:hAnsi="Consolas"/>
+        </w:rPr>
+        <w:t>+--------+------------+--------------+------------+</w:t>
+      </w:r>
+    </w:p>
+    <w:p>
+      <w:pPr>
+        <w:pStyle w:val="NoSpacing"/>
+        <w:rPr>
+          <w:rFonts w:ascii="Consolas" w:hAnsi="Consolas"/>
+        </w:rPr>
+      </w:pPr>
+      <w:r>
+        <w:rPr>
+          <w:rFonts w:ascii="Consolas" w:hAnsi="Consolas"/>
+        </w:rPr>
+        <w:t xml:space="preserve">| </w:t>
+      </w:r>
+      <w:proofErr w:type="gramStart"/>
+      <w:r>
+        <w:rPr>
+          <w:rFonts w:ascii="Consolas" w:hAnsi="Consolas"/>
+        </w:rPr>
+        <w:t>FNAME  |</w:t>
+      </w:r>
+      <w:proofErr w:type="gramEnd"/>
+      <w:r>
+        <w:rPr>
+          <w:rFonts w:ascii="Consolas" w:hAnsi="Consolas"/>
+        </w:rPr>
+        <w:t xml:space="preserve"> LNAME      | JOINING_YEAR | PH_NO      |</w:t>
+      </w:r>
+    </w:p>
+    <w:p>
+      <w:pPr>
+        <w:pStyle w:val="NoSpacing"/>
+        <w:rPr>
+          <w:rFonts w:ascii="Consolas" w:hAnsi="Consolas"/>
+        </w:rPr>
+      </w:pPr>
+      <w:r>
+        <w:rPr>
+          <w:rFonts w:ascii="Consolas" w:hAnsi="Consolas"/>
+        </w:rPr>
+        <w:t>+--------+------------+--------------+------------+</w:t>
+      </w:r>
+    </w:p>
+    <w:p>
+      <w:pPr>
+        <w:pStyle w:val="NoSpacing"/>
+        <w:rPr>
+          <w:rFonts w:ascii="Consolas" w:hAnsi="Consolas"/>
+        </w:rPr>
+      </w:pPr>
+      <w:r>
+        <w:rPr>
+          <w:rFonts w:ascii="Consolas" w:hAnsi="Consolas"/>
+        </w:rPr>
+        <w:t>| Gautam | Singh      |         2018 | 8597656655 |</w:t>
+      </w:r>
+    </w:p>
+    <w:p>
+      <w:pPr>
+        <w:pStyle w:val="NoSpacing"/>
+        <w:rPr>
+          <w:rFonts w:ascii="Consolas" w:hAnsi="Consolas"/>
+        </w:rPr>
+      </w:pPr>
+      <w:r>
+        <w:rPr>
+          <w:rFonts w:ascii="Consolas" w:hAnsi="Consolas"/>
+        </w:rPr>
+        <w:t>| Prem   | Chopra     |         2019 | 8844442200 |</w:t>
+      </w:r>
+    </w:p>
+    <w:p>
+      <w:pPr>
+        <w:pStyle w:val="NoSpacing"/>
+        <w:rPr>
+          <w:rFonts w:ascii="Consolas" w:hAnsi="Consolas"/>
+        </w:rPr>
+      </w:pPr>
+      <w:r>
+        <w:rPr>
+          <w:rFonts w:ascii="Consolas" w:hAnsi="Consolas"/>
+        </w:rPr>
+        <w:t>| Ash    | Singh      |         2019 | 8534567801 |</w:t>
+      </w:r>
+    </w:p>
+    <w:p>
+      <w:pPr>
+        <w:pStyle w:val="NoSpacing"/>
+        <w:rPr>
+          <w:rFonts w:ascii="Consolas" w:hAnsi="Consolas"/>
+        </w:rPr>
+      </w:pPr>
+      <w:r>
+        <w:rPr>
+          <w:rFonts w:ascii="Consolas" w:hAnsi="Consolas"/>
+        </w:rPr>
+        <w:t>| Lokesh | Daga       |         2016 | 9988224377 |</w:t>
+      </w:r>
+    </w:p>
+    <w:p>
+      <w:pPr>
+        <w:pStyle w:val="NoSpacing"/>
+        <w:rPr>
+          <w:rFonts w:ascii="Consolas" w:hAnsi="Consolas"/>
+        </w:rPr>
+      </w:pPr>
+      <w:r>
+        <w:rPr>
+          <w:rFonts w:ascii="Consolas" w:hAnsi="Consolas"/>
+        </w:rPr>
+        <w:t xml:space="preserve">| Lokesh | </w:t>
+      </w:r>
+      <w:proofErr w:type="spellStart"/>
+      <w:r>
+        <w:rPr>
+          <w:rFonts w:ascii="Consolas" w:hAnsi="Consolas"/>
+        </w:rPr>
+        <w:t>Dhaulakiya</w:t>
+      </w:r>
+      <w:proofErr w:type="spellEnd"/>
+      <w:r>
+        <w:rPr>
+          <w:rFonts w:ascii="Consolas" w:hAnsi="Consolas"/>
+        </w:rPr>
+        <w:t xml:space="preserve"> |         2005 | 9885663300 |</w:t>
+      </w:r>
+    </w:p>
+    <w:p>
+      <w:pPr>
+        <w:pStyle w:val="NoSpacing"/>
+        <w:rPr>
+          <w:rFonts w:ascii="Consolas" w:hAnsi="Consolas"/>
+        </w:rPr>
+      </w:pPr>
+      <w:r>
+        <w:rPr>
+          <w:rFonts w:ascii="Consolas" w:hAnsi="Consolas"/>
+        </w:rPr>
+        <w:t>| Shivam | Deka       |         2018 | 6001245600 |</w:t>
+      </w:r>
+    </w:p>
+    <w:p>
+      <w:pPr>
+        <w:pStyle w:val="NoSpacing"/>
+        <w:rPr>
+          <w:rFonts w:ascii="Consolas" w:hAnsi="Consolas"/>
+        </w:rPr>
+      </w:pPr>
+      <w:r>
+        <w:rPr>
+          <w:rFonts w:ascii="Consolas" w:hAnsi="Consolas"/>
+        </w:rPr>
+        <w:t xml:space="preserve">| </w:t>
+      </w:r>
+      <w:proofErr w:type="gramStart"/>
+      <w:r>
+        <w:rPr>
+          <w:rFonts w:ascii="Consolas" w:hAnsi="Consolas"/>
+        </w:rPr>
+        <w:t>Oscar  |</w:t>
+      </w:r>
+      <w:proofErr w:type="gramEnd"/>
+      <w:r>
+        <w:rPr>
+          <w:rFonts w:ascii="Consolas" w:hAnsi="Consolas"/>
+        </w:rPr>
+        <w:t xml:space="preserve"> Daga       |         2019 | 8523455621 |</w:t>
+      </w:r>
+    </w:p>
+    <w:p>
+      <w:pPr>
+        <w:pStyle w:val="NoSpacing"/>
+        <w:rPr>
+          <w:rFonts w:ascii="Consolas" w:hAnsi="Consolas"/>
+        </w:rPr>
+      </w:pPr>
+      <w:r>
+        <w:rPr>
+          <w:rFonts w:ascii="Consolas" w:hAnsi="Consolas"/>
+        </w:rPr>
+        <w:t>+--------+------------+--------------+------------+</w:t>
+      </w:r>
+    </w:p>
+    <w:p>
+      <w:pPr>
+        <w:pStyle w:val="NoSpacing"/>
+        <w:rPr>
+          <w:rFonts w:ascii="Consolas" w:hAnsi="Consolas"/>
+        </w:rPr>
+      </w:pPr>
+    </w:p>
+    <w:p>
+      <w:pPr>
+        <w:rPr>
+          <w:rFonts w:ascii="Consolas" w:hAnsi="Consolas"/>
+        </w:rPr>
+      </w:pPr>
+      <w:r>
+        <w:rPr>
+          <w:rFonts w:ascii="Consolas" w:hAnsi="Consolas"/>
+        </w:rPr>
+        <w:br w:type="page"/>
+      </w:r>
+    </w:p>
+    <w:p>
+      <w:pPr>
+        <w:pStyle w:val="NoSpacing"/>
+        <w:rPr>
+          <w:rFonts w:ascii="Consolas" w:hAnsi="Consolas"/>
+        </w:rPr>
+      </w:pPr>
+      <w:r>
+        <w:rPr>
+          <w:rFonts w:ascii="Consolas" w:hAnsi="Consolas"/>
+        </w:rPr>
+        <w:lastRenderedPageBreak/>
+        <w:t xml:space="preserve">Q8: </w:t>
+      </w:r>
+      <w:r>
+        <w:rPr>
+          <w:rFonts w:ascii="Consolas" w:hAnsi="Consolas"/>
+        </w:rPr>
+        <w:t>Enlist the email ids of all the interns along with their names.</w:t>
+      </w:r>
+    </w:p>
+    <w:p>
+      <w:pPr>
+        <w:pStyle w:val="NoSpacing"/>
+        <w:rPr>
+          <w:rFonts w:ascii="Consolas" w:hAnsi="Consolas"/>
+        </w:rPr>
+      </w:pPr>
+    </w:p>
+    <w:p>
+      <w:pPr>
+        <w:pStyle w:val="NoSpacing"/>
+        <w:jc w:val="center"/>
+        <w:rPr>
+          <w:rFonts w:ascii="Consolas" w:hAnsi="Consolas"/>
+        </w:rPr>
+      </w:pPr>
+      <w:r>
+        <w:rPr>
+          <w:rFonts w:ascii="Consolas" w:hAnsi="Consolas"/>
+        </w:rPr>
+        <w:t>EMP_DATA</w:t>
+      </w:r>
+    </w:p>
+    <w:p>
+      <w:pPr>
+        <w:pStyle w:val="NoSpacing"/>
+        <w:jc w:val="center"/>
+        <w:rPr>
+          <w:rFonts w:ascii="Consolas" w:hAnsi="Consolas"/>
+        </w:rPr>
+      </w:pPr>
+    </w:p>
+    <w:p>
+      <w:pPr>
+        <w:pStyle w:val="NoSpacing"/>
+        <w:rPr>
+          <w:rFonts w:ascii="Consolas" w:hAnsi="Consolas"/>
+        </w:rPr>
+      </w:pPr>
+      <w:r>
+        <w:rPr>
+          <w:noProof/>
+        </w:rPr>
+        <w:drawing>
+          <wp:inline distT="0" distB="0" distL="0" distR="0" wp14:anchorId="18B7E144" wp14:editId="3166B872">
+            <wp:extent cx="5731510" cy="3519170"/>
+            <wp:effectExtent l="76200" t="76200" r="135890" b="138430"/>
+            <wp:docPr id="485345635" name="Picture 5"/>
+            <wp:cNvGraphicFramePr>
+              <a:graphicFrameLocks xmlns:a="http://schemas.openxmlformats.org/drawingml/2006/main" noChangeAspect="1"/>
+            </wp:cNvGraphicFramePr>
+            <a:graphic xmlns:a="http://schemas.openxmlformats.org/drawingml/2006/main">
+              <a:graphicData uri="http://schemas.openxmlformats.org/drawingml/2006/picture">
+                <pic:pic xmlns:pic="http://schemas.openxmlformats.org/drawingml/2006/picture">
+                  <pic:nvPicPr>
+                    <pic:cNvPr id="0" name="Picture 9"/>
+                    <pic:cNvPicPr>
+                      <a:picLocks noChangeAspect="1" noChangeArrowheads="1"/>
+                    </pic:cNvPicPr>
+                  </pic:nvPicPr>
+                  <pic:blipFill>
+                    <a:blip r:embed="rId7">
                       <a:extLst>
                         <a:ext uri="{28A0092B-C50C-407E-A947-70E740481C1C}">
                           <a14:useLocalDpi xmlns:a14="http://schemas.microsoft.com/office/drawing/2010/main" val="0"/>
@@ -214,6 +2192,156 @@
     </w:p>
     <w:p>
       <w:pPr>
+        <w:pStyle w:val="NoSpacing"/>
+        <w:rPr>
+          <w:rFonts w:ascii="Consolas" w:hAnsi="Consolas"/>
+        </w:rPr>
+      </w:pPr>
+      <w:r>
+        <w:rPr>
+          <w:rFonts w:ascii="Consolas" w:hAnsi="Consolas"/>
+        </w:rPr>
+        <w:t>SELECT EMP_NAME, EMAIL FROM EMP_DATA WHERE CONTRACT = 'Intern';</w:t>
+      </w:r>
+    </w:p>
+    <w:p>
+      <w:pPr>
+        <w:pStyle w:val="NoSpacing"/>
+        <w:rPr>
+          <w:rFonts w:ascii="Consolas" w:hAnsi="Consolas"/>
+        </w:rPr>
+      </w:pPr>
+    </w:p>
+    <w:p>
+      <w:pPr>
+        <w:pStyle w:val="NoSpacing"/>
+        <w:rPr>
+          <w:rFonts w:ascii="Consolas" w:hAnsi="Consolas"/>
+        </w:rPr>
+      </w:pPr>
+      <w:r>
+        <w:rPr>
+          <w:rFonts w:ascii="Consolas" w:hAnsi="Consolas"/>
+        </w:rPr>
+        <w:t xml:space="preserve">     </w:t>
+      </w:r>
+      <w:proofErr w:type="spellStart"/>
+      <w:r>
+        <w:rPr>
+          <w:rFonts w:ascii="Consolas" w:hAnsi="Consolas"/>
+        </w:rPr>
+        <w:t>emp_name</w:t>
+      </w:r>
+      <w:proofErr w:type="spellEnd"/>
+      <w:r>
+        <w:rPr>
+          <w:rFonts w:ascii="Consolas" w:hAnsi="Consolas"/>
+        </w:rPr>
+        <w:t xml:space="preserve">     |      email      </w:t>
+      </w:r>
+    </w:p>
+    <w:p>
+      <w:pPr>
+        <w:pStyle w:val="NoSpacing"/>
+        <w:rPr>
+          <w:rFonts w:ascii="Consolas" w:hAnsi="Consolas"/>
+        </w:rPr>
+      </w:pPr>
+      <w:r>
+        <w:rPr>
+          <w:rFonts w:ascii="Consolas" w:hAnsi="Consolas"/>
+        </w:rPr>
+        <w:t>------------------+-----------------</w:t>
+      </w:r>
+    </w:p>
+    <w:p>
+      <w:pPr>
+        <w:pStyle w:val="NoSpacing"/>
+        <w:rPr>
+          <w:rFonts w:ascii="Consolas" w:hAnsi="Consolas"/>
+        </w:rPr>
+      </w:pPr>
+      <w:r>
+        <w:rPr>
+          <w:rFonts w:ascii="Consolas" w:hAnsi="Consolas"/>
+        </w:rPr>
+        <w:t xml:space="preserve"> Kuldeep </w:t>
+      </w:r>
+      <w:proofErr w:type="spellStart"/>
+      <w:r>
+        <w:rPr>
+          <w:rFonts w:ascii="Consolas" w:hAnsi="Consolas"/>
+        </w:rPr>
+        <w:t>Ravaliya</w:t>
+      </w:r>
+      <w:proofErr w:type="spellEnd"/>
+      <w:r>
+        <w:rPr>
+          <w:rFonts w:ascii="Consolas" w:hAnsi="Consolas"/>
+        </w:rPr>
+        <w:t xml:space="preserve"> | intdef1@xyz.com</w:t>
+      </w:r>
+    </w:p>
+    <w:p>
+      <w:pPr>
+        <w:pStyle w:val="NoSpacing"/>
+        <w:rPr>
+          <w:rFonts w:ascii="Consolas" w:hAnsi="Consolas"/>
+        </w:rPr>
+      </w:pPr>
+      <w:r>
+        <w:rPr>
+          <w:rFonts w:ascii="Consolas" w:hAnsi="Consolas"/>
+        </w:rPr>
+        <w:t xml:space="preserve"> Sumit Mishra     | intdef2@xyz.com</w:t>
+      </w:r>
+    </w:p>
+    <w:p>
+      <w:pPr>
+        <w:pStyle w:val="NoSpacing"/>
+        <w:rPr>
+          <w:rFonts w:ascii="Consolas" w:hAnsi="Consolas"/>
+        </w:rPr>
+      </w:pPr>
+      <w:r>
+        <w:rPr>
+          <w:rFonts w:ascii="Consolas" w:hAnsi="Consolas"/>
+        </w:rPr>
+        <w:t xml:space="preserve"> Shayam Singh     | intdef3@xyz.com</w:t>
+      </w:r>
+    </w:p>
+    <w:p>
+      <w:pPr>
+        <w:pStyle w:val="NoSpacing"/>
+        <w:rPr>
+          <w:rFonts w:ascii="Consolas" w:hAnsi="Consolas"/>
+        </w:rPr>
+      </w:pPr>
+      <w:r>
+        <w:rPr>
+          <w:rFonts w:ascii="Consolas" w:hAnsi="Consolas"/>
+        </w:rPr>
+        <w:t xml:space="preserve"> Rohan Arora      | </w:t>
+      </w:r>
+      <w:hyperlink r:id="rId8" w:history="1">
+        <w:r>
+          <w:rPr>
+            <w:rFonts w:ascii="Consolas" w:hAnsi="Consolas"/>
+          </w:rPr>
+          <w:t>intdef4@xyz.com</w:t>
+        </w:r>
+      </w:hyperlink>
+    </w:p>
+    <w:p>
+      <w:pPr>
+        <w:pStyle w:val="NoSpacing"/>
+        <w:rPr>
+          <w:rFonts w:ascii="Consolas" w:hAnsi="Consolas"/>
+        </w:rPr>
+      </w:pPr>
+    </w:p>
+    <w:p>
+      <w:pPr>
         <w:rPr>
           <w:rFonts w:ascii="Consolas" w:hAnsi="Consolas"/>
         </w:rPr>
@@ -237,581 +2365,69 @@
           <w:rFonts w:ascii="Consolas" w:hAnsi="Consolas"/>
         </w:rPr>
         <w:lastRenderedPageBreak/>
-        <w:t xml:space="preserve">Q1: </w:t>
-      </w:r>
-      <w:r>
-        <w:rPr>
-          <w:rFonts w:ascii="Consolas" w:hAnsi="Consolas"/>
-        </w:rPr>
-        <w:t>List down the student id along with their complete names.</w:t>
-      </w:r>
-    </w:p>
-    <w:p>
-      <w:pPr>
-        <w:pStyle w:val="NoSpacing"/>
-        <w:rPr>
-          <w:rFonts w:ascii="Consolas" w:hAnsi="Consolas"/>
-        </w:rPr>
-      </w:pPr>
-      <w:r>
-        <w:rPr>
-          <w:rFonts w:ascii="Consolas" w:hAnsi="Consolas"/>
-        </w:rPr>
-        <w:t>SELECT STUD_ID, FNAME, LNAME FROM STUDENT;</w:t>
-      </w:r>
-    </w:p>
-    <w:p>
-      <w:pPr>
-        <w:pStyle w:val="NoSpacing"/>
-        <w:rPr>
-          <w:rFonts w:ascii="Consolas" w:hAnsi="Consolas"/>
-        </w:rPr>
-      </w:pPr>
-    </w:p>
-    <w:p>
-      <w:pPr>
-        <w:pStyle w:val="NoSpacing"/>
-        <w:rPr>
-          <w:rFonts w:ascii="Consolas" w:hAnsi="Consolas"/>
-        </w:rPr>
-      </w:pPr>
-      <w:r>
-        <w:rPr>
-          <w:rFonts w:ascii="Consolas" w:hAnsi="Consolas"/>
-        </w:rPr>
-        <w:t>+---------+---------+------------+</w:t>
-      </w:r>
-    </w:p>
-    <w:p>
-      <w:pPr>
-        <w:pStyle w:val="NoSpacing"/>
-        <w:rPr>
-          <w:rFonts w:ascii="Consolas" w:hAnsi="Consolas"/>
-        </w:rPr>
-      </w:pPr>
-      <w:r>
-        <w:rPr>
-          <w:rFonts w:ascii="Consolas" w:hAnsi="Consolas"/>
-        </w:rPr>
-        <w:t>| STUD_ID | FNAME   | LNAME      |</w:t>
-      </w:r>
-    </w:p>
-    <w:p>
-      <w:pPr>
-        <w:pStyle w:val="NoSpacing"/>
-        <w:rPr>
-          <w:rFonts w:ascii="Consolas" w:hAnsi="Consolas"/>
-        </w:rPr>
-      </w:pPr>
-      <w:r>
-        <w:rPr>
-          <w:rFonts w:ascii="Consolas" w:hAnsi="Consolas"/>
-        </w:rPr>
-        <w:t>+---------+---------+------------+</w:t>
-      </w:r>
-    </w:p>
-    <w:p>
-      <w:pPr>
-        <w:pStyle w:val="NoSpacing"/>
-        <w:rPr>
-          <w:rFonts w:ascii="Consolas" w:hAnsi="Consolas"/>
-        </w:rPr>
-      </w:pPr>
-      <w:r>
-        <w:rPr>
-          <w:rFonts w:ascii="Consolas" w:hAnsi="Consolas"/>
-        </w:rPr>
-        <w:t>|     254 | Riya    | Sharma     |</w:t>
-      </w:r>
-    </w:p>
-    <w:p>
-      <w:pPr>
-        <w:pStyle w:val="NoSpacing"/>
-        <w:rPr>
-          <w:rFonts w:ascii="Consolas" w:hAnsi="Consolas"/>
-        </w:rPr>
-      </w:pPr>
-      <w:r>
-        <w:rPr>
-          <w:rFonts w:ascii="Consolas" w:hAnsi="Consolas"/>
-        </w:rPr>
-        <w:t xml:space="preserve">|     423 | </w:t>
-      </w:r>
-      <w:proofErr w:type="gramStart"/>
-      <w:r>
-        <w:rPr>
-          <w:rFonts w:ascii="Consolas" w:hAnsi="Consolas"/>
-        </w:rPr>
-        <w:t>Gautam  |</w:t>
-      </w:r>
-      <w:proofErr w:type="gramEnd"/>
-      <w:r>
-        <w:rPr>
-          <w:rFonts w:ascii="Consolas" w:hAnsi="Consolas"/>
-        </w:rPr>
-        <w:t xml:space="preserve"> Singh      |</w:t>
-      </w:r>
-    </w:p>
-    <w:p>
-      <w:pPr>
-        <w:pStyle w:val="NoSpacing"/>
-        <w:rPr>
-          <w:rFonts w:ascii="Consolas" w:hAnsi="Consolas"/>
-        </w:rPr>
-      </w:pPr>
-      <w:r>
-        <w:rPr>
-          <w:rFonts w:ascii="Consolas" w:hAnsi="Consolas"/>
-        </w:rPr>
-        <w:t>|     322 | Prem    | Chopra     |</w:t>
-      </w:r>
-    </w:p>
-    <w:p>
-      <w:pPr>
-        <w:pStyle w:val="NoSpacing"/>
-        <w:rPr>
-          <w:rFonts w:ascii="Consolas" w:hAnsi="Consolas"/>
-        </w:rPr>
-      </w:pPr>
-      <w:r>
-        <w:rPr>
-          <w:rFonts w:ascii="Consolas" w:hAnsi="Consolas"/>
-        </w:rPr>
-        <w:t>|     112 | Ash     | Singh      |</w:t>
-      </w:r>
-    </w:p>
-    <w:p>
-      <w:pPr>
-        <w:pStyle w:val="NoSpacing"/>
-        <w:rPr>
-          <w:rFonts w:ascii="Consolas" w:hAnsi="Consolas"/>
-        </w:rPr>
-      </w:pPr>
-      <w:r>
-        <w:rPr>
-          <w:rFonts w:ascii="Consolas" w:hAnsi="Consolas"/>
-        </w:rPr>
-        <w:t xml:space="preserve">|     345 | </w:t>
-      </w:r>
-      <w:proofErr w:type="gramStart"/>
-      <w:r>
-        <w:rPr>
-          <w:rFonts w:ascii="Consolas" w:hAnsi="Consolas"/>
-        </w:rPr>
-        <w:t>Lokesh  |</w:t>
-      </w:r>
-      <w:proofErr w:type="gramEnd"/>
-      <w:r>
-        <w:rPr>
-          <w:rFonts w:ascii="Consolas" w:hAnsi="Consolas"/>
-        </w:rPr>
-        <w:t xml:space="preserve"> Daga       |</w:t>
-      </w:r>
-    </w:p>
-    <w:p>
-      <w:pPr>
-        <w:pStyle w:val="NoSpacing"/>
-        <w:rPr>
-          <w:rFonts w:ascii="Consolas" w:hAnsi="Consolas"/>
-        </w:rPr>
-      </w:pPr>
-      <w:r>
-        <w:rPr>
-          <w:rFonts w:ascii="Consolas" w:hAnsi="Consolas"/>
-        </w:rPr>
-        <w:t>|     222 | Priya   | Roy        |</w:t>
-      </w:r>
-    </w:p>
-    <w:p>
-      <w:pPr>
-        <w:pStyle w:val="NoSpacing"/>
-        <w:rPr>
-          <w:rFonts w:ascii="Consolas" w:hAnsi="Consolas"/>
-        </w:rPr>
-      </w:pPr>
-      <w:r>
-        <w:rPr>
-          <w:rFonts w:ascii="Consolas" w:hAnsi="Consolas"/>
-        </w:rPr>
-        <w:t xml:space="preserve">|     262 | </w:t>
-      </w:r>
-      <w:proofErr w:type="gramStart"/>
-      <w:r>
-        <w:rPr>
-          <w:rFonts w:ascii="Consolas" w:hAnsi="Consolas"/>
-        </w:rPr>
-        <w:t>Lokesh  |</w:t>
-      </w:r>
-      <w:proofErr w:type="gramEnd"/>
-      <w:r>
-        <w:rPr>
-          <w:rFonts w:ascii="Consolas" w:hAnsi="Consolas"/>
-        </w:rPr>
-        <w:t xml:space="preserve"> </w:t>
-      </w:r>
-      <w:proofErr w:type="spellStart"/>
-      <w:r>
-        <w:rPr>
-          <w:rFonts w:ascii="Consolas" w:hAnsi="Consolas"/>
-        </w:rPr>
-        <w:t>Dhaulakiya</w:t>
-      </w:r>
-      <w:proofErr w:type="spellEnd"/>
-      <w:r>
-        <w:rPr>
-          <w:rFonts w:ascii="Consolas" w:hAnsi="Consolas"/>
-        </w:rPr>
-        <w:t xml:space="preserve"> |</w:t>
-      </w:r>
-    </w:p>
-    <w:p>
-      <w:pPr>
-        <w:pStyle w:val="NoSpacing"/>
-        <w:rPr>
-          <w:rFonts w:ascii="Consolas" w:hAnsi="Consolas"/>
-        </w:rPr>
-      </w:pPr>
-      <w:r>
-        <w:rPr>
-          <w:rFonts w:ascii="Consolas" w:hAnsi="Consolas"/>
-        </w:rPr>
-        <w:t xml:space="preserve">|     499 | </w:t>
-      </w:r>
-      <w:proofErr w:type="gramStart"/>
-      <w:r>
-        <w:rPr>
-          <w:rFonts w:ascii="Consolas" w:hAnsi="Consolas"/>
-        </w:rPr>
-        <w:t>Sachin  |</w:t>
-      </w:r>
-      <w:proofErr w:type="gramEnd"/>
-      <w:r>
-        <w:rPr>
-          <w:rFonts w:ascii="Consolas" w:hAnsi="Consolas"/>
-        </w:rPr>
-        <w:t xml:space="preserve"> Kumar      |</w:t>
-      </w:r>
-    </w:p>
-    <w:p>
-      <w:pPr>
-        <w:pStyle w:val="NoSpacing"/>
-        <w:rPr>
-          <w:rFonts w:ascii="Consolas" w:hAnsi="Consolas"/>
-        </w:rPr>
-      </w:pPr>
-      <w:r>
-        <w:rPr>
-          <w:rFonts w:ascii="Consolas" w:hAnsi="Consolas"/>
-        </w:rPr>
-        <w:t>|     196 | Raman   | Kaur       |</w:t>
-      </w:r>
-    </w:p>
-    <w:p>
-      <w:pPr>
-        <w:pStyle w:val="NoSpacing"/>
-        <w:rPr>
-          <w:rFonts w:ascii="Consolas" w:hAnsi="Consolas"/>
-        </w:rPr>
-      </w:pPr>
-      <w:r>
-        <w:rPr>
-          <w:rFonts w:ascii="Consolas" w:hAnsi="Consolas"/>
-        </w:rPr>
-        <w:t>|     334 | Kuldeep | Daga       |</w:t>
-      </w:r>
-    </w:p>
-    <w:p>
-      <w:pPr>
-        <w:pStyle w:val="NoSpacing"/>
-        <w:rPr>
-          <w:rFonts w:ascii="Consolas" w:hAnsi="Consolas"/>
-        </w:rPr>
-      </w:pPr>
-      <w:r>
-        <w:rPr>
-          <w:rFonts w:ascii="Consolas" w:hAnsi="Consolas"/>
-        </w:rPr>
-        <w:t xml:space="preserve">|     506 | </w:t>
-      </w:r>
-      <w:proofErr w:type="gramStart"/>
-      <w:r>
-        <w:rPr>
-          <w:rFonts w:ascii="Consolas" w:hAnsi="Consolas"/>
-        </w:rPr>
-        <w:t>Shivam  |</w:t>
-      </w:r>
-      <w:proofErr w:type="gramEnd"/>
-      <w:r>
-        <w:rPr>
-          <w:rFonts w:ascii="Consolas" w:hAnsi="Consolas"/>
-        </w:rPr>
-        <w:t xml:space="preserve"> Deka       |</w:t>
-      </w:r>
-    </w:p>
-    <w:p>
-      <w:pPr>
-        <w:pStyle w:val="NoSpacing"/>
-        <w:rPr>
-          <w:rFonts w:ascii="Consolas" w:hAnsi="Consolas"/>
-        </w:rPr>
-      </w:pPr>
-      <w:r>
-        <w:rPr>
-          <w:rFonts w:ascii="Consolas" w:hAnsi="Consolas"/>
-        </w:rPr>
-        <w:t>|     254 | Oscar   | Daga       |</w:t>
-      </w:r>
-    </w:p>
-    <w:p>
-      <w:pPr>
-        <w:pStyle w:val="NoSpacing"/>
-        <w:rPr>
-          <w:rFonts w:ascii="Consolas" w:hAnsi="Consolas"/>
-        </w:rPr>
-      </w:pPr>
-      <w:r>
-        <w:rPr>
-          <w:rFonts w:ascii="Consolas" w:hAnsi="Consolas"/>
-        </w:rPr>
-        <w:t>+---------+---------+------------+</w:t>
-      </w:r>
-      <w:r>
-        <w:rPr>
-          <w:rFonts w:ascii="Consolas" w:hAnsi="Consolas"/>
-        </w:rPr>
-        <w:br/>
-      </w:r>
-      <w:r>
-        <w:rPr>
-          <w:rFonts w:ascii="Consolas" w:hAnsi="Consolas"/>
-        </w:rPr>
-        <w:br/>
-      </w:r>
-    </w:p>
-    <w:p>
-      <w:pPr>
-        <w:pStyle w:val="NoSpacing"/>
-        <w:rPr>
-          <w:rFonts w:ascii="Consolas" w:hAnsi="Consolas"/>
-        </w:rPr>
-      </w:pPr>
-      <w:r>
-        <w:rPr>
-          <w:rFonts w:ascii="Consolas" w:hAnsi="Consolas"/>
-        </w:rPr>
-        <w:t xml:space="preserve">Q2: </w:t>
-      </w:r>
-      <w:r>
-        <w:rPr>
-          <w:rFonts w:ascii="Consolas" w:hAnsi="Consolas"/>
-        </w:rPr>
-        <w:t>List down the student id along with their names and contact info like email and phone number who joined the institute in 2018.</w:t>
-      </w:r>
-    </w:p>
-    <w:p>
-      <w:pPr>
-        <w:pStyle w:val="NoSpacing"/>
-        <w:rPr>
-          <w:rFonts w:ascii="Consolas" w:hAnsi="Consolas"/>
-        </w:rPr>
-      </w:pPr>
-    </w:p>
-    <w:p>
-      <w:pPr>
-        <w:pStyle w:val="NoSpacing"/>
-        <w:rPr>
-          <w:rFonts w:ascii="Consolas" w:hAnsi="Consolas"/>
-        </w:rPr>
-      </w:pPr>
-      <w:r>
-        <w:rPr>
-          <w:rFonts w:ascii="Consolas" w:hAnsi="Consolas"/>
-        </w:rPr>
-        <w:t>SELECT STUD_ID, FNAME, LNAME, EMAIL, PH_NO FROM STUDENT WHERE JOINING_YEAR = 2018;</w:t>
-      </w:r>
-    </w:p>
-    <w:p>
-      <w:pPr>
-        <w:pStyle w:val="NoSpacing"/>
-        <w:rPr>
-          <w:rFonts w:ascii="Consolas" w:hAnsi="Consolas"/>
-        </w:rPr>
-      </w:pPr>
-    </w:p>
-    <w:p>
-      <w:pPr>
-        <w:pStyle w:val="NoSpacing"/>
-        <w:rPr>
-          <w:rFonts w:ascii="Consolas" w:hAnsi="Consolas"/>
-        </w:rPr>
-      </w:pPr>
-      <w:r>
-        <w:rPr>
-          <w:rFonts w:ascii="Consolas" w:hAnsi="Consolas"/>
-        </w:rPr>
-        <w:t>+---------+--------+-------+----------------------+------------+</w:t>
-      </w:r>
-    </w:p>
-    <w:p>
-      <w:pPr>
-        <w:pStyle w:val="NoSpacing"/>
-        <w:rPr>
-          <w:rFonts w:ascii="Consolas" w:hAnsi="Consolas"/>
-        </w:rPr>
-      </w:pPr>
-      <w:r>
-        <w:rPr>
-          <w:rFonts w:ascii="Consolas" w:hAnsi="Consolas"/>
-        </w:rPr>
-        <w:t xml:space="preserve">| STUD_ID | </w:t>
-      </w:r>
-      <w:proofErr w:type="gramStart"/>
-      <w:r>
-        <w:rPr>
-          <w:rFonts w:ascii="Consolas" w:hAnsi="Consolas"/>
-        </w:rPr>
-        <w:t>FNAME  |</w:t>
-      </w:r>
-      <w:proofErr w:type="gramEnd"/>
-      <w:r>
-        <w:rPr>
-          <w:rFonts w:ascii="Consolas" w:hAnsi="Consolas"/>
-        </w:rPr>
-        <w:t xml:space="preserve"> LNAME | EMAIL                | PH_NO      |</w:t>
-      </w:r>
-    </w:p>
-    <w:p>
-      <w:pPr>
-        <w:pStyle w:val="NoSpacing"/>
-        <w:rPr>
-          <w:rFonts w:ascii="Consolas" w:hAnsi="Consolas"/>
-        </w:rPr>
-      </w:pPr>
-      <w:r>
-        <w:rPr>
-          <w:rFonts w:ascii="Consolas" w:hAnsi="Consolas"/>
-        </w:rPr>
-        <w:t>+---------+--------+-------+----------------------+------------+</w:t>
-      </w:r>
-    </w:p>
-    <w:p>
-      <w:pPr>
-        <w:pStyle w:val="NoSpacing"/>
-        <w:rPr>
-          <w:rFonts w:ascii="Consolas" w:hAnsi="Consolas"/>
-        </w:rPr>
-      </w:pPr>
-      <w:r>
-        <w:rPr>
-          <w:rFonts w:ascii="Consolas" w:hAnsi="Consolas"/>
-        </w:rPr>
-        <w:t>|     423 | Gautam | Singh | gauti007@yahoo.com   | 8597656655 |</w:t>
-      </w:r>
-    </w:p>
-    <w:p>
-      <w:pPr>
-        <w:pStyle w:val="NoSpacing"/>
-        <w:rPr>
-          <w:rFonts w:ascii="Consolas" w:hAnsi="Consolas"/>
-        </w:rPr>
-      </w:pPr>
-      <w:r>
-        <w:rPr>
-          <w:rFonts w:ascii="Consolas" w:hAnsi="Consolas"/>
-        </w:rPr>
-        <w:t xml:space="preserve">|     506 | Shivam | </w:t>
-      </w:r>
-      <w:proofErr w:type="gramStart"/>
-      <w:r>
-        <w:rPr>
-          <w:rFonts w:ascii="Consolas" w:hAnsi="Consolas"/>
-        </w:rPr>
-        <w:t>Deka  |</w:t>
-      </w:r>
-      <w:proofErr w:type="gramEnd"/>
-      <w:r>
-        <w:rPr>
-          <w:rFonts w:ascii="Consolas" w:hAnsi="Consolas"/>
-        </w:rPr>
-        <w:t xml:space="preserve"> dekashivam@gmail.com | 6001245600 |</w:t>
-      </w:r>
-    </w:p>
-    <w:p>
-      <w:pPr>
-        <w:pStyle w:val="NoSpacing"/>
-        <w:rPr>
-          <w:rFonts w:ascii="Consolas" w:hAnsi="Consolas"/>
-        </w:rPr>
-      </w:pPr>
-      <w:r>
-        <w:rPr>
-          <w:rFonts w:ascii="Consolas" w:hAnsi="Consolas"/>
-        </w:rPr>
-        <w:t>+---------+--------+-------+----------------------+------------+</w:t>
-      </w:r>
-      <w:r>
-        <w:rPr>
-          <w:rFonts w:ascii="Consolas" w:hAnsi="Consolas"/>
-        </w:rPr>
-        <w:br/>
-      </w:r>
-      <w:r>
-        <w:rPr>
-          <w:rFonts w:ascii="Consolas" w:hAnsi="Consolas"/>
-        </w:rPr>
-        <w:br/>
-      </w:r>
-      <w:r>
-        <w:rPr>
-          <w:rFonts w:ascii="Consolas" w:hAnsi="Consolas"/>
-        </w:rPr>
-        <w:br/>
-        <w:t xml:space="preserve">Q3: </w:t>
-      </w:r>
-      <w:r>
-        <w:rPr>
-          <w:rFonts w:ascii="Consolas" w:hAnsi="Consolas"/>
-        </w:rPr>
-        <w:t>List down all the information about the students who are enrolled in the CS400 course.</w:t>
-      </w:r>
-      <w:r>
-        <w:rPr>
-          <w:rFonts w:ascii="Consolas" w:hAnsi="Consolas"/>
-        </w:rPr>
-        <w:br/>
-      </w:r>
-      <w:r>
-        <w:rPr>
-          <w:rFonts w:ascii="Consolas" w:hAnsi="Consolas"/>
-        </w:rPr>
-        <w:t>SELECT * FROM STUDENT WHERE COURSE = "CS400";</w:t>
-      </w:r>
-    </w:p>
-    <w:p>
-      <w:pPr>
-        <w:pStyle w:val="NoSpacing"/>
-        <w:rPr>
-          <w:rFonts w:ascii="Consolas" w:hAnsi="Consolas"/>
-        </w:rPr>
-      </w:pPr>
-    </w:p>
-    <w:p>
-      <w:pPr>
-        <w:pStyle w:val="NoSpacing"/>
-        <w:rPr>
-          <w:rFonts w:ascii="Consolas" w:hAnsi="Consolas"/>
-        </w:rPr>
-      </w:pPr>
-      <w:r>
-        <w:rPr>
-          <w:rFonts w:ascii="Consolas" w:hAnsi="Consolas"/>
+        <w:t xml:space="preserve">Q9: </w:t>
+      </w:r>
+      <w:r>
+        <w:rPr>
+          <w:rFonts w:ascii="Consolas" w:hAnsi="Consolas"/>
+        </w:rPr>
+        <w:t>Fetch the records of all employees of Department D3 with the FTE offer</w:t>
+      </w:r>
+      <w:r>
+        <w:rPr>
+          <w:rFonts w:ascii="Consolas" w:hAnsi="Consolas"/>
+        </w:rPr>
+        <w:t>.</w:t>
+      </w:r>
+    </w:p>
+    <w:p>
+      <w:pPr>
+        <w:pStyle w:val="NoSpacing"/>
+        <w:rPr>
+          <w:rFonts w:ascii="Consolas" w:hAnsi="Consolas"/>
+        </w:rPr>
+      </w:pPr>
+    </w:p>
+    <w:p>
+      <w:pPr>
+        <w:pStyle w:val="NoSpacing"/>
+        <w:jc w:val="center"/>
+        <w:rPr>
+          <w:rFonts w:ascii="Consolas" w:hAnsi="Consolas"/>
+        </w:rPr>
+      </w:pPr>
+      <w:r>
+        <w:rPr>
+          <w:rFonts w:ascii="Consolas" w:hAnsi="Consolas"/>
+        </w:rPr>
+        <w:t>EMP_DATA</w:t>
+      </w:r>
+    </w:p>
+    <w:p>
+      <w:pPr>
+        <w:pStyle w:val="NoSpacing"/>
+        <w:jc w:val="center"/>
+        <w:rPr>
+          <w:rFonts w:ascii="Consolas" w:hAnsi="Consolas"/>
+        </w:rPr>
+      </w:pPr>
+    </w:p>
+    <w:p>
+      <w:pPr>
+        <w:pStyle w:val="NoSpacing"/>
+        <w:rPr>
+          <w:rFonts w:ascii="Consolas" w:hAnsi="Consolas"/>
+        </w:rPr>
+      </w:pPr>
+      <w:r>
+        <w:rPr>
           <w:noProof/>
         </w:rPr>
         <w:drawing>
-          <wp:inline distT="0" distB="0" distL="0" distR="0" wp14:anchorId="4993A718" wp14:editId="25E5C86B">
-            <wp:extent cx="5731510" cy="922020"/>
-            <wp:effectExtent l="76200" t="76200" r="135890" b="125730"/>
-            <wp:docPr id="952335116" name="Picture 1"/>
+          <wp:inline distT="0" distB="0" distL="0" distR="0" wp14:anchorId="553BAEDB" wp14:editId="6DAFDE9F">
+            <wp:extent cx="5731510" cy="3519170"/>
+            <wp:effectExtent l="76200" t="76200" r="135890" b="138430"/>
+            <wp:docPr id="696351774" name="Picture 696351774"/>
             <wp:cNvGraphicFramePr>
               <a:graphicFrameLocks xmlns:a="http://schemas.openxmlformats.org/drawingml/2006/main" noChangeAspect="1"/>
             </wp:cNvGraphicFramePr>
@@ -819,19 +2435,28 @@
               <a:graphicData uri="http://schemas.openxmlformats.org/drawingml/2006/picture">
                 <pic:pic xmlns:pic="http://schemas.openxmlformats.org/drawingml/2006/picture">
                   <pic:nvPicPr>
-                    <pic:cNvPr id="952335116" name=""/>
-                    <pic:cNvPicPr/>
+                    <pic:cNvPr id="0" name="Picture 9"/>
+                    <pic:cNvPicPr>
+                      <a:picLocks noChangeAspect="1" noChangeArrowheads="1"/>
+                    </pic:cNvPicPr>
                   </pic:nvPicPr>
                   <pic:blipFill>
-                    <a:blip r:embed="rId6"/>
+                    <a:blip r:embed="rId7">
+                      <a:extLst>
+                        <a:ext uri="{28A0092B-C50C-407E-A947-70E740481C1C}">
+                          <a14:useLocalDpi xmlns:a14="http://schemas.microsoft.com/office/drawing/2010/main" val="0"/>
+                        </a:ext>
+                      </a:extLst>
+                    </a:blip>
+                    <a:srcRect/>
                     <a:stretch>
                       <a:fillRect/>
                     </a:stretch>
                   </pic:blipFill>
-                  <pic:spPr>
+                  <pic:spPr bwMode="auto">
                     <a:xfrm>
                       <a:off x="0" y="0"/>
-                      <a:ext cx="5731510" cy="922020"/>
+                      <a:ext cx="5731510" cy="3519170"/>
                     </a:xfrm>
                     <a:prstGeom prst="rect">
                       <a:avLst/>
@@ -868,6 +2493,128 @@
     </w:p>
     <w:p>
       <w:pPr>
+        <w:pStyle w:val="NoSpacing"/>
+        <w:rPr>
+          <w:rFonts w:ascii="Consolas" w:hAnsi="Consolas"/>
+        </w:rPr>
+      </w:pPr>
+    </w:p>
+    <w:p>
+      <w:pPr>
+        <w:pStyle w:val="NoSpacing"/>
+        <w:rPr>
+          <w:rFonts w:ascii="Consolas" w:hAnsi="Consolas"/>
+        </w:rPr>
+      </w:pPr>
+      <w:r>
+        <w:rPr>
+          <w:rFonts w:ascii="Consolas" w:hAnsi="Consolas"/>
+        </w:rPr>
+        <w:t>SELECT * FROM EMP_DATA WHERE DEPT = 'D3' AND CONTRACT = 'FTE';</w:t>
+      </w:r>
+    </w:p>
+    <w:p>
+      <w:pPr>
+        <w:pStyle w:val="NoSpacing"/>
+        <w:rPr>
+          <w:rFonts w:ascii="Consolas" w:hAnsi="Consolas"/>
+        </w:rPr>
+      </w:pPr>
+    </w:p>
+    <w:p>
+      <w:pPr>
+        <w:pStyle w:val="NoSpacing"/>
+        <w:rPr>
+          <w:rFonts w:ascii="Consolas" w:hAnsi="Consolas"/>
+        </w:rPr>
+      </w:pPr>
+      <w:r>
+        <w:rPr>
+          <w:rFonts w:ascii="Consolas" w:hAnsi="Consolas"/>
+        </w:rPr>
+        <w:t xml:space="preserve"> </w:t>
+      </w:r>
+      <w:proofErr w:type="spellStart"/>
+      <w:r>
+        <w:rPr>
+          <w:rFonts w:ascii="Consolas" w:hAnsi="Consolas"/>
+        </w:rPr>
+        <w:t>emp_id</w:t>
+      </w:r>
+      <w:proofErr w:type="spellEnd"/>
+      <w:r>
+        <w:rPr>
+          <w:rFonts w:ascii="Consolas" w:hAnsi="Consolas"/>
+        </w:rPr>
+        <w:t xml:space="preserve"> |   </w:t>
+      </w:r>
+      <w:proofErr w:type="spellStart"/>
+      <w:r>
+        <w:rPr>
+          <w:rFonts w:ascii="Consolas" w:hAnsi="Consolas"/>
+        </w:rPr>
+        <w:t>emp_name</w:t>
+      </w:r>
+      <w:proofErr w:type="spellEnd"/>
+      <w:r>
+        <w:rPr>
+          <w:rFonts w:ascii="Consolas" w:hAnsi="Consolas"/>
+        </w:rPr>
+        <w:t xml:space="preserve">   | dept | contract |     email      | hometown </w:t>
+      </w:r>
+    </w:p>
+    <w:p>
+      <w:pPr>
+        <w:pStyle w:val="NoSpacing"/>
+        <w:rPr>
+          <w:rFonts w:ascii="Consolas" w:hAnsi="Consolas"/>
+        </w:rPr>
+      </w:pPr>
+      <w:r>
+        <w:rPr>
+          <w:rFonts w:ascii="Consolas" w:hAnsi="Consolas"/>
+        </w:rPr>
+        <w:t>--------+--------------+------+----------+----------------+----------</w:t>
+      </w:r>
+    </w:p>
+    <w:p>
+      <w:pPr>
+        <w:pStyle w:val="NoSpacing"/>
+        <w:rPr>
+          <w:rFonts w:ascii="Consolas" w:hAnsi="Consolas"/>
+        </w:rPr>
+      </w:pPr>
+      <w:r>
+        <w:rPr>
+          <w:rFonts w:ascii="Consolas" w:hAnsi="Consolas"/>
+        </w:rPr>
+        <w:t xml:space="preserve">    700 | Rakesh Matam | D3   | FTE      | fabcd6@xyz.com | Ludhiana</w:t>
+      </w:r>
+    </w:p>
+    <w:p>
+      <w:pPr>
+        <w:pStyle w:val="NoSpacing"/>
+        <w:rPr>
+          <w:rFonts w:ascii="Consolas" w:hAnsi="Consolas"/>
+        </w:rPr>
+      </w:pPr>
+      <w:r>
+        <w:rPr>
+          <w:rFonts w:ascii="Consolas" w:hAnsi="Consolas"/>
+        </w:rPr>
+        <w:t xml:space="preserve">    210 | Barkha Singh | D3   | FTE      | fabcd9@xyz.com | Mumbai</w:t>
+      </w:r>
+    </w:p>
+    <w:p>
+      <w:pPr>
+        <w:pStyle w:val="NoSpacing"/>
+        <w:rPr>
+          <w:rFonts w:ascii="Consolas" w:hAnsi="Consolas"/>
+        </w:rPr>
+      </w:pPr>
+    </w:p>
+    <w:p>
+      <w:pPr>
         <w:rPr>
           <w:rFonts w:ascii="Consolas" w:hAnsi="Consolas"/>
         </w:rPr>
@@ -891,430 +2638,63 @@
           <w:rFonts w:ascii="Consolas" w:hAnsi="Consolas"/>
         </w:rPr>
         <w:lastRenderedPageBreak/>
-        <w:t xml:space="preserve">Q4: </w:t>
-      </w:r>
-      <w:r>
-        <w:rPr>
-          <w:rFonts w:ascii="Consolas" w:hAnsi="Consolas"/>
-        </w:rPr>
-        <w:t>List down all the student's personal details like student id, name and contact information like email, phone number who joined the institute after 2000 and have the surname Daga.</w:t>
-      </w:r>
-    </w:p>
-    <w:p>
-      <w:pPr>
-        <w:pStyle w:val="NoSpacing"/>
-        <w:rPr>
-          <w:rFonts w:ascii="Consolas" w:hAnsi="Consolas"/>
-        </w:rPr>
-      </w:pPr>
-    </w:p>
-    <w:p>
-      <w:pPr>
-        <w:pStyle w:val="NoSpacing"/>
-        <w:rPr>
-          <w:rFonts w:ascii="Consolas" w:hAnsi="Consolas"/>
-        </w:rPr>
-      </w:pPr>
-      <w:r>
-        <w:rPr>
-          <w:rFonts w:ascii="Consolas" w:hAnsi="Consolas"/>
-        </w:rPr>
-        <w:t>SELECT STUD_ID, FNAME, LNAME, EMAIL, PH_NO FROM STUDENT WHERE JOINING_YEAR &gt; 2000 and LNAME = "Daga";</w:t>
-      </w:r>
-      <w:r>
-        <w:rPr>
-          <w:rFonts w:ascii="Consolas" w:hAnsi="Consolas"/>
-        </w:rPr>
-        <w:br/>
-      </w:r>
-      <w:r>
-        <w:rPr>
-          <w:rFonts w:ascii="Consolas" w:hAnsi="Consolas"/>
-        </w:rPr>
-        <w:br/>
-      </w:r>
-      <w:r>
-        <w:rPr>
-          <w:rFonts w:ascii="Consolas" w:hAnsi="Consolas"/>
-        </w:rPr>
-        <w:t>+---------+---------+-------+-------------------------+------------+</w:t>
-      </w:r>
-    </w:p>
-    <w:p>
-      <w:pPr>
-        <w:pStyle w:val="NoSpacing"/>
-        <w:rPr>
-          <w:rFonts w:ascii="Consolas" w:hAnsi="Consolas"/>
-        </w:rPr>
-      </w:pPr>
-      <w:r>
-        <w:rPr>
-          <w:rFonts w:ascii="Consolas" w:hAnsi="Consolas"/>
-        </w:rPr>
-        <w:t>| STUD_ID | FNAME   | LNAME | EMAIL                   | PH_NO      |</w:t>
-      </w:r>
-    </w:p>
-    <w:p>
-      <w:pPr>
-        <w:pStyle w:val="NoSpacing"/>
-        <w:rPr>
-          <w:rFonts w:ascii="Consolas" w:hAnsi="Consolas"/>
-        </w:rPr>
-      </w:pPr>
-      <w:r>
-        <w:rPr>
-          <w:rFonts w:ascii="Consolas" w:hAnsi="Consolas"/>
-        </w:rPr>
-        <w:t>+---------+---------+-------+-------------------------+------------+</w:t>
-      </w:r>
-    </w:p>
-    <w:p>
-      <w:pPr>
-        <w:pStyle w:val="NoSpacing"/>
-        <w:rPr>
-          <w:rFonts w:ascii="Consolas" w:hAnsi="Consolas"/>
-        </w:rPr>
-      </w:pPr>
-      <w:r>
-        <w:rPr>
-          <w:rFonts w:ascii="Consolas" w:hAnsi="Consolas"/>
-        </w:rPr>
-        <w:t xml:space="preserve">|     345 | </w:t>
-      </w:r>
-      <w:proofErr w:type="gramStart"/>
-      <w:r>
-        <w:rPr>
-          <w:rFonts w:ascii="Consolas" w:hAnsi="Consolas"/>
-        </w:rPr>
-        <w:t>Lokesh  |</w:t>
-      </w:r>
-      <w:proofErr w:type="gramEnd"/>
-      <w:r>
-        <w:rPr>
-          <w:rFonts w:ascii="Consolas" w:hAnsi="Consolas"/>
-        </w:rPr>
-        <w:t xml:space="preserve"> Daga  | dadspriceloki@yahoo.com | 9988224377 |</w:t>
-      </w:r>
-    </w:p>
-    <w:p>
-      <w:pPr>
-        <w:pStyle w:val="NoSpacing"/>
-        <w:rPr>
-          <w:rFonts w:ascii="Consolas" w:hAnsi="Consolas"/>
-        </w:rPr>
-      </w:pPr>
-      <w:r>
-        <w:rPr>
-          <w:rFonts w:ascii="Consolas" w:hAnsi="Consolas"/>
-        </w:rPr>
-        <w:t xml:space="preserve">|     334 | Kuldeep | </w:t>
-      </w:r>
-      <w:proofErr w:type="gramStart"/>
-      <w:r>
-        <w:rPr>
-          <w:rFonts w:ascii="Consolas" w:hAnsi="Consolas"/>
-        </w:rPr>
-        <w:t>Daga  |</w:t>
-      </w:r>
-      <w:proofErr w:type="gramEnd"/>
-      <w:r>
-        <w:rPr>
-          <w:rFonts w:ascii="Consolas" w:hAnsi="Consolas"/>
-        </w:rPr>
-        <w:t xml:space="preserve"> kulDaga@yahoo.in        | 7003770037 |</w:t>
-      </w:r>
-    </w:p>
-    <w:p>
-      <w:pPr>
-        <w:pStyle w:val="NoSpacing"/>
-        <w:rPr>
-          <w:rFonts w:ascii="Consolas" w:hAnsi="Consolas"/>
-        </w:rPr>
-      </w:pPr>
-      <w:r>
-        <w:rPr>
-          <w:rFonts w:ascii="Consolas" w:hAnsi="Consolas"/>
-        </w:rPr>
-        <w:t xml:space="preserve">|     254 | Oscar   | </w:t>
-      </w:r>
-      <w:proofErr w:type="gramStart"/>
-      <w:r>
-        <w:rPr>
-          <w:rFonts w:ascii="Consolas" w:hAnsi="Consolas"/>
-        </w:rPr>
-        <w:t>Daga  |</w:t>
-      </w:r>
-      <w:proofErr w:type="gramEnd"/>
-      <w:r>
-        <w:rPr>
-          <w:rFonts w:ascii="Consolas" w:hAnsi="Consolas"/>
-        </w:rPr>
-        <w:t xml:space="preserve"> oDaga@gmail.com         | 8523455621 |</w:t>
-      </w:r>
-    </w:p>
-    <w:p>
-      <w:pPr>
-        <w:pStyle w:val="NoSpacing"/>
-        <w:rPr>
-          <w:rFonts w:ascii="Consolas" w:hAnsi="Consolas"/>
-        </w:rPr>
-      </w:pPr>
-      <w:r>
-        <w:rPr>
-          <w:rFonts w:ascii="Consolas" w:hAnsi="Consolas"/>
-        </w:rPr>
-        <w:t>+---------+---------+-------+-------------------------+------------+</w:t>
-      </w:r>
-    </w:p>
-    <w:p>
-      <w:pPr>
-        <w:pStyle w:val="NoSpacing"/>
-        <w:rPr>
-          <w:rFonts w:ascii="Consolas" w:hAnsi="Consolas"/>
-        </w:rPr>
-      </w:pPr>
-    </w:p>
-    <w:p>
-      <w:pPr>
-        <w:pStyle w:val="NoSpacing"/>
-        <w:rPr>
-          <w:rFonts w:ascii="Consolas" w:hAnsi="Consolas"/>
-        </w:rPr>
-      </w:pPr>
-    </w:p>
-    <w:p>
-      <w:pPr>
-        <w:pStyle w:val="NoSpacing"/>
-        <w:rPr>
-          <w:rFonts w:ascii="Consolas" w:hAnsi="Consolas"/>
-        </w:rPr>
-      </w:pPr>
-      <w:r>
-        <w:rPr>
-          <w:rFonts w:ascii="Consolas" w:hAnsi="Consolas"/>
-        </w:rPr>
-        <w:t xml:space="preserve">Q5: </w:t>
-      </w:r>
-      <w:r>
-        <w:rPr>
-          <w:rFonts w:ascii="Consolas" w:hAnsi="Consolas"/>
-        </w:rPr>
-        <w:t>List out all the student id’s who have either joined the institute in the year 2016 or were enrolled for CS101.</w:t>
-      </w:r>
-    </w:p>
-    <w:p>
-      <w:pPr>
-        <w:pStyle w:val="NoSpacing"/>
-        <w:rPr>
-          <w:rFonts w:ascii="Consolas" w:hAnsi="Consolas"/>
-        </w:rPr>
-      </w:pPr>
-      <w:r>
-        <w:rPr>
-          <w:rFonts w:ascii="Consolas" w:hAnsi="Consolas"/>
-        </w:rPr>
-        <w:t>SELECT STUD_ID FROM STUDENT WHERE JOINING_YEAR = 2016 OR COURSE = "CS101";</w:t>
-      </w:r>
-    </w:p>
-    <w:p>
-      <w:pPr>
-        <w:pStyle w:val="NoSpacing"/>
-        <w:rPr>
-          <w:rFonts w:ascii="Consolas" w:hAnsi="Consolas"/>
-        </w:rPr>
-      </w:pPr>
-    </w:p>
-    <w:p>
-      <w:pPr>
-        <w:pStyle w:val="NoSpacing"/>
-        <w:rPr>
-          <w:rFonts w:ascii="Consolas" w:hAnsi="Consolas"/>
-        </w:rPr>
-      </w:pPr>
-      <w:r>
-        <w:rPr>
-          <w:rFonts w:ascii="Consolas" w:hAnsi="Consolas"/>
-        </w:rPr>
-        <w:t>+---------+</w:t>
-      </w:r>
-    </w:p>
-    <w:p>
-      <w:pPr>
-        <w:pStyle w:val="NoSpacing"/>
-        <w:rPr>
-          <w:rFonts w:ascii="Consolas" w:hAnsi="Consolas"/>
-        </w:rPr>
-      </w:pPr>
-      <w:r>
-        <w:rPr>
-          <w:rFonts w:ascii="Consolas" w:hAnsi="Consolas"/>
-        </w:rPr>
-        <w:t>| STUD_ID |</w:t>
-      </w:r>
-    </w:p>
-    <w:p>
-      <w:pPr>
-        <w:pStyle w:val="NoSpacing"/>
-        <w:rPr>
-          <w:rFonts w:ascii="Consolas" w:hAnsi="Consolas"/>
-        </w:rPr>
-      </w:pPr>
-      <w:r>
-        <w:rPr>
-          <w:rFonts w:ascii="Consolas" w:hAnsi="Consolas"/>
-        </w:rPr>
-        <w:t>+---------+</w:t>
-      </w:r>
-    </w:p>
-    <w:p>
-      <w:pPr>
-        <w:pStyle w:val="NoSpacing"/>
-        <w:rPr>
-          <w:rFonts w:ascii="Consolas" w:hAnsi="Consolas"/>
-        </w:rPr>
-      </w:pPr>
-      <w:r>
-        <w:rPr>
-          <w:rFonts w:ascii="Consolas" w:hAnsi="Consolas"/>
-        </w:rPr>
-        <w:t>|     423 |</w:t>
-      </w:r>
-    </w:p>
-    <w:p>
-      <w:pPr>
-        <w:pStyle w:val="NoSpacing"/>
-        <w:rPr>
-          <w:rFonts w:ascii="Consolas" w:hAnsi="Consolas"/>
-        </w:rPr>
-      </w:pPr>
-      <w:r>
-        <w:rPr>
-          <w:rFonts w:ascii="Consolas" w:hAnsi="Consolas"/>
-        </w:rPr>
-        <w:t>|     345 |</w:t>
-      </w:r>
-    </w:p>
-    <w:p>
-      <w:pPr>
-        <w:pStyle w:val="NoSpacing"/>
-        <w:rPr>
-          <w:rFonts w:ascii="Consolas" w:hAnsi="Consolas"/>
-        </w:rPr>
-      </w:pPr>
-      <w:r>
-        <w:rPr>
-          <w:rFonts w:ascii="Consolas" w:hAnsi="Consolas"/>
-        </w:rPr>
-        <w:t>|     334 |</w:t>
-      </w:r>
-    </w:p>
-    <w:p>
-      <w:pPr>
-        <w:pStyle w:val="NoSpacing"/>
-        <w:rPr>
-          <w:rFonts w:ascii="Consolas" w:hAnsi="Consolas"/>
-        </w:rPr>
-      </w:pPr>
-      <w:r>
-        <w:rPr>
-          <w:rFonts w:ascii="Consolas" w:hAnsi="Consolas"/>
-        </w:rPr>
-        <w:t>|     254 |</w:t>
-      </w:r>
-    </w:p>
-    <w:p>
-      <w:pPr>
-        <w:pStyle w:val="NoSpacing"/>
-        <w:rPr>
-          <w:rFonts w:ascii="Consolas" w:hAnsi="Consolas"/>
-        </w:rPr>
-      </w:pPr>
-      <w:r>
-        <w:rPr>
-          <w:rFonts w:ascii="Consolas" w:hAnsi="Consolas"/>
-        </w:rPr>
-        <w:t>+---------+</w:t>
-      </w:r>
-    </w:p>
-    <w:p>
-      <w:pPr>
-        <w:pStyle w:val="NoSpacing"/>
-        <w:rPr>
-          <w:rFonts w:ascii="Consolas" w:hAnsi="Consolas"/>
-        </w:rPr>
-      </w:pPr>
-    </w:p>
-    <w:p>
-      <w:pPr>
-        <w:pStyle w:val="NoSpacing"/>
-        <w:rPr>
-          <w:rFonts w:ascii="Consolas" w:hAnsi="Consolas"/>
-        </w:rPr>
-      </w:pPr>
-      <w:r>
-        <w:rPr>
-          <w:rFonts w:ascii="Consolas" w:hAnsi="Consolas"/>
-        </w:rPr>
-        <w:t xml:space="preserve">Q6: </w:t>
-      </w:r>
-      <w:r>
-        <w:rPr>
-          <w:rFonts w:ascii="Consolas" w:hAnsi="Consolas"/>
-        </w:rPr>
-        <w:t>Enlist all the students who joined the institute between the year 2009 and 2011</w:t>
-      </w:r>
-      <w:r>
-        <w:rPr>
-          <w:rFonts w:ascii="Arial" w:hAnsi="Arial" w:cs="Arial"/>
-          <w:color w:val="000000"/>
-          <w:sz w:val="27"/>
-          <w:szCs w:val="27"/>
-          <w:shd w:val="clear" w:color="auto" w:fill="F9F9FA"/>
-        </w:rPr>
-        <w:t>.</w:t>
-      </w:r>
-      <w:r>
-        <w:rPr>
-          <w:rFonts w:ascii="Arial" w:hAnsi="Arial" w:cs="Arial"/>
-          <w:color w:val="000000"/>
-          <w:sz w:val="27"/>
-          <w:szCs w:val="27"/>
-          <w:shd w:val="clear" w:color="auto" w:fill="F9F9FA"/>
-        </w:rPr>
-        <w:br/>
-      </w:r>
-      <w:r>
-        <w:rPr>
-          <w:rFonts w:ascii="Consolas" w:hAnsi="Consolas"/>
-        </w:rPr>
-        <w:t>SELECT * FROM STUDENT WHERE JOINING_YEAR BETWEEN 2009 AND 2011;</w:t>
-      </w:r>
-    </w:p>
-    <w:p>
-      <w:pPr>
-        <w:pStyle w:val="NoSpacing"/>
-        <w:rPr>
-          <w:rFonts w:ascii="Consolas" w:hAnsi="Consolas"/>
-        </w:rPr>
-      </w:pPr>
-    </w:p>
-    <w:p>
-      <w:pPr>
-        <w:pStyle w:val="NoSpacing"/>
-        <w:rPr>
-          <w:rFonts w:ascii="Consolas" w:hAnsi="Consolas"/>
-        </w:rPr>
-      </w:pPr>
-      <w:r>
-        <w:rPr>
-          <w:rFonts w:ascii="Consolas" w:hAnsi="Consolas"/>
+        <w:t xml:space="preserve">Q10: </w:t>
+      </w:r>
+      <w:r>
+        <w:rPr>
+          <w:rFonts w:ascii="Consolas" w:hAnsi="Consolas"/>
+        </w:rPr>
+        <w:t>Fetch all the records of the employees working for department D1 or D3.</w:t>
+      </w:r>
+    </w:p>
+    <w:p>
+      <w:pPr>
+        <w:pStyle w:val="NoSpacing"/>
+        <w:rPr>
+          <w:rFonts w:ascii="Consolas" w:hAnsi="Consolas"/>
+        </w:rPr>
+      </w:pPr>
+    </w:p>
+    <w:p>
+      <w:pPr>
+        <w:pStyle w:val="NoSpacing"/>
+        <w:jc w:val="center"/>
+        <w:rPr>
+          <w:rFonts w:ascii="Consolas" w:hAnsi="Consolas"/>
+        </w:rPr>
+      </w:pPr>
+      <w:r>
+        <w:rPr>
+          <w:rFonts w:ascii="Consolas" w:hAnsi="Consolas"/>
+        </w:rPr>
+        <w:t>EMP_DATA</w:t>
+      </w:r>
+    </w:p>
+    <w:p>
+      <w:pPr>
+        <w:pStyle w:val="NoSpacing"/>
+        <w:jc w:val="center"/>
+        <w:rPr>
+          <w:rFonts w:ascii="Consolas" w:hAnsi="Consolas"/>
+        </w:rPr>
+      </w:pPr>
+    </w:p>
+    <w:p>
+      <w:pPr>
+        <w:pStyle w:val="NoSpacing"/>
+        <w:rPr>
+          <w:rFonts w:ascii="Consolas" w:hAnsi="Consolas"/>
+        </w:rPr>
+      </w:pPr>
+      <w:r>
+        <w:rPr>
           <w:noProof/>
         </w:rPr>
         <w:drawing>
-          <wp:inline distT="0" distB="0" distL="0" distR="0" wp14:anchorId="3D2A01C7" wp14:editId="332138E9">
-            <wp:extent cx="5731510" cy="796290"/>
-            <wp:effectExtent l="76200" t="76200" r="135890" b="137160"/>
-            <wp:docPr id="1404101970" name="Picture 1"/>
+          <wp:inline distT="0" distB="0" distL="0" distR="0" wp14:anchorId="11A99C0C" wp14:editId="32D43820">
+            <wp:extent cx="5731510" cy="3519170"/>
+            <wp:effectExtent l="76200" t="76200" r="135890" b="138430"/>
+            <wp:docPr id="849780630" name="Picture 849780630"/>
             <wp:cNvGraphicFramePr>
               <a:graphicFrameLocks xmlns:a="http://schemas.openxmlformats.org/drawingml/2006/main" noChangeAspect="1"/>
             </wp:cNvGraphicFramePr>
@@ -1322,19 +2702,28 @@
               <a:graphicData uri="http://schemas.openxmlformats.org/drawingml/2006/picture">
                 <pic:pic xmlns:pic="http://schemas.openxmlformats.org/drawingml/2006/picture">
                   <pic:nvPicPr>
-                    <pic:cNvPr id="1404101970" name=""/>
-                    <pic:cNvPicPr/>
+                    <pic:cNvPr id="0" name="Picture 9"/>
+                    <pic:cNvPicPr>
+                      <a:picLocks noChangeAspect="1" noChangeArrowheads="1"/>
+                    </pic:cNvPicPr>
                   </pic:nvPicPr>
                   <pic:blipFill>
-                    <a:blip r:embed="rId7"/>
+                    <a:blip r:embed="rId7">
+                      <a:extLst>
+                        <a:ext uri="{28A0092B-C50C-407E-A947-70E740481C1C}">
+                          <a14:useLocalDpi xmlns:a14="http://schemas.microsoft.com/office/drawing/2010/main" val="0"/>
+                        </a:ext>
+                      </a:extLst>
+                    </a:blip>
+                    <a:srcRect/>
                     <a:stretch>
                       <a:fillRect/>
                     </a:stretch>
                   </pic:blipFill>
-                  <pic:spPr>
+                  <pic:spPr bwMode="auto">
                     <a:xfrm>
                       <a:off x="0" y="0"/>
-                      <a:ext cx="5731510" cy="796290"/>
+                      <a:ext cx="5731510" cy="3519170"/>
                     </a:xfrm>
                     <a:prstGeom prst="rect">
                       <a:avLst/>
@@ -1363,621 +2752,19 @@
     </w:p>
     <w:p>
       <w:pPr>
-        <w:rPr>
-          <w:rFonts w:ascii="Consolas" w:hAnsi="Consolas"/>
-        </w:rPr>
-      </w:pPr>
-      <w:r>
-        <w:rPr>
-          <w:rFonts w:ascii="Consolas" w:hAnsi="Consolas"/>
-        </w:rPr>
-        <w:br w:type="page"/>
-      </w:r>
-    </w:p>
-    <w:p>
-      <w:pPr>
-        <w:pStyle w:val="NoSpacing"/>
-        <w:rPr>
-          <w:rFonts w:ascii="Consolas" w:hAnsi="Consolas"/>
-        </w:rPr>
-      </w:pPr>
-      <w:r>
-        <w:rPr>
-          <w:rFonts w:ascii="Consolas" w:hAnsi="Consolas"/>
-        </w:rPr>
-        <w:lastRenderedPageBreak/>
-        <w:t xml:space="preserve">Q7: </w:t>
-      </w:r>
-      <w:r>
-        <w:rPr>
-          <w:rFonts w:ascii="Consolas" w:hAnsi="Consolas"/>
-        </w:rPr>
-        <w:t>List out all the students' names (</w:t>
-      </w:r>
-      <w:proofErr w:type="spellStart"/>
-      <w:r>
-        <w:rPr>
-          <w:rFonts w:ascii="Consolas" w:hAnsi="Consolas"/>
-        </w:rPr>
-        <w:t>fname</w:t>
-      </w:r>
-      <w:proofErr w:type="spellEnd"/>
-      <w:r>
-        <w:rPr>
-          <w:rFonts w:ascii="Consolas" w:hAnsi="Consolas"/>
-        </w:rPr>
-        <w:t xml:space="preserve"> and </w:t>
-      </w:r>
-      <w:proofErr w:type="spellStart"/>
-      <w:r>
-        <w:rPr>
-          <w:rFonts w:ascii="Consolas" w:hAnsi="Consolas"/>
-        </w:rPr>
-        <w:t>lname</w:t>
-      </w:r>
-      <w:proofErr w:type="spellEnd"/>
-      <w:r>
-        <w:rPr>
-          <w:rFonts w:ascii="Consolas" w:hAnsi="Consolas"/>
-        </w:rPr>
-        <w:t>) with their joining year and phone number who were born on and after 2nd November 1998.</w:t>
-      </w:r>
-    </w:p>
-    <w:p>
-      <w:pPr>
-        <w:pStyle w:val="NoSpacing"/>
-        <w:rPr>
-          <w:rFonts w:ascii="Consolas" w:hAnsi="Consolas"/>
-        </w:rPr>
-      </w:pPr>
-      <w:r>
-        <w:rPr>
-          <w:rFonts w:ascii="Consolas" w:hAnsi="Consolas"/>
-        </w:rPr>
-        <w:t>SELECT FNAME, LNAME, JOINING_YEAR, PH_NO FROM STUDENT WHERE DOB &gt; '1998-11-02';</w:t>
-      </w:r>
-    </w:p>
-    <w:p>
-      <w:pPr>
-        <w:pStyle w:val="NoSpacing"/>
-        <w:rPr>
-          <w:rFonts w:ascii="Consolas" w:hAnsi="Consolas"/>
-        </w:rPr>
-      </w:pPr>
-    </w:p>
-    <w:p>
-      <w:pPr>
-        <w:pStyle w:val="NoSpacing"/>
-        <w:rPr>
-          <w:rFonts w:ascii="Consolas" w:hAnsi="Consolas"/>
-        </w:rPr>
-      </w:pPr>
-      <w:r>
-        <w:rPr>
-          <w:rFonts w:ascii="Consolas" w:hAnsi="Consolas"/>
-        </w:rPr>
-        <w:t>+--------+------------+--------------+------------+</w:t>
-      </w:r>
-    </w:p>
-    <w:p>
-      <w:pPr>
-        <w:pStyle w:val="NoSpacing"/>
-        <w:rPr>
-          <w:rFonts w:ascii="Consolas" w:hAnsi="Consolas"/>
-        </w:rPr>
-      </w:pPr>
-      <w:r>
-        <w:rPr>
-          <w:rFonts w:ascii="Consolas" w:hAnsi="Consolas"/>
-        </w:rPr>
-        <w:t xml:space="preserve">| </w:t>
-      </w:r>
-      <w:proofErr w:type="gramStart"/>
-      <w:r>
-        <w:rPr>
-          <w:rFonts w:ascii="Consolas" w:hAnsi="Consolas"/>
-        </w:rPr>
-        <w:t>FNAME  |</w:t>
-      </w:r>
-      <w:proofErr w:type="gramEnd"/>
-      <w:r>
-        <w:rPr>
-          <w:rFonts w:ascii="Consolas" w:hAnsi="Consolas"/>
-        </w:rPr>
-        <w:t xml:space="preserve"> LNAME      | JOINING_YEAR | PH_NO      |</w:t>
-      </w:r>
-    </w:p>
-    <w:p>
-      <w:pPr>
-        <w:pStyle w:val="NoSpacing"/>
-        <w:rPr>
-          <w:rFonts w:ascii="Consolas" w:hAnsi="Consolas"/>
-        </w:rPr>
-      </w:pPr>
-      <w:r>
-        <w:rPr>
-          <w:rFonts w:ascii="Consolas" w:hAnsi="Consolas"/>
-        </w:rPr>
-        <w:t>+--------+------------+--------------+------------+</w:t>
-      </w:r>
-    </w:p>
-    <w:p>
-      <w:pPr>
-        <w:pStyle w:val="NoSpacing"/>
-        <w:rPr>
-          <w:rFonts w:ascii="Consolas" w:hAnsi="Consolas"/>
-        </w:rPr>
-      </w:pPr>
-      <w:r>
-        <w:rPr>
-          <w:rFonts w:ascii="Consolas" w:hAnsi="Consolas"/>
-        </w:rPr>
-        <w:t>| Gautam | Singh      |         2018 | 8597656655 |</w:t>
-      </w:r>
-    </w:p>
-    <w:p>
-      <w:pPr>
-        <w:pStyle w:val="NoSpacing"/>
-        <w:rPr>
-          <w:rFonts w:ascii="Consolas" w:hAnsi="Consolas"/>
-        </w:rPr>
-      </w:pPr>
-      <w:r>
-        <w:rPr>
-          <w:rFonts w:ascii="Consolas" w:hAnsi="Consolas"/>
-        </w:rPr>
-        <w:t>| Prem   | Chopra     |         2019 | 8844442200 |</w:t>
-      </w:r>
-    </w:p>
-    <w:p>
-      <w:pPr>
-        <w:pStyle w:val="NoSpacing"/>
-        <w:rPr>
-          <w:rFonts w:ascii="Consolas" w:hAnsi="Consolas"/>
-        </w:rPr>
-      </w:pPr>
-      <w:r>
-        <w:rPr>
-          <w:rFonts w:ascii="Consolas" w:hAnsi="Consolas"/>
-        </w:rPr>
-        <w:t>| Ash    | Singh      |         2019 | 8534567801 |</w:t>
-      </w:r>
-    </w:p>
-    <w:p>
-      <w:pPr>
-        <w:pStyle w:val="NoSpacing"/>
-        <w:rPr>
-          <w:rFonts w:ascii="Consolas" w:hAnsi="Consolas"/>
-        </w:rPr>
-      </w:pPr>
-      <w:r>
-        <w:rPr>
-          <w:rFonts w:ascii="Consolas" w:hAnsi="Consolas"/>
-        </w:rPr>
-        <w:t>| Lokesh | Daga       |         2016 | 9988224377 |</w:t>
-      </w:r>
-    </w:p>
-    <w:p>
-      <w:pPr>
-        <w:pStyle w:val="NoSpacing"/>
-        <w:rPr>
-          <w:rFonts w:ascii="Consolas" w:hAnsi="Consolas"/>
-        </w:rPr>
-      </w:pPr>
-      <w:r>
-        <w:rPr>
-          <w:rFonts w:ascii="Consolas" w:hAnsi="Consolas"/>
-        </w:rPr>
-        <w:t xml:space="preserve">| Lokesh | </w:t>
-      </w:r>
-      <w:proofErr w:type="spellStart"/>
-      <w:r>
-        <w:rPr>
-          <w:rFonts w:ascii="Consolas" w:hAnsi="Consolas"/>
-        </w:rPr>
-        <w:t>Dhaulakiya</w:t>
-      </w:r>
-      <w:proofErr w:type="spellEnd"/>
-      <w:r>
-        <w:rPr>
-          <w:rFonts w:ascii="Consolas" w:hAnsi="Consolas"/>
-        </w:rPr>
-        <w:t xml:space="preserve"> |         2005 | 9885663300 |</w:t>
-      </w:r>
-    </w:p>
-    <w:p>
-      <w:pPr>
-        <w:pStyle w:val="NoSpacing"/>
-        <w:rPr>
-          <w:rFonts w:ascii="Consolas" w:hAnsi="Consolas"/>
-        </w:rPr>
-      </w:pPr>
-      <w:r>
-        <w:rPr>
-          <w:rFonts w:ascii="Consolas" w:hAnsi="Consolas"/>
-        </w:rPr>
-        <w:t>| Shivam | Deka       |         2018 | 6001245600 |</w:t>
-      </w:r>
-    </w:p>
-    <w:p>
-      <w:pPr>
-        <w:pStyle w:val="NoSpacing"/>
-        <w:rPr>
-          <w:rFonts w:ascii="Consolas" w:hAnsi="Consolas"/>
-        </w:rPr>
-      </w:pPr>
-      <w:r>
-        <w:rPr>
-          <w:rFonts w:ascii="Consolas" w:hAnsi="Consolas"/>
-        </w:rPr>
-        <w:t xml:space="preserve">| </w:t>
-      </w:r>
-      <w:proofErr w:type="gramStart"/>
-      <w:r>
-        <w:rPr>
-          <w:rFonts w:ascii="Consolas" w:hAnsi="Consolas"/>
-        </w:rPr>
-        <w:t>Oscar  |</w:t>
-      </w:r>
-      <w:proofErr w:type="gramEnd"/>
-      <w:r>
-        <w:rPr>
-          <w:rFonts w:ascii="Consolas" w:hAnsi="Consolas"/>
-        </w:rPr>
-        <w:t xml:space="preserve"> Daga       |         2019 | 8523455621 |</w:t>
-      </w:r>
-    </w:p>
-    <w:p>
-      <w:pPr>
-        <w:pStyle w:val="NoSpacing"/>
-        <w:rPr>
-          <w:rFonts w:ascii="Consolas" w:hAnsi="Consolas"/>
-        </w:rPr>
-      </w:pPr>
-      <w:r>
-        <w:rPr>
-          <w:rFonts w:ascii="Consolas" w:hAnsi="Consolas"/>
-        </w:rPr>
-        <w:t>+--------+------------+--------------+------------+</w:t>
-      </w:r>
-    </w:p>
-    <w:p>
-      <w:pPr>
-        <w:pStyle w:val="NoSpacing"/>
-        <w:rPr>
-          <w:rFonts w:ascii="Consolas" w:hAnsi="Consolas"/>
-        </w:rPr>
-      </w:pPr>
-    </w:p>
-    <w:p>
-      <w:pPr>
-        <w:pStyle w:val="NoSpacing"/>
-        <w:rPr>
-          <w:rFonts w:ascii="Consolas" w:hAnsi="Consolas"/>
-        </w:rPr>
-      </w:pPr>
-      <w:r>
-        <w:rPr>
-          <w:rFonts w:ascii="Consolas" w:hAnsi="Consolas"/>
-        </w:rPr>
-        <w:t xml:space="preserve">Q8: </w:t>
-      </w:r>
-      <w:r>
-        <w:rPr>
-          <w:rFonts w:ascii="Consolas" w:hAnsi="Consolas"/>
-        </w:rPr>
-        <w:t>Enlist the email ids of all the interns along with their names.</w:t>
-      </w:r>
-    </w:p>
-    <w:p>
-      <w:pPr>
-        <w:pStyle w:val="NoSpacing"/>
-        <w:rPr>
-          <w:rFonts w:ascii="Consolas" w:hAnsi="Consolas"/>
-        </w:rPr>
-      </w:pPr>
-      <w:r>
-        <w:rPr>
-          <w:rFonts w:ascii="Consolas" w:hAnsi="Consolas"/>
-        </w:rPr>
-        <w:t>SELECT EMP_NAME, EMAIL FROM EMP_DATA WHERE CONTRACT = 'Intern';</w:t>
-      </w:r>
-    </w:p>
-    <w:p>
-      <w:pPr>
-        <w:pStyle w:val="NoSpacing"/>
-        <w:rPr>
-          <w:rFonts w:ascii="Consolas" w:hAnsi="Consolas"/>
-        </w:rPr>
-      </w:pPr>
-    </w:p>
-    <w:p>
-      <w:pPr>
-        <w:pStyle w:val="NoSpacing"/>
-        <w:rPr>
-          <w:rFonts w:ascii="Consolas" w:hAnsi="Consolas"/>
-        </w:rPr>
-      </w:pPr>
-      <w:r>
-        <w:rPr>
-          <w:rFonts w:ascii="Consolas" w:hAnsi="Consolas"/>
-        </w:rPr>
-        <w:t xml:space="preserve">     </w:t>
-      </w:r>
-      <w:proofErr w:type="spellStart"/>
-      <w:r>
-        <w:rPr>
-          <w:rFonts w:ascii="Consolas" w:hAnsi="Consolas"/>
-        </w:rPr>
-        <w:t>emp_name</w:t>
-      </w:r>
-      <w:proofErr w:type="spellEnd"/>
-      <w:r>
-        <w:rPr>
-          <w:rFonts w:ascii="Consolas" w:hAnsi="Consolas"/>
-        </w:rPr>
-        <w:t xml:space="preserve">     |      email      </w:t>
-      </w:r>
-    </w:p>
-    <w:p>
-      <w:pPr>
-        <w:pStyle w:val="NoSpacing"/>
-        <w:rPr>
-          <w:rFonts w:ascii="Consolas" w:hAnsi="Consolas"/>
-        </w:rPr>
-      </w:pPr>
-      <w:r>
-        <w:rPr>
-          <w:rFonts w:ascii="Consolas" w:hAnsi="Consolas"/>
-        </w:rPr>
-        <w:t>------------------+-----------------</w:t>
-      </w:r>
-    </w:p>
-    <w:p>
-      <w:pPr>
-        <w:pStyle w:val="NoSpacing"/>
-        <w:rPr>
-          <w:rFonts w:ascii="Consolas" w:hAnsi="Consolas"/>
-        </w:rPr>
-      </w:pPr>
-      <w:r>
-        <w:rPr>
-          <w:rFonts w:ascii="Consolas" w:hAnsi="Consolas"/>
-        </w:rPr>
-        <w:t xml:space="preserve"> Kuldeep </w:t>
-      </w:r>
-      <w:proofErr w:type="spellStart"/>
-      <w:r>
-        <w:rPr>
-          <w:rFonts w:ascii="Consolas" w:hAnsi="Consolas"/>
-        </w:rPr>
-        <w:t>Ravaliya</w:t>
-      </w:r>
-      <w:proofErr w:type="spellEnd"/>
-      <w:r>
-        <w:rPr>
-          <w:rFonts w:ascii="Consolas" w:hAnsi="Consolas"/>
-        </w:rPr>
-        <w:t xml:space="preserve"> | intdef1@xyz.com</w:t>
-      </w:r>
-    </w:p>
-    <w:p>
-      <w:pPr>
-        <w:pStyle w:val="NoSpacing"/>
-        <w:rPr>
-          <w:rFonts w:ascii="Consolas" w:hAnsi="Consolas"/>
-        </w:rPr>
-      </w:pPr>
-      <w:r>
-        <w:rPr>
-          <w:rFonts w:ascii="Consolas" w:hAnsi="Consolas"/>
-        </w:rPr>
-        <w:t xml:space="preserve"> Sumit Mishra     | intdef2@xyz.com</w:t>
-      </w:r>
-    </w:p>
-    <w:p>
-      <w:pPr>
-        <w:pStyle w:val="NoSpacing"/>
-        <w:rPr>
-          <w:rFonts w:ascii="Consolas" w:hAnsi="Consolas"/>
-        </w:rPr>
-      </w:pPr>
-      <w:r>
-        <w:rPr>
-          <w:rFonts w:ascii="Consolas" w:hAnsi="Consolas"/>
-        </w:rPr>
-        <w:t xml:space="preserve"> Shayam Singh     | intdef3@xyz.com</w:t>
-      </w:r>
-    </w:p>
-    <w:p>
-      <w:pPr>
-        <w:pStyle w:val="NoSpacing"/>
-        <w:rPr>
-          <w:rFonts w:ascii="Consolas" w:hAnsi="Consolas"/>
-        </w:rPr>
-      </w:pPr>
-      <w:r>
-        <w:rPr>
-          <w:rFonts w:ascii="Consolas" w:hAnsi="Consolas"/>
-        </w:rPr>
-        <w:t xml:space="preserve"> Rohan Arora      | </w:t>
-      </w:r>
-      <w:hyperlink r:id="rId8" w:history="1">
-        <w:r>
-          <w:rPr>
-            <w:rFonts w:ascii="Consolas" w:hAnsi="Consolas"/>
-          </w:rPr>
-          <w:t>intdef4@xyz.com</w:t>
-        </w:r>
-      </w:hyperlink>
-    </w:p>
-    <w:p>
-      <w:pPr>
-        <w:pStyle w:val="NoSpacing"/>
-        <w:rPr>
-          <w:rFonts w:ascii="Consolas" w:hAnsi="Consolas"/>
-        </w:rPr>
-      </w:pPr>
-    </w:p>
-    <w:p>
-      <w:pPr>
-        <w:pStyle w:val="NoSpacing"/>
-        <w:rPr>
-          <w:rFonts w:ascii="Consolas" w:hAnsi="Consolas"/>
-        </w:rPr>
-      </w:pPr>
-      <w:r>
-        <w:rPr>
-          <w:rFonts w:ascii="Consolas" w:hAnsi="Consolas"/>
-        </w:rPr>
-        <w:t xml:space="preserve">Q9: </w:t>
-      </w:r>
-      <w:r>
-        <w:rPr>
-          <w:rFonts w:ascii="Consolas" w:hAnsi="Consolas"/>
-        </w:rPr>
-        <w:t>Fetch the records of all employees of Department D3 with the FTE offer</w:t>
-      </w:r>
-      <w:r>
-        <w:rPr>
-          <w:rFonts w:ascii="Consolas" w:hAnsi="Consolas"/>
-        </w:rPr>
-        <w:t>.</w:t>
-      </w:r>
-    </w:p>
-    <w:p>
-      <w:pPr>
-        <w:pStyle w:val="NoSpacing"/>
-        <w:rPr>
-          <w:rFonts w:ascii="Consolas" w:hAnsi="Consolas"/>
-        </w:rPr>
-      </w:pPr>
-      <w:r>
-        <w:rPr>
-          <w:rFonts w:ascii="Consolas" w:hAnsi="Consolas"/>
-        </w:rPr>
-        <w:t>SELECT * FROM EMP_DATA WHERE DEPT = 'D3' AND CONTRACT = 'FTE';</w:t>
-      </w:r>
-    </w:p>
-    <w:p>
-      <w:pPr>
-        <w:pStyle w:val="NoSpacing"/>
-        <w:rPr>
-          <w:rFonts w:ascii="Consolas" w:hAnsi="Consolas"/>
-        </w:rPr>
-      </w:pPr>
-    </w:p>
-    <w:p>
-      <w:pPr>
-        <w:pStyle w:val="NoSpacing"/>
-        <w:rPr>
-          <w:rFonts w:ascii="Consolas" w:hAnsi="Consolas"/>
-        </w:rPr>
-      </w:pPr>
-      <w:r>
-        <w:rPr>
-          <w:rFonts w:ascii="Consolas" w:hAnsi="Consolas"/>
-        </w:rPr>
-        <w:t xml:space="preserve"> </w:t>
-      </w:r>
-      <w:proofErr w:type="spellStart"/>
-      <w:r>
-        <w:rPr>
-          <w:rFonts w:ascii="Consolas" w:hAnsi="Consolas"/>
-        </w:rPr>
-        <w:t>emp_id</w:t>
-      </w:r>
-      <w:proofErr w:type="spellEnd"/>
-      <w:r>
-        <w:rPr>
-          <w:rFonts w:ascii="Consolas" w:hAnsi="Consolas"/>
-        </w:rPr>
-        <w:t xml:space="preserve"> |   </w:t>
-      </w:r>
-      <w:proofErr w:type="spellStart"/>
-      <w:r>
-        <w:rPr>
-          <w:rFonts w:ascii="Consolas" w:hAnsi="Consolas"/>
-        </w:rPr>
-        <w:t>emp_name</w:t>
-      </w:r>
-      <w:proofErr w:type="spellEnd"/>
-      <w:r>
-        <w:rPr>
-          <w:rFonts w:ascii="Consolas" w:hAnsi="Consolas"/>
-        </w:rPr>
-        <w:t xml:space="preserve">   | dept | contract |     email      | hometown </w:t>
-      </w:r>
-    </w:p>
-    <w:p>
-      <w:pPr>
-        <w:pStyle w:val="NoSpacing"/>
-        <w:rPr>
-          <w:rFonts w:ascii="Consolas" w:hAnsi="Consolas"/>
-        </w:rPr>
-      </w:pPr>
-      <w:r>
-        <w:rPr>
-          <w:rFonts w:ascii="Consolas" w:hAnsi="Consolas"/>
-        </w:rPr>
-        <w:t>--------+--------------+------+----------+----------------+----------</w:t>
-      </w:r>
-    </w:p>
-    <w:p>
-      <w:pPr>
-        <w:pStyle w:val="NoSpacing"/>
-        <w:rPr>
-          <w:rFonts w:ascii="Consolas" w:hAnsi="Consolas"/>
-        </w:rPr>
-      </w:pPr>
-      <w:r>
-        <w:rPr>
-          <w:rFonts w:ascii="Consolas" w:hAnsi="Consolas"/>
-        </w:rPr>
-        <w:t xml:space="preserve">    700 | Rakesh Matam | D3   | FTE      | fabcd6@xyz.com | Ludhiana</w:t>
-      </w:r>
-    </w:p>
-    <w:p>
-      <w:pPr>
-        <w:pStyle w:val="NoSpacing"/>
-        <w:rPr>
-          <w:rFonts w:ascii="Consolas" w:hAnsi="Consolas"/>
-        </w:rPr>
-      </w:pPr>
-      <w:r>
-        <w:rPr>
-          <w:rFonts w:ascii="Consolas" w:hAnsi="Consolas"/>
-        </w:rPr>
-        <w:t xml:space="preserve">    210 | Barkha Singh | D3   | FTE      | fabcd9@xyz.com | Mumbai</w:t>
-      </w:r>
-    </w:p>
-    <w:p>
-      <w:pPr>
-        <w:pStyle w:val="NoSpacing"/>
-        <w:rPr>
-          <w:rFonts w:ascii="Consolas" w:hAnsi="Consolas"/>
-        </w:rPr>
-      </w:pPr>
-    </w:p>
-    <w:p>
-      <w:pPr>
-        <w:pStyle w:val="NoSpacing"/>
-        <w:rPr>
-          <w:rFonts w:ascii="Consolas" w:hAnsi="Consolas"/>
-        </w:rPr>
-      </w:pPr>
-      <w:r>
-        <w:rPr>
-          <w:rFonts w:ascii="Consolas" w:hAnsi="Consolas"/>
-        </w:rPr>
-        <w:t xml:space="preserve">Q10: </w:t>
-      </w:r>
-      <w:r>
-        <w:rPr>
-          <w:rFonts w:ascii="Consolas" w:hAnsi="Consolas"/>
-        </w:rPr>
-        <w:t>Fetch all the records of the employees working for department D1 or D3.</w:t>
-      </w:r>
+        <w:pStyle w:val="NoSpacing"/>
+        <w:rPr>
+          <w:rFonts w:ascii="Consolas" w:hAnsi="Consolas"/>
+        </w:rPr>
+      </w:pPr>
+    </w:p>
+    <w:p>
+      <w:pPr>
+        <w:pStyle w:val="NoSpacing"/>
+        <w:rPr>
+          <w:rFonts w:ascii="Consolas" w:hAnsi="Consolas"/>
+        </w:rPr>
+      </w:pPr>
     </w:p>
     <w:p>
       <w:pPr>
@@ -2260,6 +3047,93 @@
           <w:rFonts w:ascii="Consolas" w:hAnsi="Consolas"/>
         </w:rPr>
       </w:pPr>
+    </w:p>
+    <w:p>
+      <w:pPr>
+        <w:pStyle w:val="NoSpacing"/>
+        <w:rPr>
+          <w:rFonts w:ascii="Consolas" w:hAnsi="Consolas"/>
+        </w:rPr>
+      </w:pPr>
+      <w:r>
+        <w:rPr>
+          <w:noProof/>
+        </w:rPr>
+        <w:drawing>
+          <wp:inline distT="0" distB="0" distL="0" distR="0" wp14:anchorId="69A84AA8" wp14:editId="35F65787">
+            <wp:extent cx="5731510" cy="1814195"/>
+            <wp:effectExtent l="76200" t="76200" r="135890" b="128905"/>
+            <wp:docPr id="295980940" name="Picture 6"/>
+            <wp:cNvGraphicFramePr>
+              <a:graphicFrameLocks xmlns:a="http://schemas.openxmlformats.org/drawingml/2006/main" noChangeAspect="1"/>
+            </wp:cNvGraphicFramePr>
+            <a:graphic xmlns:a="http://schemas.openxmlformats.org/drawingml/2006/main">
+              <a:graphicData uri="http://schemas.openxmlformats.org/drawingml/2006/picture">
+                <pic:pic xmlns:pic="http://schemas.openxmlformats.org/drawingml/2006/picture">
+                  <pic:nvPicPr>
+                    <pic:cNvPr id="0" name="Picture 11"/>
+                    <pic:cNvPicPr>
+                      <a:picLocks noChangeAspect="1" noChangeArrowheads="1"/>
+                    </pic:cNvPicPr>
+                  </pic:nvPicPr>
+                  <pic:blipFill>
+                    <a:blip r:embed="rId4">
+                      <a:extLst>
+                        <a:ext uri="{28A0092B-C50C-407E-A947-70E740481C1C}">
+                          <a14:useLocalDpi xmlns:a14="http://schemas.microsoft.com/office/drawing/2010/main" val="0"/>
+                        </a:ext>
+                      </a:extLst>
+                    </a:blip>
+                    <a:srcRect/>
+                    <a:stretch>
+                      <a:fillRect/>
+                    </a:stretch>
+                  </pic:blipFill>
+                  <pic:spPr bwMode="auto">
+                    <a:xfrm>
+                      <a:off x="0" y="0"/>
+                      <a:ext cx="5731510" cy="1814195"/>
+                    </a:xfrm>
+                    <a:prstGeom prst="rect">
+                      <a:avLst/>
+                    </a:prstGeom>
+                    <a:ln w="38100" cap="sq">
+                      <a:solidFill>
+                        <a:srgbClr val="000000"/>
+                      </a:solidFill>
+                      <a:prstDash val="solid"/>
+                      <a:miter lim="800000"/>
+                    </a:ln>
+                    <a:effectLst>
+                      <a:outerShdw blurRad="50800" dist="38100" dir="2700000" algn="tl" rotWithShape="0">
+                        <a:srgbClr val="000000">
+                          <a:alpha val="43000"/>
+                        </a:srgbClr>
+                      </a:outerShdw>
+                    </a:effectLst>
+                  </pic:spPr>
+                </pic:pic>
+              </a:graphicData>
+            </a:graphic>
+          </wp:inline>
+        </w:drawing>
+      </w:r>
+    </w:p>
+    <w:p>
+      <w:pPr>
+        <w:pStyle w:val="NoSpacing"/>
+        <w:rPr>
+          <w:rFonts w:ascii="Consolas" w:hAnsi="Consolas"/>
+        </w:rPr>
+      </w:pPr>
+    </w:p>
+    <w:p>
+      <w:pPr>
+        <w:pStyle w:val="NoSpacing"/>
+        <w:rPr>
+          <w:rFonts w:ascii="Consolas" w:hAnsi="Consolas"/>
+        </w:rPr>
+      </w:pPr>
       <w:r>
         <w:rPr>
           <w:rFonts w:ascii="Consolas" w:hAnsi="Consolas"/>
@@ -2402,6 +3276,141 @@
           <w:rFonts w:ascii="Consolas" w:hAnsi="Consolas"/>
         </w:rPr>
       </w:pPr>
+    </w:p>
+    <w:p>
+      <w:pPr>
+        <w:pStyle w:val="NoSpacing"/>
+        <w:jc w:val="center"/>
+        <w:rPr>
+          <w:rFonts w:ascii="Consolas" w:hAnsi="Consolas"/>
+        </w:rPr>
+      </w:pPr>
+      <w:r>
+        <w:rPr>
+          <w:rFonts w:ascii="Consolas" w:hAnsi="Consolas"/>
+        </w:rPr>
+        <w:t>EMP_DATA</w:t>
+      </w:r>
+    </w:p>
+    <w:p>
+      <w:pPr>
+        <w:pStyle w:val="NoSpacing"/>
+        <w:jc w:val="center"/>
+        <w:rPr>
+          <w:rFonts w:ascii="Consolas" w:hAnsi="Consolas"/>
+        </w:rPr>
+      </w:pPr>
+    </w:p>
+    <w:p>
+      <w:pPr>
+        <w:pStyle w:val="NoSpacing"/>
+        <w:rPr>
+          <w:rFonts w:ascii="Consolas" w:hAnsi="Consolas"/>
+        </w:rPr>
+      </w:pPr>
+      <w:r>
+        <w:rPr>
+          <w:noProof/>
+        </w:rPr>
+        <w:drawing>
+          <wp:inline distT="0" distB="0" distL="0" distR="0" wp14:anchorId="041A95ED" wp14:editId="0AF64C37">
+            <wp:extent cx="5731510" cy="3519170"/>
+            <wp:effectExtent l="76200" t="76200" r="135890" b="138430"/>
+            <wp:docPr id="1078267293" name="Picture 1078267293"/>
+            <wp:cNvGraphicFramePr>
+              <a:graphicFrameLocks xmlns:a="http://schemas.openxmlformats.org/drawingml/2006/main" noChangeAspect="1"/>
+            </wp:cNvGraphicFramePr>
+            <a:graphic xmlns:a="http://schemas.openxmlformats.org/drawingml/2006/main">
+              <a:graphicData uri="http://schemas.openxmlformats.org/drawingml/2006/picture">
+                <pic:pic xmlns:pic="http://schemas.openxmlformats.org/drawingml/2006/picture">
+                  <pic:nvPicPr>
+                    <pic:cNvPr id="0" name="Picture 9"/>
+                    <pic:cNvPicPr>
+                      <a:picLocks noChangeAspect="1" noChangeArrowheads="1"/>
+                    </pic:cNvPicPr>
+                  </pic:nvPicPr>
+                  <pic:blipFill>
+                    <a:blip r:embed="rId7">
+                      <a:extLst>
+                        <a:ext uri="{28A0092B-C50C-407E-A947-70E740481C1C}">
+                          <a14:useLocalDpi xmlns:a14="http://schemas.microsoft.com/office/drawing/2010/main" val="0"/>
+                        </a:ext>
+                      </a:extLst>
+                    </a:blip>
+                    <a:srcRect/>
+                    <a:stretch>
+                      <a:fillRect/>
+                    </a:stretch>
+                  </pic:blipFill>
+                  <pic:spPr bwMode="auto">
+                    <a:xfrm>
+                      <a:off x="0" y="0"/>
+                      <a:ext cx="5731510" cy="3519170"/>
+                    </a:xfrm>
+                    <a:prstGeom prst="rect">
+                      <a:avLst/>
+                    </a:prstGeom>
+                    <a:ln w="38100" cap="sq">
+                      <a:solidFill>
+                        <a:srgbClr val="000000"/>
+                      </a:solidFill>
+                      <a:prstDash val="solid"/>
+                      <a:miter lim="800000"/>
+                    </a:ln>
+                    <a:effectLst>
+                      <a:outerShdw blurRad="50800" dist="38100" dir="2700000" algn="tl" rotWithShape="0">
+                        <a:srgbClr val="000000">
+                          <a:alpha val="43000"/>
+                        </a:srgbClr>
+                      </a:outerShdw>
+                    </a:effectLst>
+                  </pic:spPr>
+                </pic:pic>
+              </a:graphicData>
+            </a:graphic>
+          </wp:inline>
+        </w:drawing>
+      </w:r>
+    </w:p>
+    <w:p>
+      <w:pPr>
+        <w:pStyle w:val="NoSpacing"/>
+        <w:rPr>
+          <w:rFonts w:ascii="Consolas" w:hAnsi="Consolas"/>
+        </w:rPr>
+      </w:pPr>
+    </w:p>
+    <w:p>
+      <w:pPr>
+        <w:pStyle w:val="NoSpacing"/>
+        <w:rPr>
+          <w:rFonts w:ascii="Consolas" w:hAnsi="Consolas"/>
+        </w:rPr>
+      </w:pPr>
+    </w:p>
+    <w:p>
+      <w:pPr>
+        <w:pStyle w:val="NoSpacing"/>
+        <w:rPr>
+          <w:rFonts w:ascii="Consolas" w:hAnsi="Consolas"/>
+        </w:rPr>
+      </w:pPr>
+    </w:p>
+    <w:p>
+      <w:pPr>
+        <w:pStyle w:val="NoSpacing"/>
+        <w:rPr>
+          <w:rFonts w:ascii="Consolas" w:hAnsi="Consolas"/>
+        </w:rPr>
+      </w:pPr>
+    </w:p>
+    <w:p>
+      <w:pPr>
+        <w:pStyle w:val="NoSpacing"/>
+        <w:rPr>
+          <w:rFonts w:ascii="Consolas" w:hAnsi="Consolas"/>
+        </w:rPr>
+      </w:pPr>
       <w:r>
         <w:rPr>
           <w:rFonts w:ascii="Consolas" w:hAnsi="Consolas"/>
@@ -2634,6 +3643,125 @@
           <w:rFonts w:ascii="Consolas" w:hAnsi="Consolas"/>
         </w:rPr>
       </w:pPr>
+    </w:p>
+    <w:p>
+      <w:pPr>
+        <w:pStyle w:val="NoSpacing"/>
+        <w:rPr>
+          <w:rFonts w:ascii="Consolas" w:hAnsi="Consolas"/>
+        </w:rPr>
+      </w:pPr>
+    </w:p>
+    <w:p>
+      <w:pPr>
+        <w:pStyle w:val="NoSpacing"/>
+        <w:jc w:val="center"/>
+        <w:rPr>
+          <w:rFonts w:ascii="Consolas" w:hAnsi="Consolas"/>
+        </w:rPr>
+      </w:pPr>
+      <w:r>
+        <w:rPr>
+          <w:rFonts w:ascii="Consolas" w:hAnsi="Consolas"/>
+        </w:rPr>
+        <w:t>EMP_DATA</w:t>
+      </w:r>
+    </w:p>
+    <w:p>
+      <w:pPr>
+        <w:pStyle w:val="NoSpacing"/>
+        <w:jc w:val="center"/>
+        <w:rPr>
+          <w:rFonts w:ascii="Consolas" w:hAnsi="Consolas"/>
+        </w:rPr>
+      </w:pPr>
+    </w:p>
+    <w:p>
+      <w:pPr>
+        <w:pStyle w:val="NoSpacing"/>
+        <w:rPr>
+          <w:rFonts w:ascii="Consolas" w:hAnsi="Consolas"/>
+        </w:rPr>
+      </w:pPr>
+      <w:r>
+        <w:rPr>
+          <w:noProof/>
+        </w:rPr>
+        <w:drawing>
+          <wp:inline distT="0" distB="0" distL="0" distR="0" wp14:anchorId="19FBCB94" wp14:editId="6BBDACE7">
+            <wp:extent cx="5731510" cy="3519170"/>
+            <wp:effectExtent l="76200" t="76200" r="135890" b="138430"/>
+            <wp:docPr id="930292210" name="Picture 930292210"/>
+            <wp:cNvGraphicFramePr>
+              <a:graphicFrameLocks xmlns:a="http://schemas.openxmlformats.org/drawingml/2006/main" noChangeAspect="1"/>
+            </wp:cNvGraphicFramePr>
+            <a:graphic xmlns:a="http://schemas.openxmlformats.org/drawingml/2006/main">
+              <a:graphicData uri="http://schemas.openxmlformats.org/drawingml/2006/picture">
+                <pic:pic xmlns:pic="http://schemas.openxmlformats.org/drawingml/2006/picture">
+                  <pic:nvPicPr>
+                    <pic:cNvPr id="0" name="Picture 9"/>
+                    <pic:cNvPicPr>
+                      <a:picLocks noChangeAspect="1" noChangeArrowheads="1"/>
+                    </pic:cNvPicPr>
+                  </pic:nvPicPr>
+                  <pic:blipFill>
+                    <a:blip r:embed="rId7">
+                      <a:extLst>
+                        <a:ext uri="{28A0092B-C50C-407E-A947-70E740481C1C}">
+                          <a14:useLocalDpi xmlns:a14="http://schemas.microsoft.com/office/drawing/2010/main" val="0"/>
+                        </a:ext>
+                      </a:extLst>
+                    </a:blip>
+                    <a:srcRect/>
+                    <a:stretch>
+                      <a:fillRect/>
+                    </a:stretch>
+                  </pic:blipFill>
+                  <pic:spPr bwMode="auto">
+                    <a:xfrm>
+                      <a:off x="0" y="0"/>
+                      <a:ext cx="5731510" cy="3519170"/>
+                    </a:xfrm>
+                    <a:prstGeom prst="rect">
+                      <a:avLst/>
+                    </a:prstGeom>
+                    <a:ln w="38100" cap="sq">
+                      <a:solidFill>
+                        <a:srgbClr val="000000"/>
+                      </a:solidFill>
+                      <a:prstDash val="solid"/>
+                      <a:miter lim="800000"/>
+                    </a:ln>
+                    <a:effectLst>
+                      <a:outerShdw blurRad="50800" dist="38100" dir="2700000" algn="tl" rotWithShape="0">
+                        <a:srgbClr val="000000">
+                          <a:alpha val="43000"/>
+                        </a:srgbClr>
+                      </a:outerShdw>
+                    </a:effectLst>
+                  </pic:spPr>
+                </pic:pic>
+              </a:graphicData>
+            </a:graphic>
+          </wp:inline>
+        </w:drawing>
+      </w:r>
+    </w:p>
+    <w:p>
+      <w:pPr>
+        <w:pStyle w:val="NoSpacing"/>
+        <w:rPr>
+          <w:rFonts w:ascii="Consolas" w:hAnsi="Consolas"/>
+        </w:rPr>
+      </w:pPr>
+    </w:p>
+    <w:p>
+      <w:pPr>
+        <w:pStyle w:val="NoSpacing"/>
+        <w:rPr>
+          <w:rFonts w:ascii="Consolas" w:hAnsi="Consolas"/>
+        </w:rPr>
+      </w:pPr>
       <w:r>
         <w:rPr>
           <w:rFonts w:ascii="Consolas" w:hAnsi="Consolas"/>
@@ -2643,6 +3771,19 @@
     </w:p>
     <w:p>
       <w:pPr>
+        <w:rPr>
+          <w:rFonts w:ascii="Consolas" w:hAnsi="Consolas"/>
+        </w:rPr>
+      </w:pPr>
+      <w:r>
+        <w:rPr>
+          <w:rFonts w:ascii="Consolas" w:hAnsi="Consolas"/>
+        </w:rPr>
+        <w:br w:type="page"/>
+      </w:r>
+    </w:p>
+    <w:p>
+      <w:pPr>
         <w:pStyle w:val="NoSpacing"/>
         <w:rPr>
           <w:rFonts w:ascii="Consolas" w:hAnsi="Consolas"/>
@@ -2942,6 +4083,117 @@
         </w:rPr>
         <w:t xml:space="preserve"> name and department that are either from Mumbai or Jalandhar and hold an employee Id numbered less than 900.</w:t>
       </w:r>
+    </w:p>
+    <w:p>
+      <w:pPr>
+        <w:pStyle w:val="NoSpacing"/>
+        <w:rPr>
+          <w:rFonts w:ascii="Consolas" w:hAnsi="Consolas"/>
+        </w:rPr>
+      </w:pPr>
+    </w:p>
+    <w:p>
+      <w:pPr>
+        <w:pStyle w:val="NoSpacing"/>
+        <w:jc w:val="center"/>
+        <w:rPr>
+          <w:rFonts w:ascii="Consolas" w:hAnsi="Consolas"/>
+        </w:rPr>
+      </w:pPr>
+      <w:r>
+        <w:rPr>
+          <w:rFonts w:ascii="Consolas" w:hAnsi="Consolas"/>
+        </w:rPr>
+        <w:t>EMP_DATA</w:t>
+      </w:r>
+    </w:p>
+    <w:p>
+      <w:pPr>
+        <w:pStyle w:val="NoSpacing"/>
+        <w:jc w:val="center"/>
+        <w:rPr>
+          <w:rFonts w:ascii="Consolas" w:hAnsi="Consolas"/>
+        </w:rPr>
+      </w:pPr>
+    </w:p>
+    <w:p>
+      <w:pPr>
+        <w:pStyle w:val="NoSpacing"/>
+        <w:rPr>
+          <w:rFonts w:ascii="Consolas" w:hAnsi="Consolas"/>
+        </w:rPr>
+      </w:pPr>
+      <w:r>
+        <w:rPr>
+          <w:noProof/>
+        </w:rPr>
+        <w:drawing>
+          <wp:inline distT="0" distB="0" distL="0" distR="0" wp14:anchorId="7C051F80" wp14:editId="6B967213">
+            <wp:extent cx="5731510" cy="3519170"/>
+            <wp:effectExtent l="76200" t="76200" r="135890" b="138430"/>
+            <wp:docPr id="380225494" name="Picture 380225494"/>
+            <wp:cNvGraphicFramePr>
+              <a:graphicFrameLocks xmlns:a="http://schemas.openxmlformats.org/drawingml/2006/main" noChangeAspect="1"/>
+            </wp:cNvGraphicFramePr>
+            <a:graphic xmlns:a="http://schemas.openxmlformats.org/drawingml/2006/main">
+              <a:graphicData uri="http://schemas.openxmlformats.org/drawingml/2006/picture">
+                <pic:pic xmlns:pic="http://schemas.openxmlformats.org/drawingml/2006/picture">
+                  <pic:nvPicPr>
+                    <pic:cNvPr id="0" name="Picture 9"/>
+                    <pic:cNvPicPr>
+                      <a:picLocks noChangeAspect="1" noChangeArrowheads="1"/>
+                    </pic:cNvPicPr>
+                  </pic:nvPicPr>
+                  <pic:blipFill>
+                    <a:blip r:embed="rId7">
+                      <a:extLst>
+                        <a:ext uri="{28A0092B-C50C-407E-A947-70E740481C1C}">
+                          <a14:useLocalDpi xmlns:a14="http://schemas.microsoft.com/office/drawing/2010/main" val="0"/>
+                        </a:ext>
+                      </a:extLst>
+                    </a:blip>
+                    <a:srcRect/>
+                    <a:stretch>
+                      <a:fillRect/>
+                    </a:stretch>
+                  </pic:blipFill>
+                  <pic:spPr bwMode="auto">
+                    <a:xfrm>
+                      <a:off x="0" y="0"/>
+                      <a:ext cx="5731510" cy="3519170"/>
+                    </a:xfrm>
+                    <a:prstGeom prst="rect">
+                      <a:avLst/>
+                    </a:prstGeom>
+                    <a:ln w="38100" cap="sq">
+                      <a:solidFill>
+                        <a:srgbClr val="000000"/>
+                      </a:solidFill>
+                      <a:prstDash val="solid"/>
+                      <a:miter lim="800000"/>
+                    </a:ln>
+                    <a:effectLst>
+                      <a:outerShdw blurRad="50800" dist="38100" dir="2700000" algn="tl" rotWithShape="0">
+                        <a:srgbClr val="000000">
+                          <a:alpha val="43000"/>
+                        </a:srgbClr>
+                      </a:outerShdw>
+                    </a:effectLst>
+                  </pic:spPr>
+                </pic:pic>
+              </a:graphicData>
+            </a:graphic>
+          </wp:inline>
+        </w:drawing>
+      </w:r>
+    </w:p>
+    <w:p>
+      <w:pPr>
+        <w:pStyle w:val="NoSpacing"/>
+        <w:rPr>
+          <w:rFonts w:ascii="Consolas" w:hAnsi="Consolas"/>
+        </w:rPr>
+      </w:pPr>
     </w:p>
     <w:p>
       <w:pPr>
@@ -3112,6 +4364,93 @@
           <w:rFonts w:ascii="Consolas" w:hAnsi="Consolas"/>
         </w:rPr>
       </w:pPr>
+    </w:p>
+    <w:p>
+      <w:pPr>
+        <w:pStyle w:val="NoSpacing"/>
+        <w:rPr>
+          <w:rFonts w:ascii="Consolas" w:hAnsi="Consolas"/>
+        </w:rPr>
+      </w:pPr>
+      <w:r>
+        <w:rPr>
+          <w:noProof/>
+        </w:rPr>
+        <w:drawing>
+          <wp:inline distT="0" distB="0" distL="0" distR="0" wp14:anchorId="695E0FD1" wp14:editId="25CAF939">
+            <wp:extent cx="5731510" cy="1814195"/>
+            <wp:effectExtent l="76200" t="76200" r="135890" b="128905"/>
+            <wp:docPr id="1781533197" name="Picture 7"/>
+            <wp:cNvGraphicFramePr>
+              <a:graphicFrameLocks xmlns:a="http://schemas.openxmlformats.org/drawingml/2006/main" noChangeAspect="1"/>
+            </wp:cNvGraphicFramePr>
+            <a:graphic xmlns:a="http://schemas.openxmlformats.org/drawingml/2006/main">
+              <a:graphicData uri="http://schemas.openxmlformats.org/drawingml/2006/picture">
+                <pic:pic xmlns:pic="http://schemas.openxmlformats.org/drawingml/2006/picture">
+                  <pic:nvPicPr>
+                    <pic:cNvPr id="0" name="Picture 13"/>
+                    <pic:cNvPicPr>
+                      <a:picLocks noChangeAspect="1" noChangeArrowheads="1"/>
+                    </pic:cNvPicPr>
+                  </pic:nvPicPr>
+                  <pic:blipFill>
+                    <a:blip r:embed="rId4">
+                      <a:extLst>
+                        <a:ext uri="{28A0092B-C50C-407E-A947-70E740481C1C}">
+                          <a14:useLocalDpi xmlns:a14="http://schemas.microsoft.com/office/drawing/2010/main" val="0"/>
+                        </a:ext>
+                      </a:extLst>
+                    </a:blip>
+                    <a:srcRect/>
+                    <a:stretch>
+                      <a:fillRect/>
+                    </a:stretch>
+                  </pic:blipFill>
+                  <pic:spPr bwMode="auto">
+                    <a:xfrm>
+                      <a:off x="0" y="0"/>
+                      <a:ext cx="5731510" cy="1814195"/>
+                    </a:xfrm>
+                    <a:prstGeom prst="rect">
+                      <a:avLst/>
+                    </a:prstGeom>
+                    <a:ln w="38100" cap="sq">
+                      <a:solidFill>
+                        <a:srgbClr val="000000"/>
+                      </a:solidFill>
+                      <a:prstDash val="solid"/>
+                      <a:miter lim="800000"/>
+                    </a:ln>
+                    <a:effectLst>
+                      <a:outerShdw blurRad="50800" dist="38100" dir="2700000" algn="tl" rotWithShape="0">
+                        <a:srgbClr val="000000">
+                          <a:alpha val="43000"/>
+                        </a:srgbClr>
+                      </a:outerShdw>
+                    </a:effectLst>
+                  </pic:spPr>
+                </pic:pic>
+              </a:graphicData>
+            </a:graphic>
+          </wp:inline>
+        </w:drawing>
+      </w:r>
+    </w:p>
+    <w:p>
+      <w:pPr>
+        <w:pStyle w:val="NoSpacing"/>
+        <w:rPr>
+          <w:rFonts w:ascii="Consolas" w:hAnsi="Consolas"/>
+        </w:rPr>
+      </w:pPr>
+    </w:p>
+    <w:p>
+      <w:pPr>
+        <w:pStyle w:val="NoSpacing"/>
+        <w:rPr>
+          <w:rFonts w:ascii="Consolas" w:hAnsi="Consolas"/>
+        </w:rPr>
+      </w:pPr>
       <w:r>
         <w:rPr>
           <w:rFonts w:ascii="Consolas" w:hAnsi="Consolas"/>
@@ -3254,6 +4593,93 @@
           <w:rFonts w:ascii="Consolas" w:hAnsi="Consolas"/>
         </w:rPr>
       </w:pPr>
+    </w:p>
+    <w:p>
+      <w:pPr>
+        <w:pStyle w:val="NoSpacing"/>
+        <w:rPr>
+          <w:rFonts w:ascii="Consolas" w:hAnsi="Consolas"/>
+        </w:rPr>
+      </w:pPr>
+      <w:r>
+        <w:rPr>
+          <w:noProof/>
+        </w:rPr>
+        <w:drawing>
+          <wp:inline distT="0" distB="0" distL="0" distR="0" wp14:anchorId="20ABDB3B" wp14:editId="37E4A21B">
+            <wp:extent cx="5731510" cy="1814195"/>
+            <wp:effectExtent l="76200" t="76200" r="135890" b="128905"/>
+            <wp:docPr id="448516606" name="Picture 8"/>
+            <wp:cNvGraphicFramePr>
+              <a:graphicFrameLocks xmlns:a="http://schemas.openxmlformats.org/drawingml/2006/main" noChangeAspect="1"/>
+            </wp:cNvGraphicFramePr>
+            <a:graphic xmlns:a="http://schemas.openxmlformats.org/drawingml/2006/main">
+              <a:graphicData uri="http://schemas.openxmlformats.org/drawingml/2006/picture">
+                <pic:pic xmlns:pic="http://schemas.openxmlformats.org/drawingml/2006/picture">
+                  <pic:nvPicPr>
+                    <pic:cNvPr id="0" name="Picture 15"/>
+                    <pic:cNvPicPr>
+                      <a:picLocks noChangeAspect="1" noChangeArrowheads="1"/>
+                    </pic:cNvPicPr>
+                  </pic:nvPicPr>
+                  <pic:blipFill>
+                    <a:blip r:embed="rId4">
+                      <a:extLst>
+                        <a:ext uri="{28A0092B-C50C-407E-A947-70E740481C1C}">
+                          <a14:useLocalDpi xmlns:a14="http://schemas.microsoft.com/office/drawing/2010/main" val="0"/>
+                        </a:ext>
+                      </a:extLst>
+                    </a:blip>
+                    <a:srcRect/>
+                    <a:stretch>
+                      <a:fillRect/>
+                    </a:stretch>
+                  </pic:blipFill>
+                  <pic:spPr bwMode="auto">
+                    <a:xfrm>
+                      <a:off x="0" y="0"/>
+                      <a:ext cx="5731510" cy="1814195"/>
+                    </a:xfrm>
+                    <a:prstGeom prst="rect">
+                      <a:avLst/>
+                    </a:prstGeom>
+                    <a:ln w="38100" cap="sq">
+                      <a:solidFill>
+                        <a:srgbClr val="000000"/>
+                      </a:solidFill>
+                      <a:prstDash val="solid"/>
+                      <a:miter lim="800000"/>
+                    </a:ln>
+                    <a:effectLst>
+                      <a:outerShdw blurRad="50800" dist="38100" dir="2700000" algn="tl" rotWithShape="0">
+                        <a:srgbClr val="000000">
+                          <a:alpha val="43000"/>
+                        </a:srgbClr>
+                      </a:outerShdw>
+                    </a:effectLst>
+                  </pic:spPr>
+                </pic:pic>
+              </a:graphicData>
+            </a:graphic>
+          </wp:inline>
+        </w:drawing>
+      </w:r>
+    </w:p>
+    <w:p>
+      <w:pPr>
+        <w:pStyle w:val="NoSpacing"/>
+        <w:rPr>
+          <w:rFonts w:ascii="Consolas" w:hAnsi="Consolas"/>
+        </w:rPr>
+      </w:pPr>
+    </w:p>
+    <w:p>
+      <w:pPr>
+        <w:pStyle w:val="NoSpacing"/>
+        <w:rPr>
+          <w:rFonts w:ascii="Consolas" w:hAnsi="Consolas"/>
+        </w:rPr>
+      </w:pPr>
       <w:r>
         <w:rPr>
           <w:rFonts w:ascii="Consolas" w:hAnsi="Consolas"/>
@@ -3279,6 +4705,7 @@
       <w:r>
         <w:rPr>
           <w:rFonts w:ascii="Consolas" w:hAnsi="Consolas"/>
+          <w:noProof/>
         </w:rPr>
         <w:drawing>
           <wp:inline distT="0" distB="0" distL="0" distR="0" wp14:anchorId="3705A134" wp14:editId="0543F31C">
@@ -3341,16 +4768,36 @@
     </w:p>
     <w:p>
       <w:pPr>
-        <w:pStyle w:val="NoSpacing"/>
-        <w:rPr>
-          <w:rFonts w:ascii="Consolas" w:hAnsi="Consolas"/>
-        </w:rPr>
-      </w:pPr>
-      <w:r>
-        <w:rPr>
-          <w:rFonts w:ascii="Consolas" w:hAnsi="Consolas"/>
-        </w:rPr>
+        <w:rPr>
+          <w:rFonts w:ascii="Consolas" w:hAnsi="Consolas"/>
+        </w:rPr>
+      </w:pPr>
+      <w:r>
+        <w:rPr>
+          <w:rFonts w:ascii="Consolas" w:hAnsi="Consolas"/>
+        </w:rPr>
+        <w:br w:type="page"/>
+      </w:r>
+    </w:p>
+    <w:p>
+      <w:pPr>
+        <w:pStyle w:val="NoSpacing"/>
+        <w:rPr>
+          <w:rFonts w:ascii="Consolas" w:hAnsi="Consolas"/>
+        </w:rPr>
+      </w:pPr>
+      <w:r>
+        <w:rPr>
+          <w:rFonts w:ascii="Consolas" w:hAnsi="Consolas"/>
+        </w:rPr>
+        <w:lastRenderedPageBreak/>
         <w:t xml:space="preserve">Q17: </w:t>
+      </w:r>
+      <w:r>
+        <w:rPr>
+          <w:rFonts w:ascii="Consolas" w:hAnsi="Consolas"/>
+        </w:rPr>
+        <w:t>Fetch all</w:t>
       </w:r>
       <w:r>
         <w:rPr>
@@ -3360,7 +4807,7 @@
           <w:szCs w:val="27"/>
           <w:shd w:val="clear" w:color="auto" w:fill="F9F9FA"/>
         </w:rPr>
-        <w:t xml:space="preserve">Fetch all </w:t>
+        <w:t xml:space="preserve"> </w:t>
       </w:r>
       <w:r>
         <w:rPr>
@@ -3376,6 +4823,117 @@
           <w:rFonts w:ascii="Consolas" w:hAnsi="Consolas"/>
         </w:rPr>
       </w:pPr>
+    </w:p>
+    <w:p>
+      <w:pPr>
+        <w:pStyle w:val="NoSpacing"/>
+        <w:jc w:val="center"/>
+        <w:rPr>
+          <w:rFonts w:ascii="Consolas" w:hAnsi="Consolas"/>
+        </w:rPr>
+      </w:pPr>
+      <w:r>
+        <w:rPr>
+          <w:rFonts w:ascii="Consolas" w:hAnsi="Consolas"/>
+        </w:rPr>
+        <w:t>EMP_DATA</w:t>
+      </w:r>
+    </w:p>
+    <w:p>
+      <w:pPr>
+        <w:pStyle w:val="NoSpacing"/>
+        <w:jc w:val="center"/>
+        <w:rPr>
+          <w:rFonts w:ascii="Consolas" w:hAnsi="Consolas"/>
+        </w:rPr>
+      </w:pPr>
+    </w:p>
+    <w:p>
+      <w:pPr>
+        <w:pStyle w:val="NoSpacing"/>
+        <w:rPr>
+          <w:rFonts w:ascii="Consolas" w:hAnsi="Consolas"/>
+        </w:rPr>
+      </w:pPr>
+      <w:r>
+        <w:rPr>
+          <w:noProof/>
+        </w:rPr>
+        <w:drawing>
+          <wp:inline distT="0" distB="0" distL="0" distR="0" wp14:anchorId="60278716" wp14:editId="67764463">
+            <wp:extent cx="5731510" cy="3519170"/>
+            <wp:effectExtent l="76200" t="76200" r="135890" b="138430"/>
+            <wp:docPr id="181473433" name="Picture 181473433"/>
+            <wp:cNvGraphicFramePr>
+              <a:graphicFrameLocks xmlns:a="http://schemas.openxmlformats.org/drawingml/2006/main" noChangeAspect="1"/>
+            </wp:cNvGraphicFramePr>
+            <a:graphic xmlns:a="http://schemas.openxmlformats.org/drawingml/2006/main">
+              <a:graphicData uri="http://schemas.openxmlformats.org/drawingml/2006/picture">
+                <pic:pic xmlns:pic="http://schemas.openxmlformats.org/drawingml/2006/picture">
+                  <pic:nvPicPr>
+                    <pic:cNvPr id="0" name="Picture 9"/>
+                    <pic:cNvPicPr>
+                      <a:picLocks noChangeAspect="1" noChangeArrowheads="1"/>
+                    </pic:cNvPicPr>
+                  </pic:nvPicPr>
+                  <pic:blipFill>
+                    <a:blip r:embed="rId7">
+                      <a:extLst>
+                        <a:ext uri="{28A0092B-C50C-407E-A947-70E740481C1C}">
+                          <a14:useLocalDpi xmlns:a14="http://schemas.microsoft.com/office/drawing/2010/main" val="0"/>
+                        </a:ext>
+                      </a:extLst>
+                    </a:blip>
+                    <a:srcRect/>
+                    <a:stretch>
+                      <a:fillRect/>
+                    </a:stretch>
+                  </pic:blipFill>
+                  <pic:spPr bwMode="auto">
+                    <a:xfrm>
+                      <a:off x="0" y="0"/>
+                      <a:ext cx="5731510" cy="3519170"/>
+                    </a:xfrm>
+                    <a:prstGeom prst="rect">
+                      <a:avLst/>
+                    </a:prstGeom>
+                    <a:ln w="38100" cap="sq">
+                      <a:solidFill>
+                        <a:srgbClr val="000000"/>
+                      </a:solidFill>
+                      <a:prstDash val="solid"/>
+                      <a:miter lim="800000"/>
+                    </a:ln>
+                    <a:effectLst>
+                      <a:outerShdw blurRad="50800" dist="38100" dir="2700000" algn="tl" rotWithShape="0">
+                        <a:srgbClr val="000000">
+                          <a:alpha val="43000"/>
+                        </a:srgbClr>
+                      </a:outerShdw>
+                    </a:effectLst>
+                  </pic:spPr>
+                </pic:pic>
+              </a:graphicData>
+            </a:graphic>
+          </wp:inline>
+        </w:drawing>
+      </w:r>
+    </w:p>
+    <w:p>
+      <w:pPr>
+        <w:pStyle w:val="NoSpacing"/>
+        <w:rPr>
+          <w:rFonts w:ascii="Consolas" w:hAnsi="Consolas"/>
+        </w:rPr>
+      </w:pPr>
+    </w:p>
+    <w:p>
+      <w:pPr>
+        <w:pStyle w:val="NoSpacing"/>
+        <w:rPr>
+          <w:rFonts w:ascii="Consolas" w:hAnsi="Consolas"/>
+        </w:rPr>
+      </w:pPr>
       <w:r>
         <w:rPr>
           <w:rFonts w:ascii="Consolas" w:hAnsi="Consolas"/>
@@ -3555,15 +5113,29 @@
     </w:p>
     <w:p>
       <w:pPr>
-        <w:pStyle w:val="NoSpacing"/>
-        <w:rPr>
-          <w:rFonts w:ascii="Consolas" w:hAnsi="Consolas"/>
-        </w:rPr>
-      </w:pPr>
-      <w:r>
-        <w:rPr>
-          <w:rFonts w:ascii="Consolas" w:hAnsi="Consolas"/>
-        </w:rPr>
+        <w:rPr>
+          <w:rFonts w:ascii="Consolas" w:hAnsi="Consolas"/>
+        </w:rPr>
+      </w:pPr>
+      <w:r>
+        <w:rPr>
+          <w:rFonts w:ascii="Consolas" w:hAnsi="Consolas"/>
+        </w:rPr>
+        <w:br w:type="page"/>
+      </w:r>
+    </w:p>
+    <w:p>
+      <w:pPr>
+        <w:pStyle w:val="NoSpacing"/>
+        <w:rPr>
+          <w:rFonts w:ascii="Consolas" w:hAnsi="Consolas"/>
+        </w:rPr>
+      </w:pPr>
+      <w:r>
+        <w:rPr>
+          <w:rFonts w:ascii="Consolas" w:hAnsi="Consolas"/>
+        </w:rPr>
+        <w:lastRenderedPageBreak/>
         <w:t xml:space="preserve">Q18: </w:t>
       </w:r>
       <w:r>
@@ -3600,6 +5172,117 @@
         </w:rPr>
         <w:t>’ and belongs to department D3 or D4 but aren’t from Himachal, Guwahati.</w:t>
       </w:r>
+    </w:p>
+    <w:p>
+      <w:pPr>
+        <w:pStyle w:val="NoSpacing"/>
+        <w:rPr>
+          <w:rFonts w:ascii="Consolas" w:hAnsi="Consolas"/>
+        </w:rPr>
+      </w:pPr>
+    </w:p>
+    <w:p>
+      <w:pPr>
+        <w:pStyle w:val="NoSpacing"/>
+        <w:jc w:val="center"/>
+        <w:rPr>
+          <w:rFonts w:ascii="Consolas" w:hAnsi="Consolas"/>
+        </w:rPr>
+      </w:pPr>
+      <w:r>
+        <w:rPr>
+          <w:rFonts w:ascii="Consolas" w:hAnsi="Consolas"/>
+        </w:rPr>
+        <w:t>EMP_DATA</w:t>
+      </w:r>
+    </w:p>
+    <w:p>
+      <w:pPr>
+        <w:pStyle w:val="NoSpacing"/>
+        <w:jc w:val="center"/>
+        <w:rPr>
+          <w:rFonts w:ascii="Consolas" w:hAnsi="Consolas"/>
+        </w:rPr>
+      </w:pPr>
+    </w:p>
+    <w:p>
+      <w:pPr>
+        <w:pStyle w:val="NoSpacing"/>
+        <w:rPr>
+          <w:rFonts w:ascii="Consolas" w:hAnsi="Consolas"/>
+        </w:rPr>
+      </w:pPr>
+      <w:r>
+        <w:rPr>
+          <w:noProof/>
+        </w:rPr>
+        <w:drawing>
+          <wp:inline distT="0" distB="0" distL="0" distR="0" wp14:anchorId="0274AFB1" wp14:editId="5184C9A1">
+            <wp:extent cx="5731510" cy="3519170"/>
+            <wp:effectExtent l="76200" t="76200" r="135890" b="138430"/>
+            <wp:docPr id="976239522" name="Picture 976239522"/>
+            <wp:cNvGraphicFramePr>
+              <a:graphicFrameLocks xmlns:a="http://schemas.openxmlformats.org/drawingml/2006/main" noChangeAspect="1"/>
+            </wp:cNvGraphicFramePr>
+            <a:graphic xmlns:a="http://schemas.openxmlformats.org/drawingml/2006/main">
+              <a:graphicData uri="http://schemas.openxmlformats.org/drawingml/2006/picture">
+                <pic:pic xmlns:pic="http://schemas.openxmlformats.org/drawingml/2006/picture">
+                  <pic:nvPicPr>
+                    <pic:cNvPr id="0" name="Picture 9"/>
+                    <pic:cNvPicPr>
+                      <a:picLocks noChangeAspect="1" noChangeArrowheads="1"/>
+                    </pic:cNvPicPr>
+                  </pic:nvPicPr>
+                  <pic:blipFill>
+                    <a:blip r:embed="rId7">
+                      <a:extLst>
+                        <a:ext uri="{28A0092B-C50C-407E-A947-70E740481C1C}">
+                          <a14:useLocalDpi xmlns:a14="http://schemas.microsoft.com/office/drawing/2010/main" val="0"/>
+                        </a:ext>
+                      </a:extLst>
+                    </a:blip>
+                    <a:srcRect/>
+                    <a:stretch>
+                      <a:fillRect/>
+                    </a:stretch>
+                  </pic:blipFill>
+                  <pic:spPr bwMode="auto">
+                    <a:xfrm>
+                      <a:off x="0" y="0"/>
+                      <a:ext cx="5731510" cy="3519170"/>
+                    </a:xfrm>
+                    <a:prstGeom prst="rect">
+                      <a:avLst/>
+                    </a:prstGeom>
+                    <a:ln w="38100" cap="sq">
+                      <a:solidFill>
+                        <a:srgbClr val="000000"/>
+                      </a:solidFill>
+                      <a:prstDash val="solid"/>
+                      <a:miter lim="800000"/>
+                    </a:ln>
+                    <a:effectLst>
+                      <a:outerShdw blurRad="50800" dist="38100" dir="2700000" algn="tl" rotWithShape="0">
+                        <a:srgbClr val="000000">
+                          <a:alpha val="43000"/>
+                        </a:srgbClr>
+                      </a:outerShdw>
+                    </a:effectLst>
+                  </pic:spPr>
+                </pic:pic>
+              </a:graphicData>
+            </a:graphic>
+          </wp:inline>
+        </w:drawing>
+      </w:r>
+    </w:p>
+    <w:p>
+      <w:pPr>
+        <w:pStyle w:val="NoSpacing"/>
+        <w:rPr>
+          <w:rFonts w:ascii="Consolas" w:hAnsi="Consolas"/>
+        </w:rPr>
+      </w:pPr>
     </w:p>
     <w:p>
       <w:pPr>
